--- a/ShiAnGou/doc/开发平台资料.docx
+++ b/ShiAnGou/doc/开发平台资料.docx
@@ -5,15 +5,34 @@
     <w:p>
       <w:pPr>
         <w:pStyle w:val="2"/>
+      </w:pPr>
+      <w:r>
         <w:rPr>
           <w:rFonts w:hint="eastAsia"/>
         </w:rPr>
+        <w:t>腾讯应用宝</w:t>
+      </w:r>
+    </w:p>
+    <w:p>
+      <w:pPr>
+        <w:pStyle w:val="a4"/>
+        <w:numPr>
+          <w:ilvl w:val="0"/>
+          <w:numId w:val="1"/>
+        </w:numPr>
+        <w:ind w:firstLineChars="0"/>
       </w:pPr>
       <w:r>
         <w:rPr>
           <w:rFonts w:hint="eastAsia"/>
         </w:rPr>
-        <w:t>腾讯应用宝</w:t>
+        <w:t>关联</w:t>
+      </w:r>
+      <w:r>
+        <w:rPr>
+          <w:rFonts w:hint="eastAsia"/>
+        </w:rPr>
+        <w:t>QQ</w:t>
       </w:r>
     </w:p>
     <w:p>
@@ -24,583 +43,486 @@
           <w:numId w:val="1"/>
         </w:numPr>
         <w:ind w:firstLineChars="0"/>
+      </w:pPr>
+      <w:r>
+        <w:t>版权证明</w:t>
+      </w:r>
+    </w:p>
+    <w:p>
+      <w:pPr>
+        <w:pStyle w:val="2"/>
+      </w:pPr>
+      <w:r>
         <w:rPr>
           <w:rFonts w:hint="eastAsia"/>
         </w:rPr>
-      </w:pPr>
-      <w:r>
-        <w:rPr>
-          <w:rFonts w:hint="eastAsia"/>
-        </w:rPr>
-        <w:t>关联</w:t>
-      </w:r>
-      <w:r>
-        <w:rPr>
-          <w:rFonts w:hint="eastAsia"/>
+        <w:t>百度开发平台</w:t>
+      </w:r>
+    </w:p>
+    <w:p>
+      <w:pPr>
+        <w:pStyle w:val="a4"/>
+        <w:numPr>
+          <w:ilvl w:val="0"/>
+          <w:numId w:val="2"/>
+        </w:numPr>
+        <w:ind w:firstLineChars="0"/>
+      </w:pPr>
+      <w:r>
+        <w:rPr>
+          <w:rFonts w:ascii="Arial" w:hAnsi="Arial" w:cs="Arial"/>
+          <w:color w:val="666666"/>
+          <w:sz w:val="18"/>
+          <w:szCs w:val="18"/>
+          <w:shd w:val="clear" w:color="auto" w:fill="FFFFFF"/>
+        </w:rPr>
+        <w:t>营业执照号码</w:t>
+      </w:r>
+    </w:p>
+    <w:p>
+      <w:pPr>
+        <w:pStyle w:val="a4"/>
+        <w:numPr>
+          <w:ilvl w:val="0"/>
+          <w:numId w:val="2"/>
+        </w:numPr>
+        <w:ind w:firstLineChars="0"/>
+      </w:pPr>
+      <w:r>
+        <w:rPr>
+          <w:rFonts w:ascii="Arial" w:hAnsi="Arial" w:cs="Arial"/>
+          <w:color w:val="666666"/>
+          <w:sz w:val="18"/>
+          <w:szCs w:val="18"/>
+          <w:shd w:val="clear" w:color="auto" w:fill="FFFFFF"/>
+        </w:rPr>
+        <w:t>公司纳税登记号</w:t>
+      </w:r>
+    </w:p>
+    <w:p>
+      <w:pPr>
+        <w:pStyle w:val="a4"/>
+        <w:numPr>
+          <w:ilvl w:val="0"/>
+          <w:numId w:val="2"/>
+        </w:numPr>
+        <w:ind w:firstLineChars="0"/>
+      </w:pPr>
+      <w:r>
+        <w:rPr>
+          <w:rFonts w:ascii="Arial" w:hAnsi="Arial" w:cs="Arial"/>
+          <w:color w:val="666666"/>
+          <w:sz w:val="18"/>
+          <w:szCs w:val="18"/>
+          <w:shd w:val="clear" w:color="auto" w:fill="FFFFFF"/>
+        </w:rPr>
+        <w:t>注册地址</w:t>
+      </w:r>
+    </w:p>
+    <w:p>
+      <w:pPr>
+        <w:pStyle w:val="a4"/>
+        <w:numPr>
+          <w:ilvl w:val="0"/>
+          <w:numId w:val="2"/>
+        </w:numPr>
+        <w:ind w:firstLineChars="0"/>
+      </w:pPr>
+      <w:r>
+        <w:rPr>
+          <w:rFonts w:ascii="Arial" w:hAnsi="Arial" w:cs="Arial"/>
+          <w:color w:val="666666"/>
+          <w:sz w:val="18"/>
+          <w:szCs w:val="18"/>
+          <w:shd w:val="clear" w:color="auto" w:fill="FFFFFF"/>
+        </w:rPr>
+        <w:t>营业执照</w:t>
+      </w:r>
+    </w:p>
+    <w:p>
+      <w:pPr>
+        <w:pStyle w:val="a4"/>
+        <w:numPr>
+          <w:ilvl w:val="0"/>
+          <w:numId w:val="2"/>
+        </w:numPr>
+        <w:ind w:firstLineChars="0"/>
+      </w:pPr>
+      <w:r>
+        <w:rPr>
+          <w:rFonts w:ascii="Arial" w:hAnsi="Arial" w:cs="Arial"/>
+          <w:color w:val="666666"/>
+          <w:sz w:val="18"/>
+          <w:szCs w:val="18"/>
+          <w:shd w:val="clear" w:color="auto" w:fill="FFFFFF"/>
+        </w:rPr>
+        <w:t>法人姓名</w:t>
+      </w:r>
+    </w:p>
+    <w:p>
+      <w:pPr>
+        <w:pStyle w:val="a4"/>
+        <w:numPr>
+          <w:ilvl w:val="0"/>
+          <w:numId w:val="2"/>
+        </w:numPr>
+        <w:ind w:firstLineChars="0"/>
+      </w:pPr>
+      <w:r>
+        <w:rPr>
+          <w:rFonts w:ascii="Arial" w:hAnsi="Arial" w:cs="Arial" w:hint="eastAsia"/>
+          <w:color w:val="666666"/>
+          <w:sz w:val="18"/>
+          <w:szCs w:val="18"/>
+          <w:shd w:val="clear" w:color="auto" w:fill="FFFFFF"/>
+        </w:rPr>
+        <w:t>法人</w:t>
+      </w:r>
+      <w:r>
+        <w:rPr>
+          <w:rFonts w:ascii="Arial" w:hAnsi="Arial" w:cs="Arial"/>
+          <w:color w:val="666666"/>
+          <w:sz w:val="18"/>
+          <w:szCs w:val="18"/>
+          <w:shd w:val="clear" w:color="auto" w:fill="FFFFFF"/>
+        </w:rPr>
+        <w:t>身份证号码</w:t>
+      </w:r>
+    </w:p>
+    <w:p>
+      <w:pPr>
+        <w:pStyle w:val="a4"/>
+        <w:numPr>
+          <w:ilvl w:val="0"/>
+          <w:numId w:val="2"/>
+        </w:numPr>
+        <w:ind w:firstLineChars="0"/>
+      </w:pPr>
+      <w:r>
+        <w:rPr>
+          <w:rFonts w:ascii="Arial" w:hAnsi="Arial" w:cs="Arial" w:hint="eastAsia"/>
+          <w:color w:val="666666"/>
+          <w:sz w:val="18"/>
+          <w:szCs w:val="18"/>
+          <w:shd w:val="clear" w:color="auto" w:fill="FFFFFF"/>
+        </w:rPr>
+        <w:t>法人身份证扫描件</w:t>
+      </w:r>
+    </w:p>
+    <w:p>
+      <w:pPr>
+        <w:pStyle w:val="a4"/>
+        <w:numPr>
+          <w:ilvl w:val="0"/>
+          <w:numId w:val="2"/>
+        </w:numPr>
+        <w:ind w:firstLineChars="0"/>
+      </w:pPr>
+      <w:r>
+        <w:rPr>
+          <w:rFonts w:ascii="Arial" w:hAnsi="Arial" w:cs="Arial"/>
+          <w:color w:val="666666"/>
+          <w:sz w:val="18"/>
+          <w:szCs w:val="18"/>
+          <w:shd w:val="clear" w:color="auto" w:fill="FFFFFF"/>
+        </w:rPr>
+        <w:t>授权人姓名</w:t>
+      </w:r>
+    </w:p>
+    <w:p>
+      <w:pPr>
+        <w:pStyle w:val="a4"/>
+        <w:numPr>
+          <w:ilvl w:val="0"/>
+          <w:numId w:val="2"/>
+        </w:numPr>
+        <w:ind w:firstLineChars="0"/>
+      </w:pPr>
+      <w:r>
+        <w:rPr>
+          <w:rFonts w:ascii="Arial" w:hAnsi="Arial" w:cs="Arial"/>
+          <w:color w:val="666666"/>
+          <w:sz w:val="18"/>
+          <w:szCs w:val="18"/>
+          <w:shd w:val="clear" w:color="auto" w:fill="FFFFFF"/>
+        </w:rPr>
+        <w:t>授权文件</w:t>
+      </w:r>
+      <w:r>
+        <w:rPr>
+          <w:rFonts w:ascii="Arial" w:hAnsi="Arial" w:cs="Arial" w:hint="eastAsia"/>
+          <w:color w:val="666666"/>
+          <w:sz w:val="18"/>
+          <w:szCs w:val="18"/>
+          <w:shd w:val="clear" w:color="auto" w:fill="FFFFFF"/>
+        </w:rPr>
+        <w:t>：授权书</w:t>
+      </w:r>
+    </w:p>
+    <w:p>
+      <w:pPr>
+        <w:pStyle w:val="a4"/>
+        <w:numPr>
+          <w:ilvl w:val="0"/>
+          <w:numId w:val="2"/>
+        </w:numPr>
+        <w:ind w:firstLineChars="0"/>
+      </w:pPr>
+      <w:r>
+        <w:rPr>
+          <w:rFonts w:ascii="Arial" w:hAnsi="Arial" w:cs="Arial"/>
+          <w:color w:val="666666"/>
+          <w:sz w:val="18"/>
+          <w:szCs w:val="18"/>
+          <w:shd w:val="clear" w:color="auto" w:fill="FFFFFF"/>
+        </w:rPr>
+        <w:t>授权人联系地址</w:t>
+      </w:r>
+    </w:p>
+    <w:p>
+      <w:pPr>
+        <w:pStyle w:val="a4"/>
+        <w:numPr>
+          <w:ilvl w:val="0"/>
+          <w:numId w:val="2"/>
+        </w:numPr>
+        <w:ind w:firstLineChars="0"/>
+      </w:pPr>
+      <w:r>
+        <w:rPr>
+          <w:rFonts w:ascii="Arial" w:hAnsi="Arial" w:cs="Arial"/>
+          <w:color w:val="666666"/>
+          <w:sz w:val="18"/>
+          <w:szCs w:val="18"/>
+          <w:shd w:val="clear" w:color="auto" w:fill="FFFFFF"/>
+        </w:rPr>
+        <w:t>授权人</w:t>
+      </w:r>
+      <w:r>
+        <w:rPr>
+          <w:rFonts w:ascii="Arial" w:hAnsi="Arial" w:cs="Arial" w:hint="eastAsia"/>
+          <w:color w:val="666666"/>
+          <w:sz w:val="18"/>
+          <w:szCs w:val="18"/>
+          <w:shd w:val="clear" w:color="auto" w:fill="FFFFFF"/>
+        </w:rPr>
+        <w:t>邮箱</w:t>
+      </w:r>
+    </w:p>
+    <w:p>
+      <w:pPr>
+        <w:pStyle w:val="a4"/>
+        <w:numPr>
+          <w:ilvl w:val="0"/>
+          <w:numId w:val="2"/>
+        </w:numPr>
+        <w:ind w:firstLineChars="0"/>
+      </w:pPr>
+      <w:r>
+        <w:rPr>
+          <w:rFonts w:ascii="Arial" w:hAnsi="Arial" w:cs="Arial"/>
+          <w:color w:val="666666"/>
+          <w:sz w:val="18"/>
+          <w:szCs w:val="18"/>
+          <w:shd w:val="clear" w:color="auto" w:fill="FFFFFF"/>
+        </w:rPr>
+        <w:t>授权人</w:t>
+      </w:r>
+      <w:r>
+        <w:rPr>
+          <w:rFonts w:ascii="Arial" w:hAnsi="Arial" w:cs="Arial" w:hint="eastAsia"/>
+          <w:color w:val="666666"/>
+          <w:sz w:val="18"/>
+          <w:szCs w:val="18"/>
+          <w:shd w:val="clear" w:color="auto" w:fill="FFFFFF"/>
+        </w:rPr>
+        <w:t>手机号</w:t>
+      </w:r>
+    </w:p>
+    <w:p>
+      <w:pPr>
+        <w:pStyle w:val="a4"/>
+        <w:numPr>
+          <w:ilvl w:val="0"/>
+          <w:numId w:val="2"/>
+        </w:numPr>
+        <w:ind w:firstLineChars="0"/>
+      </w:pPr>
+      <w:r>
+        <w:rPr>
+          <w:rFonts w:ascii="Arial" w:hAnsi="Arial" w:cs="Arial"/>
+          <w:color w:val="666666"/>
+          <w:sz w:val="18"/>
+          <w:szCs w:val="18"/>
+          <w:shd w:val="clear" w:color="auto" w:fill="FFFFFF"/>
+        </w:rPr>
+        <w:t>授权人</w:t>
+      </w:r>
+      <w:r>
+        <w:rPr>
+          <w:rFonts w:ascii="Arial" w:hAnsi="Arial" w:cs="Arial" w:hint="eastAsia"/>
+          <w:color w:val="666666"/>
+          <w:sz w:val="18"/>
+          <w:szCs w:val="18"/>
+          <w:shd w:val="clear" w:color="auto" w:fill="FFFFFF"/>
+        </w:rPr>
+        <w:t>身份证</w:t>
+      </w:r>
+    </w:p>
+    <w:p>
+      <w:pPr>
+        <w:pStyle w:val="a4"/>
+        <w:numPr>
+          <w:ilvl w:val="0"/>
+          <w:numId w:val="2"/>
+        </w:numPr>
+        <w:ind w:firstLineChars="0"/>
+      </w:pPr>
+      <w:r>
+        <w:rPr>
+          <w:rFonts w:ascii="Arial" w:hAnsi="Arial" w:cs="Arial" w:hint="eastAsia"/>
+          <w:color w:val="666666"/>
+          <w:sz w:val="18"/>
+          <w:szCs w:val="18"/>
+          <w:shd w:val="clear" w:color="auto" w:fill="FFFFFF"/>
+        </w:rPr>
+        <w:t>授权人</w:t>
+      </w:r>
+      <w:r>
+        <w:rPr>
+          <w:rFonts w:ascii="Arial" w:hAnsi="Arial" w:cs="Arial"/>
+          <w:color w:val="666666"/>
+          <w:sz w:val="18"/>
+          <w:szCs w:val="18"/>
+          <w:shd w:val="clear" w:color="auto" w:fill="FFFFFF"/>
+        </w:rPr>
+        <w:t>手持身份证照</w:t>
+      </w:r>
+      <w:r>
+        <w:rPr>
+          <w:rFonts w:ascii="Arial" w:hAnsi="Arial" w:cs="Arial" w:hint="eastAsia"/>
+          <w:color w:val="666666"/>
+          <w:sz w:val="18"/>
+          <w:szCs w:val="18"/>
+          <w:shd w:val="clear" w:color="auto" w:fill="FFFFFF"/>
+        </w:rPr>
+        <w:t>：正反</w:t>
+      </w:r>
+    </w:p>
+    <w:p>
+      <w:pPr>
+        <w:pStyle w:val="a4"/>
+        <w:numPr>
+          <w:ilvl w:val="0"/>
+          <w:numId w:val="2"/>
+        </w:numPr>
+        <w:ind w:firstLineChars="0"/>
+      </w:pPr>
+      <w:r>
+        <w:rPr>
+          <w:rFonts w:ascii="Arial" w:hAnsi="Arial" w:cs="Arial"/>
+          <w:color w:val="666666"/>
+          <w:sz w:val="18"/>
+          <w:szCs w:val="18"/>
+          <w:shd w:val="clear" w:color="auto" w:fill="FFFFFF"/>
+        </w:rPr>
+        <w:t>开发者官方网站</w:t>
+      </w:r>
+    </w:p>
+    <w:p>
+      <w:pPr>
+        <w:pStyle w:val="a4"/>
+        <w:numPr>
+          <w:ilvl w:val="0"/>
+          <w:numId w:val="2"/>
+        </w:numPr>
+        <w:ind w:firstLineChars="0"/>
+      </w:pPr>
+      <w:r>
+        <w:rPr>
+          <w:rFonts w:ascii="Arial" w:hAnsi="Arial" w:cs="Arial"/>
+          <w:color w:val="666666"/>
+          <w:sz w:val="18"/>
+          <w:szCs w:val="18"/>
+          <w:shd w:val="clear" w:color="auto" w:fill="FFFFFF"/>
+        </w:rPr>
+        <w:t>固定电话</w:t>
+      </w:r>
+      <w:r>
+        <w:rPr>
+          <w:rFonts w:ascii="Arial" w:hAnsi="Arial" w:cs="Arial" w:hint="eastAsia"/>
+          <w:color w:val="666666"/>
+          <w:sz w:val="18"/>
+          <w:szCs w:val="18"/>
+          <w:shd w:val="clear" w:color="auto" w:fill="FFFFFF"/>
+        </w:rPr>
+        <w:t>（选）</w:t>
+      </w:r>
+    </w:p>
+    <w:p>
+      <w:pPr>
+        <w:pStyle w:val="a4"/>
+        <w:numPr>
+          <w:ilvl w:val="0"/>
+          <w:numId w:val="2"/>
+        </w:numPr>
+        <w:ind w:firstLineChars="0"/>
+      </w:pPr>
+      <w:r>
+        <w:rPr>
+          <w:rFonts w:ascii="Arial" w:hAnsi="Arial" w:cs="Arial" w:hint="eastAsia"/>
+          <w:color w:val="666666"/>
+          <w:sz w:val="18"/>
+          <w:szCs w:val="18"/>
+          <w:shd w:val="clear" w:color="auto" w:fill="FFFFFF"/>
         </w:rPr>
         <w:t>QQ</w:t>
       </w:r>
-    </w:p>
-    <w:p>
-      <w:pPr>
-        <w:pStyle w:val="a4"/>
-        <w:numPr>
-          <w:ilvl w:val="0"/>
-          <w:numId w:val="1"/>
-        </w:numPr>
-        <w:ind w:firstLineChars="0"/>
-        <w:rPr>
-          <w:rFonts w:hint="eastAsia"/>
-        </w:rPr>
-      </w:pPr>
-      <w:r>
-        <w:t>版权证明</w:t>
-      </w:r>
-    </w:p>
+      <w:r>
+        <w:rPr>
+          <w:rFonts w:ascii="Arial" w:hAnsi="Arial" w:cs="Arial" w:hint="eastAsia"/>
+          <w:color w:val="666666"/>
+          <w:sz w:val="18"/>
+          <w:szCs w:val="18"/>
+          <w:shd w:val="clear" w:color="auto" w:fill="FFFFFF"/>
+        </w:rPr>
+        <w:t>（选）</w:t>
+      </w:r>
+    </w:p>
+    <w:p>
+      <w:pPr>
+        <w:pStyle w:val="a4"/>
+        <w:numPr>
+          <w:ilvl w:val="0"/>
+          <w:numId w:val="2"/>
+        </w:numPr>
+        <w:ind w:firstLineChars="0"/>
+      </w:pPr>
+      <w:r>
+        <w:rPr>
+          <w:rFonts w:ascii="Arial" w:hAnsi="Arial" w:cs="Arial" w:hint="eastAsia"/>
+          <w:color w:val="666666"/>
+          <w:sz w:val="18"/>
+          <w:szCs w:val="18"/>
+          <w:shd w:val="clear" w:color="auto" w:fill="FFFFFF"/>
+        </w:rPr>
+        <w:t>MSN</w:t>
+      </w:r>
+      <w:r>
+        <w:rPr>
+          <w:rFonts w:ascii="Arial" w:hAnsi="Arial" w:cs="Arial" w:hint="eastAsia"/>
+          <w:color w:val="666666"/>
+          <w:sz w:val="18"/>
+          <w:szCs w:val="18"/>
+          <w:shd w:val="clear" w:color="auto" w:fill="FFFFFF"/>
+        </w:rPr>
+        <w:t>（选）</w:t>
+      </w:r>
+    </w:p>
+    <w:p/>
     <w:p>
       <w:pPr>
         <w:pStyle w:val="2"/>
-        <w:rPr>
-          <w:rFonts w:hint="eastAsia"/>
-        </w:rPr>
-      </w:pPr>
-      <w:r>
-        <w:br/>
-      </w:r>
-      <w:r>
-        <w:rPr>
-          <w:rFonts w:hint="eastAsia"/>
-        </w:rPr>
-        <w:t>百度开发平台</w:t>
-      </w:r>
-    </w:p>
-    <w:p>
-      <w:pPr>
-        <w:pStyle w:val="a4"/>
-        <w:numPr>
-          <w:ilvl w:val="0"/>
-          <w:numId w:val="2"/>
-        </w:numPr>
-        <w:ind w:firstLineChars="0"/>
-        <w:rPr>
-          <w:rFonts w:hint="eastAsia"/>
-        </w:rPr>
-      </w:pPr>
-      <w:r>
-        <w:rPr>
-          <w:rFonts w:ascii="Arial" w:hAnsi="Arial" w:cs="Arial"/>
-          <w:color w:val="666666"/>
-          <w:sz w:val="18"/>
-          <w:szCs w:val="18"/>
-          <w:shd w:val="clear" w:color="auto" w:fill="FFFFFF"/>
-        </w:rPr>
-        <w:t>营业执照号码</w:t>
-      </w:r>
-    </w:p>
-    <w:p>
-      <w:pPr>
-        <w:pStyle w:val="a4"/>
-        <w:numPr>
-          <w:ilvl w:val="0"/>
-          <w:numId w:val="2"/>
-        </w:numPr>
-        <w:ind w:firstLineChars="0"/>
-        <w:rPr>
-          <w:rFonts w:hint="eastAsia"/>
-        </w:rPr>
-      </w:pPr>
-      <w:r>
-        <w:rPr>
-          <w:rFonts w:ascii="Arial" w:hAnsi="Arial" w:cs="Arial"/>
-          <w:color w:val="666666"/>
-          <w:sz w:val="18"/>
-          <w:szCs w:val="18"/>
-          <w:shd w:val="clear" w:color="auto" w:fill="FFFFFF"/>
-        </w:rPr>
-        <w:t>公司纳税登记号</w:t>
-      </w:r>
-    </w:p>
-    <w:p>
-      <w:pPr>
-        <w:pStyle w:val="a4"/>
-        <w:numPr>
-          <w:ilvl w:val="0"/>
-          <w:numId w:val="2"/>
-        </w:numPr>
-        <w:ind w:firstLineChars="0"/>
-        <w:rPr>
-          <w:rFonts w:hint="eastAsia"/>
-        </w:rPr>
-      </w:pPr>
-      <w:r>
-        <w:rPr>
-          <w:rFonts w:ascii="Arial" w:hAnsi="Arial" w:cs="Arial"/>
-          <w:color w:val="666666"/>
-          <w:sz w:val="18"/>
-          <w:szCs w:val="18"/>
-          <w:shd w:val="clear" w:color="auto" w:fill="FFFFFF"/>
-        </w:rPr>
-        <w:t>注册地址</w:t>
-      </w:r>
-    </w:p>
-    <w:p>
-      <w:pPr>
-        <w:pStyle w:val="a4"/>
-        <w:numPr>
-          <w:ilvl w:val="0"/>
-          <w:numId w:val="2"/>
-        </w:numPr>
-        <w:ind w:firstLineChars="0"/>
-        <w:rPr>
-          <w:rFonts w:hint="eastAsia"/>
-        </w:rPr>
-      </w:pPr>
-      <w:r>
-        <w:rPr>
-          <w:rFonts w:ascii="Arial" w:hAnsi="Arial" w:cs="Arial"/>
-          <w:color w:val="666666"/>
-          <w:sz w:val="18"/>
-          <w:szCs w:val="18"/>
-          <w:shd w:val="clear" w:color="auto" w:fill="FFFFFF"/>
-        </w:rPr>
-        <w:t>营业执照</w:t>
-      </w:r>
-    </w:p>
-    <w:p>
-      <w:pPr>
-        <w:pStyle w:val="a4"/>
-        <w:numPr>
-          <w:ilvl w:val="0"/>
-          <w:numId w:val="2"/>
-        </w:numPr>
-        <w:ind w:firstLineChars="0"/>
-        <w:rPr>
-          <w:rFonts w:hint="eastAsia"/>
-        </w:rPr>
-      </w:pPr>
-      <w:r>
-        <w:rPr>
-          <w:rFonts w:ascii="Arial" w:hAnsi="Arial" w:cs="Arial"/>
-          <w:color w:val="666666"/>
-          <w:sz w:val="18"/>
-          <w:szCs w:val="18"/>
-          <w:shd w:val="clear" w:color="auto" w:fill="FFFFFF"/>
-        </w:rPr>
-        <w:t>法人姓名</w:t>
-      </w:r>
-    </w:p>
-    <w:p>
-      <w:pPr>
-        <w:pStyle w:val="a4"/>
-        <w:numPr>
-          <w:ilvl w:val="0"/>
-          <w:numId w:val="2"/>
-        </w:numPr>
-        <w:ind w:firstLineChars="0"/>
-        <w:rPr>
-          <w:rFonts w:hint="eastAsia"/>
-        </w:rPr>
-      </w:pPr>
-      <w:r>
-        <w:rPr>
-          <w:rFonts w:ascii="Arial" w:hAnsi="Arial" w:cs="Arial" w:hint="eastAsia"/>
-          <w:color w:val="666666"/>
-          <w:sz w:val="18"/>
-          <w:szCs w:val="18"/>
-          <w:shd w:val="clear" w:color="auto" w:fill="FFFFFF"/>
-        </w:rPr>
-        <w:t>法人</w:t>
-      </w:r>
-      <w:r>
-        <w:rPr>
-          <w:rFonts w:ascii="Arial" w:hAnsi="Arial" w:cs="Arial"/>
-          <w:color w:val="666666"/>
-          <w:sz w:val="18"/>
-          <w:szCs w:val="18"/>
-          <w:shd w:val="clear" w:color="auto" w:fill="FFFFFF"/>
-        </w:rPr>
-        <w:t>身份证号码</w:t>
-      </w:r>
-    </w:p>
-    <w:p>
-      <w:pPr>
-        <w:pStyle w:val="a4"/>
-        <w:numPr>
-          <w:ilvl w:val="0"/>
-          <w:numId w:val="2"/>
-        </w:numPr>
-        <w:ind w:firstLineChars="0"/>
-        <w:rPr>
-          <w:rFonts w:hint="eastAsia"/>
-        </w:rPr>
-      </w:pPr>
-      <w:r>
-        <w:rPr>
-          <w:rFonts w:ascii="Arial" w:hAnsi="Arial" w:cs="Arial" w:hint="eastAsia"/>
-          <w:color w:val="666666"/>
-          <w:sz w:val="18"/>
-          <w:szCs w:val="18"/>
-          <w:shd w:val="clear" w:color="auto" w:fill="FFFFFF"/>
-        </w:rPr>
-        <w:t>法人身份证扫描件</w:t>
-      </w:r>
-    </w:p>
-    <w:p>
-      <w:pPr>
-        <w:pStyle w:val="a4"/>
-        <w:numPr>
-          <w:ilvl w:val="0"/>
-          <w:numId w:val="2"/>
-        </w:numPr>
-        <w:ind w:firstLineChars="0"/>
-        <w:rPr>
-          <w:rFonts w:hint="eastAsia"/>
-        </w:rPr>
-      </w:pPr>
-      <w:r>
-        <w:rPr>
-          <w:rFonts w:ascii="Arial" w:hAnsi="Arial" w:cs="Arial"/>
-          <w:color w:val="666666"/>
-          <w:sz w:val="18"/>
-          <w:szCs w:val="18"/>
-          <w:shd w:val="clear" w:color="auto" w:fill="FFFFFF"/>
-        </w:rPr>
-        <w:t>授权人姓名</w:t>
-      </w:r>
-    </w:p>
-    <w:p>
-      <w:pPr>
-        <w:pStyle w:val="a4"/>
-        <w:numPr>
-          <w:ilvl w:val="0"/>
-          <w:numId w:val="2"/>
-        </w:numPr>
-        <w:ind w:firstLineChars="0"/>
-        <w:rPr>
-          <w:rFonts w:hint="eastAsia"/>
-        </w:rPr>
-      </w:pPr>
-      <w:r>
-        <w:rPr>
-          <w:rFonts w:ascii="Arial" w:hAnsi="Arial" w:cs="Arial"/>
-          <w:color w:val="666666"/>
-          <w:sz w:val="18"/>
-          <w:szCs w:val="18"/>
-          <w:shd w:val="clear" w:color="auto" w:fill="FFFFFF"/>
-        </w:rPr>
-        <w:t>授权文件</w:t>
-      </w:r>
-      <w:r>
-        <w:rPr>
-          <w:rFonts w:ascii="Arial" w:hAnsi="Arial" w:cs="Arial" w:hint="eastAsia"/>
-          <w:color w:val="666666"/>
-          <w:sz w:val="18"/>
-          <w:szCs w:val="18"/>
-          <w:shd w:val="clear" w:color="auto" w:fill="FFFFFF"/>
-        </w:rPr>
-        <w:t>：授权书</w:t>
-      </w:r>
-    </w:p>
-    <w:p>
-      <w:pPr>
-        <w:pStyle w:val="a4"/>
-        <w:numPr>
-          <w:ilvl w:val="0"/>
-          <w:numId w:val="2"/>
-        </w:numPr>
-        <w:ind w:firstLineChars="0"/>
-        <w:rPr>
-          <w:rFonts w:hint="eastAsia"/>
-        </w:rPr>
-      </w:pPr>
-      <w:r>
-        <w:rPr>
-          <w:rFonts w:ascii="Arial" w:hAnsi="Arial" w:cs="Arial"/>
-          <w:color w:val="666666"/>
-          <w:sz w:val="18"/>
-          <w:szCs w:val="18"/>
-          <w:shd w:val="clear" w:color="auto" w:fill="FFFFFF"/>
-        </w:rPr>
-        <w:t>授权人联系地址</w:t>
-      </w:r>
-    </w:p>
-    <w:p>
-      <w:pPr>
-        <w:pStyle w:val="a4"/>
-        <w:numPr>
-          <w:ilvl w:val="0"/>
-          <w:numId w:val="2"/>
-        </w:numPr>
-        <w:ind w:firstLineChars="0"/>
-        <w:rPr>
-          <w:rFonts w:hint="eastAsia"/>
-        </w:rPr>
-      </w:pPr>
-      <w:r>
-        <w:rPr>
-          <w:rFonts w:ascii="Arial" w:hAnsi="Arial" w:cs="Arial"/>
-          <w:color w:val="666666"/>
-          <w:sz w:val="18"/>
-          <w:szCs w:val="18"/>
-          <w:shd w:val="clear" w:color="auto" w:fill="FFFFFF"/>
-        </w:rPr>
-        <w:t>授权人</w:t>
-      </w:r>
-      <w:r>
-        <w:rPr>
-          <w:rFonts w:ascii="Arial" w:hAnsi="Arial" w:cs="Arial" w:hint="eastAsia"/>
-          <w:color w:val="666666"/>
-          <w:sz w:val="18"/>
-          <w:szCs w:val="18"/>
-          <w:shd w:val="clear" w:color="auto" w:fill="FFFFFF"/>
-        </w:rPr>
-        <w:t>邮箱</w:t>
-      </w:r>
-    </w:p>
-    <w:p>
-      <w:pPr>
-        <w:pStyle w:val="a4"/>
-        <w:numPr>
-          <w:ilvl w:val="0"/>
-          <w:numId w:val="2"/>
-        </w:numPr>
-        <w:ind w:firstLineChars="0"/>
-        <w:rPr>
-          <w:rFonts w:hint="eastAsia"/>
-        </w:rPr>
-      </w:pPr>
-      <w:r>
-        <w:rPr>
-          <w:rFonts w:ascii="Arial" w:hAnsi="Arial" w:cs="Arial"/>
-          <w:color w:val="666666"/>
-          <w:sz w:val="18"/>
-          <w:szCs w:val="18"/>
-          <w:shd w:val="clear" w:color="auto" w:fill="FFFFFF"/>
-        </w:rPr>
-        <w:t>授权人</w:t>
-      </w:r>
-      <w:r>
-        <w:rPr>
-          <w:rFonts w:ascii="Arial" w:hAnsi="Arial" w:cs="Arial" w:hint="eastAsia"/>
-          <w:color w:val="666666"/>
-          <w:sz w:val="18"/>
-          <w:szCs w:val="18"/>
-          <w:shd w:val="clear" w:color="auto" w:fill="FFFFFF"/>
-        </w:rPr>
-        <w:t>手机号</w:t>
-      </w:r>
-    </w:p>
-    <w:p>
-      <w:pPr>
-        <w:pStyle w:val="a4"/>
-        <w:numPr>
-          <w:ilvl w:val="0"/>
-          <w:numId w:val="2"/>
-        </w:numPr>
-        <w:ind w:firstLineChars="0"/>
-        <w:rPr>
-          <w:rFonts w:hint="eastAsia"/>
-        </w:rPr>
-      </w:pPr>
-      <w:r>
-        <w:rPr>
-          <w:rFonts w:ascii="Arial" w:hAnsi="Arial" w:cs="Arial"/>
-          <w:color w:val="666666"/>
-          <w:sz w:val="18"/>
-          <w:szCs w:val="18"/>
-          <w:shd w:val="clear" w:color="auto" w:fill="FFFFFF"/>
-        </w:rPr>
-        <w:t>授权人</w:t>
-      </w:r>
-      <w:r>
-        <w:rPr>
-          <w:rFonts w:ascii="Arial" w:hAnsi="Arial" w:cs="Arial" w:hint="eastAsia"/>
-          <w:color w:val="666666"/>
-          <w:sz w:val="18"/>
-          <w:szCs w:val="18"/>
-          <w:shd w:val="clear" w:color="auto" w:fill="FFFFFF"/>
-        </w:rPr>
-        <w:t>身份证</w:t>
-      </w:r>
-    </w:p>
-    <w:p>
-      <w:pPr>
-        <w:pStyle w:val="a4"/>
-        <w:numPr>
-          <w:ilvl w:val="0"/>
-          <w:numId w:val="2"/>
-        </w:numPr>
-        <w:ind w:firstLineChars="0"/>
-        <w:rPr>
-          <w:rFonts w:hint="eastAsia"/>
-        </w:rPr>
-      </w:pPr>
-      <w:r>
-        <w:rPr>
-          <w:rFonts w:ascii="Arial" w:hAnsi="Arial" w:cs="Arial" w:hint="eastAsia"/>
-          <w:color w:val="666666"/>
-          <w:sz w:val="18"/>
-          <w:szCs w:val="18"/>
-          <w:shd w:val="clear" w:color="auto" w:fill="FFFFFF"/>
-        </w:rPr>
-        <w:t>授权人</w:t>
-      </w:r>
-      <w:r>
-        <w:rPr>
-          <w:rFonts w:ascii="Arial" w:hAnsi="Arial" w:cs="Arial"/>
-          <w:color w:val="666666"/>
-          <w:sz w:val="18"/>
-          <w:szCs w:val="18"/>
-          <w:shd w:val="clear" w:color="auto" w:fill="FFFFFF"/>
-        </w:rPr>
-        <w:t>手持身份证照</w:t>
-      </w:r>
-      <w:r>
-        <w:rPr>
-          <w:rFonts w:ascii="Arial" w:hAnsi="Arial" w:cs="Arial" w:hint="eastAsia"/>
-          <w:color w:val="666666"/>
-          <w:sz w:val="18"/>
-          <w:szCs w:val="18"/>
-          <w:shd w:val="clear" w:color="auto" w:fill="FFFFFF"/>
-        </w:rPr>
-        <w:t>：正反</w:t>
-      </w:r>
-    </w:p>
-    <w:p>
-      <w:pPr>
-        <w:pStyle w:val="a4"/>
-        <w:numPr>
-          <w:ilvl w:val="0"/>
-          <w:numId w:val="2"/>
-        </w:numPr>
-        <w:ind w:firstLineChars="0"/>
-        <w:rPr>
-          <w:rFonts w:hint="eastAsia"/>
-        </w:rPr>
-      </w:pPr>
-      <w:r>
-        <w:rPr>
-          <w:rFonts w:ascii="Arial" w:hAnsi="Arial" w:cs="Arial"/>
-          <w:color w:val="666666"/>
-          <w:sz w:val="18"/>
-          <w:szCs w:val="18"/>
-          <w:shd w:val="clear" w:color="auto" w:fill="FFFFFF"/>
-        </w:rPr>
-        <w:t>开发者官方网站</w:t>
-      </w:r>
-    </w:p>
-    <w:p>
-      <w:pPr>
-        <w:pStyle w:val="a4"/>
-        <w:numPr>
-          <w:ilvl w:val="0"/>
-          <w:numId w:val="2"/>
-        </w:numPr>
-        <w:ind w:firstLineChars="0"/>
-        <w:rPr>
-          <w:rFonts w:hint="eastAsia"/>
-        </w:rPr>
-      </w:pPr>
-      <w:r>
-        <w:rPr>
-          <w:rFonts w:ascii="Arial" w:hAnsi="Arial" w:cs="Arial"/>
-          <w:color w:val="666666"/>
-          <w:sz w:val="18"/>
-          <w:szCs w:val="18"/>
-          <w:shd w:val="clear" w:color="auto" w:fill="FFFFFF"/>
-        </w:rPr>
-        <w:t>固定电话</w:t>
-      </w:r>
-      <w:r>
-        <w:rPr>
-          <w:rFonts w:ascii="Arial" w:hAnsi="Arial" w:cs="Arial" w:hint="eastAsia"/>
-          <w:color w:val="666666"/>
-          <w:sz w:val="18"/>
-          <w:szCs w:val="18"/>
-          <w:shd w:val="clear" w:color="auto" w:fill="FFFFFF"/>
-        </w:rPr>
-        <w:t>（选）</w:t>
-      </w:r>
-    </w:p>
-    <w:p>
-      <w:pPr>
-        <w:pStyle w:val="a4"/>
-        <w:numPr>
-          <w:ilvl w:val="0"/>
-          <w:numId w:val="2"/>
-        </w:numPr>
-        <w:ind w:firstLineChars="0"/>
-        <w:rPr>
-          <w:rFonts w:hint="eastAsia"/>
-        </w:rPr>
-      </w:pPr>
-      <w:r>
-        <w:rPr>
-          <w:rFonts w:ascii="Arial" w:hAnsi="Arial" w:cs="Arial" w:hint="eastAsia"/>
-          <w:color w:val="666666"/>
-          <w:sz w:val="18"/>
-          <w:szCs w:val="18"/>
-          <w:shd w:val="clear" w:color="auto" w:fill="FFFFFF"/>
-        </w:rPr>
-        <w:t>QQ</w:t>
-      </w:r>
-      <w:r>
-        <w:rPr>
-          <w:rFonts w:ascii="Arial" w:hAnsi="Arial" w:cs="Arial" w:hint="eastAsia"/>
-          <w:color w:val="666666"/>
-          <w:sz w:val="18"/>
-          <w:szCs w:val="18"/>
-          <w:shd w:val="clear" w:color="auto" w:fill="FFFFFF"/>
-        </w:rPr>
-        <w:t>（选）</w:t>
-      </w:r>
-    </w:p>
-    <w:p>
-      <w:pPr>
-        <w:pStyle w:val="a4"/>
-        <w:numPr>
-          <w:ilvl w:val="0"/>
-          <w:numId w:val="2"/>
-        </w:numPr>
-        <w:ind w:firstLineChars="0"/>
-        <w:rPr>
-          <w:rFonts w:hint="eastAsia"/>
-        </w:rPr>
-      </w:pPr>
-      <w:r>
-        <w:rPr>
-          <w:rFonts w:ascii="Arial" w:hAnsi="Arial" w:cs="Arial" w:hint="eastAsia"/>
-          <w:color w:val="666666"/>
-          <w:sz w:val="18"/>
-          <w:szCs w:val="18"/>
-          <w:shd w:val="clear" w:color="auto" w:fill="FFFFFF"/>
-        </w:rPr>
-        <w:t>MSN</w:t>
-      </w:r>
-      <w:r>
-        <w:rPr>
-          <w:rFonts w:ascii="Arial" w:hAnsi="Arial" w:cs="Arial" w:hint="eastAsia"/>
-          <w:color w:val="666666"/>
-          <w:sz w:val="18"/>
-          <w:szCs w:val="18"/>
-          <w:shd w:val="clear" w:color="auto" w:fill="FFFFFF"/>
-        </w:rPr>
-        <w:t>（选）</w:t>
-      </w:r>
-    </w:p>
-    <w:p>
-      <w:pPr>
-        <w:rPr>
-          <w:rFonts w:hint="eastAsia"/>
-        </w:rPr>
-      </w:pPr>
-    </w:p>
-    <w:p>
-      <w:pPr>
-        <w:pStyle w:val="2"/>
-        <w:rPr>
-          <w:rFonts w:hint="eastAsia"/>
-        </w:rPr>
       </w:pPr>
       <w:r>
         <w:rPr>
@@ -618,14 +540,11 @@
           <w:numId w:val="3"/>
         </w:numPr>
         <w:ind w:firstLineChars="0"/>
+      </w:pPr>
+      <w:r>
         <w:rPr>
           <w:rFonts w:hint="eastAsia"/>
         </w:rPr>
-      </w:pPr>
-      <w:r>
-        <w:rPr>
-          <w:rFonts w:hint="eastAsia"/>
-        </w:rPr>
         <w:t>小米账户</w:t>
       </w:r>
     </w:p>
@@ -637,9 +556,6 @@
           <w:numId w:val="3"/>
         </w:numPr>
         <w:ind w:firstLineChars="0"/>
-        <w:rPr>
-          <w:rFonts w:hint="eastAsia"/>
-        </w:rPr>
       </w:pPr>
       <w:r>
         <w:rPr>
@@ -680,6 +596,56 @@
     </w:sectPr>
   </w:body>
 </w:document>
+</file>
+
+<file path=word/endnotes.xml><?xml version="1.0" encoding="utf-8"?>
+<w:endnotes xmlns:ve="http://schemas.openxmlformats.org/markup-compatibility/2006" xmlns:o="urn:schemas-microsoft-com:office:office" xmlns:r="http://schemas.openxmlformats.org/officeDocument/2006/relationships" xmlns:m="http://schemas.openxmlformats.org/officeDocument/2006/math" xmlns:v="urn:schemas-microsoft-com:vml" xmlns:wp="http://schemas.openxmlformats.org/drawingml/2006/wordprocessingDrawing" xmlns:w10="urn:schemas-microsoft-com:office:word" xmlns:w="http://schemas.openxmlformats.org/wordprocessingml/2006/main" xmlns:wne="http://schemas.microsoft.com/office/word/2006/wordml">
+  <w:endnote w:type="separator" w:id="0">
+    <w:p>
+      <w:pPr>
+        <w:spacing w:after="0"/>
+      </w:pPr>
+      <w:r>
+        <w:separator/>
+      </w:r>
+    </w:p>
+  </w:endnote>
+  <w:endnote w:type="continuationSeparator" w:id="1">
+    <w:p>
+      <w:pPr>
+        <w:spacing w:after="0"/>
+      </w:pPr>
+      <w:r>
+        <w:continuationSeparator/>
+      </w:r>
+    </w:p>
+  </w:endnote>
+</w:endnotes>
+</file>
+
+<file path=word/footnotes.xml><?xml version="1.0" encoding="utf-8"?>
+<w:footnotes xmlns:ve="http://schemas.openxmlformats.org/markup-compatibility/2006" xmlns:o="urn:schemas-microsoft-com:office:office" xmlns:r="http://schemas.openxmlformats.org/officeDocument/2006/relationships" xmlns:m="http://schemas.openxmlformats.org/officeDocument/2006/math" xmlns:v="urn:schemas-microsoft-com:vml" xmlns:wp="http://schemas.openxmlformats.org/drawingml/2006/wordprocessingDrawing" xmlns:w10="urn:schemas-microsoft-com:office:word" xmlns:w="http://schemas.openxmlformats.org/wordprocessingml/2006/main" xmlns:wne="http://schemas.microsoft.com/office/word/2006/wordml">
+  <w:footnote w:type="separator" w:id="0">
+    <w:p>
+      <w:pPr>
+        <w:spacing w:after="0"/>
+      </w:pPr>
+      <w:r>
+        <w:separator/>
+      </w:r>
+    </w:p>
+  </w:footnote>
+  <w:footnote w:type="continuationSeparator" w:id="1">
+    <w:p>
+      <w:pPr>
+        <w:spacing w:after="0"/>
+      </w:pPr>
+      <w:r>
+        <w:continuationSeparator/>
+      </w:r>
+    </w:p>
+  </w:footnote>
+</w:footnotes>
 </file>
 
 <file path=word/numbering.xml><?xml version="1.0" encoding="utf-8"?>
@@ -1171,6 +1137,7 @@
   <w:style w:type="character" w:default="1" w:styleId="a0">
     <w:name w:val="Default Paragraph Font"/>
     <w:uiPriority w:val="1"/>
+    <w:semiHidden/>
     <w:unhideWhenUsed/>
   </w:style>
   <w:style w:type="table" w:default="1" w:styleId="a1">
@@ -1268,6 +1235,74 @@
     <w:pPr>
       <w:ind w:firstLineChars="200" w:firstLine="420"/>
     </w:pPr>
+  </w:style>
+  <w:style w:type="paragraph" w:styleId="a5">
+    <w:name w:val="header"/>
+    <w:basedOn w:val="a"/>
+    <w:link w:val="Char0"/>
+    <w:uiPriority w:val="99"/>
+    <w:semiHidden/>
+    <w:unhideWhenUsed/>
+    <w:rsid w:val="00E43753"/>
+    <w:pPr>
+      <w:pBdr>
+        <w:bottom w:val="single" w:sz="6" w:space="1" w:color="auto"/>
+      </w:pBdr>
+      <w:tabs>
+        <w:tab w:val="center" w:pos="4153"/>
+        <w:tab w:val="right" w:pos="8306"/>
+      </w:tabs>
+      <w:jc w:val="center"/>
+    </w:pPr>
+    <w:rPr>
+      <w:sz w:val="18"/>
+      <w:szCs w:val="18"/>
+    </w:rPr>
+  </w:style>
+  <w:style w:type="character" w:customStyle="1" w:styleId="Char0">
+    <w:name w:val="页眉 Char"/>
+    <w:basedOn w:val="a0"/>
+    <w:link w:val="a5"/>
+    <w:uiPriority w:val="99"/>
+    <w:semiHidden/>
+    <w:rsid w:val="00E43753"/>
+    <w:rPr>
+      <w:rFonts w:ascii="Tahoma" w:hAnsi="Tahoma"/>
+      <w:sz w:val="18"/>
+      <w:szCs w:val="18"/>
+    </w:rPr>
+  </w:style>
+  <w:style w:type="paragraph" w:styleId="a6">
+    <w:name w:val="footer"/>
+    <w:basedOn w:val="a"/>
+    <w:link w:val="Char1"/>
+    <w:uiPriority w:val="99"/>
+    <w:semiHidden/>
+    <w:unhideWhenUsed/>
+    <w:rsid w:val="00E43753"/>
+    <w:pPr>
+      <w:tabs>
+        <w:tab w:val="center" w:pos="4153"/>
+        <w:tab w:val="right" w:pos="8306"/>
+      </w:tabs>
+    </w:pPr>
+    <w:rPr>
+      <w:sz w:val="18"/>
+      <w:szCs w:val="18"/>
+    </w:rPr>
+  </w:style>
+  <w:style w:type="character" w:customStyle="1" w:styleId="Char1">
+    <w:name w:val="页脚 Char"/>
+    <w:basedOn w:val="a0"/>
+    <w:link w:val="a6"/>
+    <w:uiPriority w:val="99"/>
+    <w:semiHidden/>
+    <w:rsid w:val="00E43753"/>
+    <w:rPr>
+      <w:rFonts w:ascii="Tahoma" w:hAnsi="Tahoma"/>
+      <w:sz w:val="18"/>
+      <w:szCs w:val="18"/>
+    </w:rPr>
   </w:style>
 </w:styles>
 </file>

--- a/ShiAnGou/doc/开发平台资料.docx
+++ b/ShiAnGou/doc/开发平台资料.docx
@@ -4,13 +4,208 @@
   <w:body>
     <w:p>
       <w:pPr>
+        <w:pStyle w:val="1"/>
+        <w:rPr>
+          <w:rFonts w:hint="eastAsia"/>
+        </w:rPr>
+      </w:pPr>
+      <w:r>
+        <w:rPr>
+          <w:rFonts w:hint="eastAsia"/>
+        </w:rPr>
+        <w:t xml:space="preserve">Android </w:t>
+      </w:r>
+      <w:r>
+        <w:rPr>
+          <w:rFonts w:hint="eastAsia"/>
+        </w:rPr>
+        <w:t>发布平台</w:t>
+      </w:r>
+      <w:r>
+        <w:br/>
+      </w:r>
+    </w:p>
+    <w:p>
+      <w:pPr>
+        <w:tabs>
+          <w:tab w:val="left" w:pos="2865"/>
+        </w:tabs>
+        <w:rPr>
+          <w:rFonts w:hint="eastAsia"/>
+        </w:rPr>
+      </w:pPr>
+      <w:r>
+        <w:rPr>
+          <w:rFonts w:hint="eastAsia"/>
+        </w:rPr>
+        <w:t>三农电子商务有限公司</w:t>
+      </w:r>
+      <w:r>
+        <w:tab/>
+      </w:r>
+    </w:p>
+    <w:p>
+      <w:pPr>
+        <w:tabs>
+          <w:tab w:val="left" w:pos="2865"/>
+        </w:tabs>
+        <w:rPr>
+          <w:rFonts w:hint="eastAsia"/>
+        </w:rPr>
+      </w:pPr>
+      <w:r>
+        <w:t>1951293629</w:t>
+      </w:r>
+    </w:p>
+    <w:p>
+      <w:pPr>
+        <w:tabs>
+          <w:tab w:val="left" w:pos="2865"/>
+        </w:tabs>
+        <w:rPr>
+          <w:rFonts w:hint="eastAsia"/>
+        </w:rPr>
+      </w:pPr>
+      <w:r>
+        <w:t>http://www.shiangou.com.cn</w:t>
+      </w:r>
+    </w:p>
+    <w:p>
+      <w:pPr>
+        <w:rPr>
+          <w:rFonts w:hint="eastAsia"/>
+        </w:rPr>
+      </w:pPr>
+      <w:r>
+        <w:t>01058527646</w:t>
+      </w:r>
+    </w:p>
+    <w:p>
+      <w:pPr>
+        <w:rPr>
+          <w:rFonts w:hint="eastAsia"/>
+        </w:rPr>
+      </w:pPr>
+      <w:r>
+        <w:t>91110106MA001D120T</w:t>
+      </w:r>
+    </w:p>
+    <w:p>
+      <w:pPr>
+        <w:rPr>
+          <w:rFonts w:hint="eastAsia"/>
+        </w:rPr>
+      </w:pPr>
+      <w:r>
+        <w:rPr>
+          <w:rFonts w:hint="eastAsia"/>
+        </w:rPr>
+        <w:t>北京市丰台区</w:t>
+      </w:r>
+    </w:p>
+    <w:p>
+      <w:pPr>
+        <w:rPr>
+          <w:rFonts w:hint="eastAsia"/>
+        </w:rPr>
+      </w:pPr>
+      <w:r>
+        <w:rPr>
+          <w:rFonts w:hint="eastAsia"/>
+        </w:rPr>
+        <w:t>南四环西路</w:t>
+      </w:r>
+      <w:r>
+        <w:rPr>
+          <w:rFonts w:hint="eastAsia"/>
+        </w:rPr>
+        <w:t>188</w:t>
+      </w:r>
+      <w:r>
+        <w:rPr>
+          <w:rFonts w:hint="eastAsia"/>
+        </w:rPr>
+        <w:t>号十一区</w:t>
+      </w:r>
+      <w:r>
+        <w:rPr>
+          <w:rFonts w:hint="eastAsia"/>
+        </w:rPr>
+        <w:t>22</w:t>
+      </w:r>
+      <w:r>
+        <w:rPr>
+          <w:rFonts w:hint="eastAsia"/>
+        </w:rPr>
+        <w:t>号楼</w:t>
+      </w:r>
+      <w:r>
+        <w:rPr>
+          <w:rFonts w:hint="eastAsia"/>
+        </w:rPr>
+        <w:t>4</w:t>
+      </w:r>
+      <w:r>
+        <w:rPr>
+          <w:rFonts w:hint="eastAsia"/>
+        </w:rPr>
+        <w:t>层</w:t>
+      </w:r>
+      <w:r>
+        <w:rPr>
+          <w:rFonts w:hint="eastAsia"/>
+        </w:rPr>
+        <w:t>402</w:t>
+      </w:r>
+      <w:r>
+        <w:rPr>
+          <w:rFonts w:hint="eastAsia"/>
+        </w:rPr>
+        <w:t>（园区）</w:t>
+      </w:r>
+    </w:p>
+    <w:p>
+      <w:pPr>
+        <w:rPr>
+          <w:rFonts w:hint="eastAsia"/>
+        </w:rPr>
+      </w:pPr>
+      <w:r>
+        <w:t>120104198802173531</w:t>
+      </w:r>
+    </w:p>
+    <w:p/>
+    <w:p>
+      <w:pPr>
         <w:pStyle w:val="2"/>
+        <w:rPr>
+          <w:rFonts w:asciiTheme="minorHAnsi" w:eastAsiaTheme="minorEastAsia" w:hAnsiTheme="minorHAnsi" w:cstheme="minorBidi"/>
+          <w:b w:val="0"/>
+          <w:bCs w:val="0"/>
+          <w:kern w:val="2"/>
+          <w:sz w:val="21"/>
+          <w:szCs w:val="22"/>
+        </w:rPr>
       </w:pPr>
       <w:r>
         <w:rPr>
           <w:rFonts w:hint="eastAsia"/>
         </w:rPr>
         <w:t>腾讯应用宝</w:t>
+      </w:r>
+      <w:r>
+        <w:br/>
+      </w:r>
+      <w:r>
+        <w:rPr>
+          <w:rFonts w:asciiTheme="minorHAnsi" w:eastAsiaTheme="minorEastAsia" w:hAnsiTheme="minorHAnsi" w:cstheme="minorBidi"/>
+          <w:b w:val="0"/>
+          <w:bCs w:val="0"/>
+          <w:kern w:val="2"/>
+          <w:sz w:val="21"/>
+          <w:szCs w:val="22"/>
+        </w:rPr>
+        <w:t>http://open.qq.com/tap/userinfo</w:t>
       </w:r>
     </w:p>
     <w:p>
@@ -51,6 +246,14 @@
     <w:p>
       <w:pPr>
         <w:pStyle w:val="2"/>
+        <w:rPr>
+          <w:rFonts w:asciiTheme="minorHAnsi" w:eastAsiaTheme="minorEastAsia" w:hAnsiTheme="minorHAnsi" w:cstheme="minorBidi" w:hint="eastAsia"/>
+          <w:b w:val="0"/>
+          <w:bCs w:val="0"/>
+          <w:kern w:val="2"/>
+          <w:sz w:val="21"/>
+          <w:szCs w:val="22"/>
+        </w:rPr>
       </w:pPr>
       <w:r>
         <w:rPr>
@@ -58,478 +261,132 @@
         </w:rPr>
         <w:t>百度开发平台</w:t>
       </w:r>
-    </w:p>
-    <w:p>
-      <w:pPr>
-        <w:pStyle w:val="a4"/>
-        <w:numPr>
-          <w:ilvl w:val="0"/>
-          <w:numId w:val="2"/>
-        </w:numPr>
-        <w:ind w:firstLineChars="0"/>
-      </w:pPr>
+      <w:r>
+        <w:br/>
+      </w:r>
+      <w:r>
+        <w:rPr>
+          <w:rFonts w:asciiTheme="minorHAnsi" w:eastAsiaTheme="minorEastAsia" w:hAnsiTheme="minorHAnsi" w:cstheme="minorBidi"/>
+          <w:b w:val="0"/>
+          <w:bCs w:val="0"/>
+          <w:kern w:val="2"/>
+          <w:sz w:val="21"/>
+          <w:szCs w:val="22"/>
+        </w:rPr>
+        <w:t>http://app.baidu.com/apps/?frompos=960101</w:t>
+      </w:r>
+    </w:p>
+    <w:p>
+      <w:pPr>
+        <w:rPr>
+          <w:rFonts w:ascii="微软雅黑" w:hAnsi="微软雅黑" w:hint="eastAsia"/>
+          <w:b/>
+          <w:bCs/>
+          <w:color w:val="666666"/>
+          <w:shd w:val="clear" w:color="auto" w:fill="FFFFFF"/>
+        </w:rPr>
+      </w:pPr>
+      <w:r>
+        <w:rPr>
+          <w:rFonts w:ascii="微软雅黑" w:hAnsi="微软雅黑" w:hint="eastAsia"/>
+          <w:b/>
+          <w:bCs/>
+          <w:color w:val="666666"/>
+          <w:shd w:val="clear" w:color="auto" w:fill="FFFFFF"/>
+        </w:rPr>
+        <w:t>账号：</w:t>
+      </w:r>
+      <w:r>
+        <w:rPr>
+          <w:rFonts w:ascii="微软雅黑" w:hAnsi="微软雅黑" w:hint="eastAsia"/>
+          <w:b/>
+          <w:bCs/>
+          <w:color w:val="666666"/>
+          <w:shd w:val="clear" w:color="auto" w:fill="FFFFFF"/>
+        </w:rPr>
+        <w:t>18801007677</w:t>
+      </w:r>
+    </w:p>
+    <w:p>
+      <w:pPr>
+        <w:rPr>
+          <w:rFonts w:hint="eastAsia"/>
+        </w:rPr>
+      </w:pPr>
+      <w:r>
+        <w:rPr>
+          <w:rFonts w:ascii="微软雅黑" w:hAnsi="微软雅黑" w:hint="eastAsia"/>
+          <w:b/>
+          <w:bCs/>
+          <w:color w:val="666666"/>
+          <w:shd w:val="clear" w:color="auto" w:fill="FFFFFF"/>
+        </w:rPr>
+        <w:t>密码：zhonghe123</w:t>
+      </w:r>
+    </w:p>
+    <w:p/>
+    <w:p/>
+    <w:p>
+      <w:pPr>
+        <w:pStyle w:val="2"/>
+        <w:rPr>
+          <w:rFonts w:asciiTheme="minorHAnsi" w:eastAsiaTheme="minorEastAsia" w:hAnsiTheme="minorHAnsi" w:cstheme="minorBidi" w:hint="eastAsia"/>
+          <w:b w:val="0"/>
+          <w:bCs w:val="0"/>
+          <w:kern w:val="2"/>
+          <w:sz w:val="21"/>
+          <w:szCs w:val="22"/>
+        </w:rPr>
+      </w:pPr>
+      <w:r>
+        <w:rPr>
+          <w:rFonts w:hint="eastAsia"/>
+        </w:rPr>
+        <w:t>小米平台</w:t>
+      </w:r>
+      <w:r>
+        <w:br/>
+      </w:r>
+      <w:r>
+        <w:rPr>
+          <w:rFonts w:asciiTheme="minorHAnsi" w:eastAsiaTheme="minorEastAsia" w:hAnsiTheme="minorHAnsi" w:cstheme="minorBidi"/>
+          <w:b w:val="0"/>
+          <w:bCs w:val="0"/>
+          <w:kern w:val="2"/>
+          <w:sz w:val="21"/>
+          <w:szCs w:val="22"/>
+        </w:rPr>
+        <w:t>https://dev.mi.com/console/</w:t>
+      </w:r>
+    </w:p>
+    <w:p>
+      <w:r>
+        <w:rPr>
+          <w:rFonts w:hint="eastAsia"/>
+        </w:rPr>
+        <w:t>小米</w:t>
+      </w:r>
+      <w:r>
+        <w:rPr>
+          <w:rFonts w:hint="eastAsia"/>
+        </w:rPr>
+        <w:t>ID</w:t>
+      </w:r>
+      <w:r>
+        <w:rPr>
+          <w:rFonts w:hint="eastAsia"/>
+        </w:rPr>
+        <w:t>：</w:t>
+      </w:r>
       <w:r>
         <w:rPr>
           <w:rFonts w:ascii="Arial" w:hAnsi="Arial" w:cs="Arial"/>
-          <w:color w:val="666666"/>
-          <w:sz w:val="18"/>
-          <w:szCs w:val="18"/>
+          <w:color w:val="FF6700"/>
+          <w:sz w:val="21"/>
+          <w:szCs w:val="21"/>
           <w:shd w:val="clear" w:color="auto" w:fill="FFFFFF"/>
         </w:rPr>
-        <w:t>营业执照号码</w:t>
-      </w:r>
-    </w:p>
-    <w:p>
-      <w:pPr>
-        <w:pStyle w:val="a4"/>
-        <w:numPr>
-          <w:ilvl w:val="0"/>
-          <w:numId w:val="2"/>
-        </w:numPr>
-        <w:ind w:firstLineChars="0"/>
-      </w:pPr>
-      <w:r>
-        <w:rPr>
-          <w:rFonts w:ascii="Arial" w:hAnsi="Arial" w:cs="Arial"/>
-          <w:color w:val="666666"/>
-          <w:sz w:val="18"/>
-          <w:szCs w:val="18"/>
-          <w:shd w:val="clear" w:color="auto" w:fill="FFFFFF"/>
-        </w:rPr>
-        <w:t>公司纳税登记号</w:t>
-      </w:r>
-    </w:p>
-    <w:p>
-      <w:pPr>
-        <w:pStyle w:val="a4"/>
-        <w:numPr>
-          <w:ilvl w:val="0"/>
-          <w:numId w:val="2"/>
-        </w:numPr>
-        <w:ind w:firstLineChars="0"/>
-      </w:pPr>
-      <w:r>
-        <w:rPr>
-          <w:rFonts w:ascii="Arial" w:hAnsi="Arial" w:cs="Arial"/>
-          <w:color w:val="666666"/>
-          <w:sz w:val="18"/>
-          <w:szCs w:val="18"/>
-          <w:shd w:val="clear" w:color="auto" w:fill="FFFFFF"/>
-        </w:rPr>
-        <w:t>注册地址</w:t>
-      </w:r>
-    </w:p>
-    <w:p>
-      <w:pPr>
-        <w:pStyle w:val="a4"/>
-        <w:numPr>
-          <w:ilvl w:val="0"/>
-          <w:numId w:val="2"/>
-        </w:numPr>
-        <w:ind w:firstLineChars="0"/>
-      </w:pPr>
-      <w:r>
-        <w:rPr>
-          <w:rFonts w:ascii="Arial" w:hAnsi="Arial" w:cs="Arial"/>
-          <w:color w:val="666666"/>
-          <w:sz w:val="18"/>
-          <w:szCs w:val="18"/>
-          <w:shd w:val="clear" w:color="auto" w:fill="FFFFFF"/>
-        </w:rPr>
-        <w:t>营业执照</w:t>
-      </w:r>
-    </w:p>
-    <w:p>
-      <w:pPr>
-        <w:pStyle w:val="a4"/>
-        <w:numPr>
-          <w:ilvl w:val="0"/>
-          <w:numId w:val="2"/>
-        </w:numPr>
-        <w:ind w:firstLineChars="0"/>
-      </w:pPr>
-      <w:r>
-        <w:rPr>
-          <w:rFonts w:ascii="Arial" w:hAnsi="Arial" w:cs="Arial"/>
-          <w:color w:val="666666"/>
-          <w:sz w:val="18"/>
-          <w:szCs w:val="18"/>
-          <w:shd w:val="clear" w:color="auto" w:fill="FFFFFF"/>
-        </w:rPr>
-        <w:t>法人姓名</w:t>
-      </w:r>
-    </w:p>
-    <w:p>
-      <w:pPr>
-        <w:pStyle w:val="a4"/>
-        <w:numPr>
-          <w:ilvl w:val="0"/>
-          <w:numId w:val="2"/>
-        </w:numPr>
-        <w:ind w:firstLineChars="0"/>
-      </w:pPr>
-      <w:r>
-        <w:rPr>
-          <w:rFonts w:ascii="Arial" w:hAnsi="Arial" w:cs="Arial" w:hint="eastAsia"/>
-          <w:color w:val="666666"/>
-          <w:sz w:val="18"/>
-          <w:szCs w:val="18"/>
-          <w:shd w:val="clear" w:color="auto" w:fill="FFFFFF"/>
-        </w:rPr>
-        <w:t>法人</w:t>
-      </w:r>
-      <w:r>
-        <w:rPr>
-          <w:rFonts w:ascii="Arial" w:hAnsi="Arial" w:cs="Arial"/>
-          <w:color w:val="666666"/>
-          <w:sz w:val="18"/>
-          <w:szCs w:val="18"/>
-          <w:shd w:val="clear" w:color="auto" w:fill="FFFFFF"/>
-        </w:rPr>
-        <w:t>身份证号码</w:t>
-      </w:r>
-    </w:p>
-    <w:p>
-      <w:pPr>
-        <w:pStyle w:val="a4"/>
-        <w:numPr>
-          <w:ilvl w:val="0"/>
-          <w:numId w:val="2"/>
-        </w:numPr>
-        <w:ind w:firstLineChars="0"/>
-      </w:pPr>
-      <w:r>
-        <w:rPr>
-          <w:rFonts w:ascii="Arial" w:hAnsi="Arial" w:cs="Arial" w:hint="eastAsia"/>
-          <w:color w:val="666666"/>
-          <w:sz w:val="18"/>
-          <w:szCs w:val="18"/>
-          <w:shd w:val="clear" w:color="auto" w:fill="FFFFFF"/>
-        </w:rPr>
-        <w:t>法人身份证扫描件</w:t>
-      </w:r>
-    </w:p>
-    <w:p>
-      <w:pPr>
-        <w:pStyle w:val="a4"/>
-        <w:numPr>
-          <w:ilvl w:val="0"/>
-          <w:numId w:val="2"/>
-        </w:numPr>
-        <w:ind w:firstLineChars="0"/>
-      </w:pPr>
-      <w:r>
-        <w:rPr>
-          <w:rFonts w:ascii="Arial" w:hAnsi="Arial" w:cs="Arial"/>
-          <w:color w:val="666666"/>
-          <w:sz w:val="18"/>
-          <w:szCs w:val="18"/>
-          <w:shd w:val="clear" w:color="auto" w:fill="FFFFFF"/>
-        </w:rPr>
-        <w:t>授权人姓名</w:t>
-      </w:r>
-    </w:p>
-    <w:p>
-      <w:pPr>
-        <w:pStyle w:val="a4"/>
-        <w:numPr>
-          <w:ilvl w:val="0"/>
-          <w:numId w:val="2"/>
-        </w:numPr>
-        <w:ind w:firstLineChars="0"/>
-      </w:pPr>
-      <w:r>
-        <w:rPr>
-          <w:rFonts w:ascii="Arial" w:hAnsi="Arial" w:cs="Arial"/>
-          <w:color w:val="666666"/>
-          <w:sz w:val="18"/>
-          <w:szCs w:val="18"/>
-          <w:shd w:val="clear" w:color="auto" w:fill="FFFFFF"/>
-        </w:rPr>
-        <w:t>授权文件</w:t>
-      </w:r>
-      <w:r>
-        <w:rPr>
-          <w:rFonts w:ascii="Arial" w:hAnsi="Arial" w:cs="Arial" w:hint="eastAsia"/>
-          <w:color w:val="666666"/>
-          <w:sz w:val="18"/>
-          <w:szCs w:val="18"/>
-          <w:shd w:val="clear" w:color="auto" w:fill="FFFFFF"/>
-        </w:rPr>
-        <w:t>：授权书</w:t>
-      </w:r>
-    </w:p>
-    <w:p>
-      <w:pPr>
-        <w:pStyle w:val="a4"/>
-        <w:numPr>
-          <w:ilvl w:val="0"/>
-          <w:numId w:val="2"/>
-        </w:numPr>
-        <w:ind w:firstLineChars="0"/>
-      </w:pPr>
-      <w:r>
-        <w:rPr>
-          <w:rFonts w:ascii="Arial" w:hAnsi="Arial" w:cs="Arial"/>
-          <w:color w:val="666666"/>
-          <w:sz w:val="18"/>
-          <w:szCs w:val="18"/>
-          <w:shd w:val="clear" w:color="auto" w:fill="FFFFFF"/>
-        </w:rPr>
-        <w:t>授权人联系地址</w:t>
-      </w:r>
-    </w:p>
-    <w:p>
-      <w:pPr>
-        <w:pStyle w:val="a4"/>
-        <w:numPr>
-          <w:ilvl w:val="0"/>
-          <w:numId w:val="2"/>
-        </w:numPr>
-        <w:ind w:firstLineChars="0"/>
-      </w:pPr>
-      <w:r>
-        <w:rPr>
-          <w:rFonts w:ascii="Arial" w:hAnsi="Arial" w:cs="Arial"/>
-          <w:color w:val="666666"/>
-          <w:sz w:val="18"/>
-          <w:szCs w:val="18"/>
-          <w:shd w:val="clear" w:color="auto" w:fill="FFFFFF"/>
-        </w:rPr>
-        <w:t>授权人</w:t>
-      </w:r>
-      <w:r>
-        <w:rPr>
-          <w:rFonts w:ascii="Arial" w:hAnsi="Arial" w:cs="Arial" w:hint="eastAsia"/>
-          <w:color w:val="666666"/>
-          <w:sz w:val="18"/>
-          <w:szCs w:val="18"/>
-          <w:shd w:val="clear" w:color="auto" w:fill="FFFFFF"/>
-        </w:rPr>
-        <w:t>邮箱</w:t>
-      </w:r>
-    </w:p>
-    <w:p>
-      <w:pPr>
-        <w:pStyle w:val="a4"/>
-        <w:numPr>
-          <w:ilvl w:val="0"/>
-          <w:numId w:val="2"/>
-        </w:numPr>
-        <w:ind w:firstLineChars="0"/>
-      </w:pPr>
-      <w:r>
-        <w:rPr>
-          <w:rFonts w:ascii="Arial" w:hAnsi="Arial" w:cs="Arial"/>
-          <w:color w:val="666666"/>
-          <w:sz w:val="18"/>
-          <w:szCs w:val="18"/>
-          <w:shd w:val="clear" w:color="auto" w:fill="FFFFFF"/>
-        </w:rPr>
-        <w:t>授权人</w:t>
-      </w:r>
-      <w:r>
-        <w:rPr>
-          <w:rFonts w:ascii="Arial" w:hAnsi="Arial" w:cs="Arial" w:hint="eastAsia"/>
-          <w:color w:val="666666"/>
-          <w:sz w:val="18"/>
-          <w:szCs w:val="18"/>
-          <w:shd w:val="clear" w:color="auto" w:fill="FFFFFF"/>
-        </w:rPr>
-        <w:t>手机号</w:t>
-      </w:r>
-    </w:p>
-    <w:p>
-      <w:pPr>
-        <w:pStyle w:val="a4"/>
-        <w:numPr>
-          <w:ilvl w:val="0"/>
-          <w:numId w:val="2"/>
-        </w:numPr>
-        <w:ind w:firstLineChars="0"/>
-      </w:pPr>
-      <w:r>
-        <w:rPr>
-          <w:rFonts w:ascii="Arial" w:hAnsi="Arial" w:cs="Arial"/>
-          <w:color w:val="666666"/>
-          <w:sz w:val="18"/>
-          <w:szCs w:val="18"/>
-          <w:shd w:val="clear" w:color="auto" w:fill="FFFFFF"/>
-        </w:rPr>
-        <w:t>授权人</w:t>
-      </w:r>
-      <w:r>
-        <w:rPr>
-          <w:rFonts w:ascii="Arial" w:hAnsi="Arial" w:cs="Arial" w:hint="eastAsia"/>
-          <w:color w:val="666666"/>
-          <w:sz w:val="18"/>
-          <w:szCs w:val="18"/>
-          <w:shd w:val="clear" w:color="auto" w:fill="FFFFFF"/>
-        </w:rPr>
-        <w:t>身份证</w:t>
-      </w:r>
-    </w:p>
-    <w:p>
-      <w:pPr>
-        <w:pStyle w:val="a4"/>
-        <w:numPr>
-          <w:ilvl w:val="0"/>
-          <w:numId w:val="2"/>
-        </w:numPr>
-        <w:ind w:firstLineChars="0"/>
-      </w:pPr>
-      <w:r>
-        <w:rPr>
-          <w:rFonts w:ascii="Arial" w:hAnsi="Arial" w:cs="Arial" w:hint="eastAsia"/>
-          <w:color w:val="666666"/>
-          <w:sz w:val="18"/>
-          <w:szCs w:val="18"/>
-          <w:shd w:val="clear" w:color="auto" w:fill="FFFFFF"/>
-        </w:rPr>
-        <w:t>授权人</w:t>
-      </w:r>
-      <w:r>
-        <w:rPr>
-          <w:rFonts w:ascii="Arial" w:hAnsi="Arial" w:cs="Arial"/>
-          <w:color w:val="666666"/>
-          <w:sz w:val="18"/>
-          <w:szCs w:val="18"/>
-          <w:shd w:val="clear" w:color="auto" w:fill="FFFFFF"/>
-        </w:rPr>
-        <w:t>手持身份证照</w:t>
-      </w:r>
-      <w:r>
-        <w:rPr>
-          <w:rFonts w:ascii="Arial" w:hAnsi="Arial" w:cs="Arial" w:hint="eastAsia"/>
-          <w:color w:val="666666"/>
-          <w:sz w:val="18"/>
-          <w:szCs w:val="18"/>
-          <w:shd w:val="clear" w:color="auto" w:fill="FFFFFF"/>
-        </w:rPr>
-        <w:t>：正反</w:t>
-      </w:r>
-    </w:p>
-    <w:p>
-      <w:pPr>
-        <w:pStyle w:val="a4"/>
-        <w:numPr>
-          <w:ilvl w:val="0"/>
-          <w:numId w:val="2"/>
-        </w:numPr>
-        <w:ind w:firstLineChars="0"/>
-      </w:pPr>
-      <w:r>
-        <w:rPr>
-          <w:rFonts w:ascii="Arial" w:hAnsi="Arial" w:cs="Arial"/>
-          <w:color w:val="666666"/>
-          <w:sz w:val="18"/>
-          <w:szCs w:val="18"/>
-          <w:shd w:val="clear" w:color="auto" w:fill="FFFFFF"/>
-        </w:rPr>
-        <w:t>开发者官方网站</w:t>
-      </w:r>
-    </w:p>
-    <w:p>
-      <w:pPr>
-        <w:pStyle w:val="a4"/>
-        <w:numPr>
-          <w:ilvl w:val="0"/>
-          <w:numId w:val="2"/>
-        </w:numPr>
-        <w:ind w:firstLineChars="0"/>
-      </w:pPr>
-      <w:r>
-        <w:rPr>
-          <w:rFonts w:ascii="Arial" w:hAnsi="Arial" w:cs="Arial"/>
-          <w:color w:val="666666"/>
-          <w:sz w:val="18"/>
-          <w:szCs w:val="18"/>
-          <w:shd w:val="clear" w:color="auto" w:fill="FFFFFF"/>
-        </w:rPr>
-        <w:t>固定电话</w:t>
-      </w:r>
-      <w:r>
-        <w:rPr>
-          <w:rFonts w:ascii="Arial" w:hAnsi="Arial" w:cs="Arial" w:hint="eastAsia"/>
-          <w:color w:val="666666"/>
-          <w:sz w:val="18"/>
-          <w:szCs w:val="18"/>
-          <w:shd w:val="clear" w:color="auto" w:fill="FFFFFF"/>
-        </w:rPr>
-        <w:t>（选）</w:t>
-      </w:r>
-    </w:p>
-    <w:p>
-      <w:pPr>
-        <w:pStyle w:val="a4"/>
-        <w:numPr>
-          <w:ilvl w:val="0"/>
-          <w:numId w:val="2"/>
-        </w:numPr>
-        <w:ind w:firstLineChars="0"/>
-      </w:pPr>
-      <w:r>
-        <w:rPr>
-          <w:rFonts w:ascii="Arial" w:hAnsi="Arial" w:cs="Arial" w:hint="eastAsia"/>
-          <w:color w:val="666666"/>
-          <w:sz w:val="18"/>
-          <w:szCs w:val="18"/>
-          <w:shd w:val="clear" w:color="auto" w:fill="FFFFFF"/>
-        </w:rPr>
-        <w:t>QQ</w:t>
-      </w:r>
-      <w:r>
-        <w:rPr>
-          <w:rFonts w:ascii="Arial" w:hAnsi="Arial" w:cs="Arial" w:hint="eastAsia"/>
-          <w:color w:val="666666"/>
-          <w:sz w:val="18"/>
-          <w:szCs w:val="18"/>
-          <w:shd w:val="clear" w:color="auto" w:fill="FFFFFF"/>
-        </w:rPr>
-        <w:t>（选）</w:t>
-      </w:r>
-    </w:p>
-    <w:p>
-      <w:pPr>
-        <w:pStyle w:val="a4"/>
-        <w:numPr>
-          <w:ilvl w:val="0"/>
-          <w:numId w:val="2"/>
-        </w:numPr>
-        <w:ind w:firstLineChars="0"/>
-      </w:pPr>
-      <w:r>
-        <w:rPr>
-          <w:rFonts w:ascii="Arial" w:hAnsi="Arial" w:cs="Arial" w:hint="eastAsia"/>
-          <w:color w:val="666666"/>
-          <w:sz w:val="18"/>
-          <w:szCs w:val="18"/>
-          <w:shd w:val="clear" w:color="auto" w:fill="FFFFFF"/>
-        </w:rPr>
-        <w:t>MSN</w:t>
-      </w:r>
-      <w:r>
-        <w:rPr>
-          <w:rFonts w:ascii="Arial" w:hAnsi="Arial" w:cs="Arial" w:hint="eastAsia"/>
-          <w:color w:val="666666"/>
-          <w:sz w:val="18"/>
-          <w:szCs w:val="18"/>
-          <w:shd w:val="clear" w:color="auto" w:fill="FFFFFF"/>
-        </w:rPr>
-        <w:t>（选）</w:t>
-      </w:r>
-    </w:p>
-    <w:p/>
-    <w:p>
-      <w:pPr>
-        <w:pStyle w:val="2"/>
-      </w:pPr>
-      <w:r>
-        <w:rPr>
-          <w:rFonts w:hint="eastAsia"/>
-        </w:rPr>
-        <w:lastRenderedPageBreak/>
-        <w:t>小米平台</w:t>
+        <w:t>1311035759</w:t>
       </w:r>
     </w:p>
     <w:p>
@@ -540,12 +397,33 @@
           <w:numId w:val="3"/>
         </w:numPr>
         <w:ind w:firstLineChars="0"/>
+        <w:rPr>
+          <w:rFonts w:hint="eastAsia"/>
+        </w:rPr>
       </w:pPr>
       <w:r>
         <w:rPr>
           <w:rFonts w:hint="eastAsia"/>
         </w:rPr>
         <w:t>小米账户</w:t>
+      </w:r>
+      <w:r>
+        <w:rPr>
+          <w:rFonts w:hint="eastAsia"/>
+        </w:rPr>
+        <w:t>：</w:t>
+      </w:r>
+    </w:p>
+    <w:p>
+      <w:pPr>
+        <w:pStyle w:val="a4"/>
+        <w:ind w:left="420" w:firstLineChars="0" w:firstLine="0"/>
+      </w:pPr>
+      <w:r>
+        <w:rPr>
+          <w:rFonts w:hint="eastAsia"/>
+        </w:rPr>
+        <w:t>18801007677               shiangou123</w:t>
       </w:r>
     </w:p>
     <w:p>
@@ -558,13 +436,6 @@
         <w:ind w:firstLineChars="0"/>
       </w:pPr>
       <w:r>
-        <w:rPr>
-          <w:rFonts w:ascii="Arial" w:hAnsi="Arial" w:cs="Arial"/>
-          <w:color w:val="666666"/>
-          <w:sz w:val="21"/>
-          <w:szCs w:val="21"/>
-          <w:shd w:val="clear" w:color="auto" w:fill="FFFFFF"/>
-        </w:rPr>
         <w:t>注册邮箱</w:t>
       </w:r>
     </w:p>
@@ -579,13 +450,374 @@
       </w:pPr>
       <w:r>
         <w:rPr>
+          <w:rFonts w:hint="eastAsia"/>
+        </w:rPr>
+        <w:t>联系人需要实名，银行卡</w:t>
+      </w:r>
+    </w:p>
+    <w:p/>
+    <w:p>
+      <w:pPr>
+        <w:pStyle w:val="2"/>
+        <w:rPr>
+          <w:rStyle w:val="pmt-account-email"/>
           <w:rFonts w:ascii="Arial" w:hAnsi="Arial" w:cs="Arial" w:hint="eastAsia"/>
+          <w:color w:val="999999"/>
+          <w:sz w:val="18"/>
+          <w:szCs w:val="18"/>
+          <w:shd w:val="clear" w:color="auto" w:fill="FFFFFF"/>
+        </w:rPr>
+      </w:pPr>
+      <w:r>
+        <w:rPr>
+          <w:rFonts w:hint="eastAsia"/>
+        </w:rPr>
+        <w:t>豌豆夹</w:t>
+      </w:r>
+      <w:r>
+        <w:br/>
+      </w:r>
+      <w:r>
+        <w:rPr>
+          <w:rFonts w:ascii="Tahoma" w:eastAsia="微软雅黑" w:hAnsi="Tahoma" w:cstheme="minorBidi"/>
+          <w:b w:val="0"/>
+          <w:bCs w:val="0"/>
+          <w:sz w:val="22"/>
+          <w:szCs w:val="22"/>
+        </w:rPr>
+        <w:t>http://open.uc.cn/notice</w:t>
+      </w:r>
+      <w:r>
+        <w:rPr>
+          <w:rFonts w:ascii="Tahoma" w:eastAsia="微软雅黑" w:hAnsi="Tahoma" w:cstheme="minorBidi" w:hint="eastAsia"/>
+          <w:b w:val="0"/>
+          <w:bCs w:val="0"/>
+          <w:sz w:val="22"/>
+          <w:szCs w:val="22"/>
+        </w:rPr>
+        <w:br/>
+      </w:r>
+      <w:r>
+        <w:rPr>
+          <w:rFonts w:ascii="Arial" w:hAnsi="Arial" w:cs="Arial"/>
           <w:color w:val="666666"/>
           <w:sz w:val="21"/>
           <w:szCs w:val="21"/>
           <w:shd w:val="clear" w:color="auto" w:fill="FFFFFF"/>
         </w:rPr>
-        <w:t>联系人需要实名，银行卡</w:t>
+        <w:br/>
+      </w:r>
+      <w:r>
+        <w:rPr>
+          <w:rStyle w:val="pmt-account-email"/>
+          <w:rFonts w:ascii="Arial" w:hAnsi="Arial" w:cs="Arial"/>
+          <w:color w:val="999999"/>
+          <w:sz w:val="18"/>
+          <w:szCs w:val="18"/>
+          <w:shd w:val="clear" w:color="auto" w:fill="FFFFFF"/>
+        </w:rPr>
+        <w:t>shiangou@163.com</w:t>
+      </w:r>
+    </w:p>
+    <w:p>
+      <w:r>
+        <w:rPr>
+          <w:rFonts w:hint="eastAsia"/>
+        </w:rPr>
+        <w:t>shiangou123</w:t>
+      </w:r>
+    </w:p>
+    <w:p>
+      <w:pPr>
+        <w:pStyle w:val="2"/>
+        <w:rPr>
+          <w:rFonts w:ascii="Tahoma" w:eastAsia="微软雅黑" w:hAnsi="Tahoma" w:cstheme="minorBidi"/>
+          <w:b w:val="0"/>
+          <w:bCs w:val="0"/>
+          <w:sz w:val="22"/>
+          <w:szCs w:val="22"/>
+        </w:rPr>
+      </w:pPr>
+      <w:r>
+        <w:rPr>
+          <w:rFonts w:hint="eastAsia"/>
+        </w:rPr>
+        <w:t>360</w:t>
+      </w:r>
+      <w:r>
+        <w:rPr>
+          <w:rFonts w:hint="eastAsia"/>
+        </w:rPr>
+        <w:t>手机市场</w:t>
+      </w:r>
+      <w:r>
+        <w:br/>
+      </w:r>
+      <w:r>
+        <w:rPr>
+          <w:rFonts w:ascii="Tahoma" w:eastAsia="微软雅黑" w:hAnsi="Tahoma" w:cstheme="minorBidi"/>
+          <w:b w:val="0"/>
+          <w:bCs w:val="0"/>
+          <w:sz w:val="22"/>
+          <w:szCs w:val="22"/>
+        </w:rPr>
+        <w:t>http://open.app.360.cn/</w:t>
+      </w:r>
+      <w:r>
+        <w:rPr>
+          <w:rFonts w:ascii="Tahoma" w:eastAsia="微软雅黑" w:hAnsi="Tahoma" w:cstheme="minorBidi" w:hint="eastAsia"/>
+          <w:b w:val="0"/>
+          <w:bCs w:val="0"/>
+          <w:sz w:val="22"/>
+          <w:szCs w:val="22"/>
+        </w:rPr>
+        <w:br/>
+      </w:r>
+      <w:r>
+        <w:rPr>
+          <w:rStyle w:val="a7"/>
+          <w:rFonts w:ascii="Helvetica" w:hAnsi="Helvetica"/>
+          <w:b/>
+          <w:bCs/>
+          <w:color w:val="000000"/>
+          <w:sz w:val="21"/>
+          <w:szCs w:val="21"/>
+          <w:shd w:val="clear" w:color="auto" w:fill="FFFFFF"/>
+        </w:rPr>
+        <w:t>360U2955082146</w:t>
+      </w:r>
+      <w:r>
+        <w:rPr>
+          <w:rFonts w:ascii="Tahoma" w:eastAsia="微软雅黑" w:hAnsi="Tahoma" w:cstheme="minorBidi" w:hint="eastAsia"/>
+          <w:b w:val="0"/>
+          <w:bCs w:val="0"/>
+          <w:sz w:val="22"/>
+          <w:szCs w:val="22"/>
+        </w:rPr>
+        <w:br/>
+      </w:r>
+      <w:r>
+        <w:rPr>
+          <w:rFonts w:ascii="Tahoma" w:eastAsia="微软雅黑" w:hAnsi="Tahoma" w:cstheme="minorBidi" w:hint="eastAsia"/>
+          <w:b w:val="0"/>
+          <w:bCs w:val="0"/>
+          <w:sz w:val="22"/>
+          <w:szCs w:val="22"/>
+        </w:rPr>
+        <w:t>shiangou123</w:t>
+      </w:r>
+    </w:p>
+    <w:p>
+      <w:pPr>
+        <w:pStyle w:val="2"/>
+        <w:rPr>
+          <w:rFonts w:ascii="Tahoma" w:eastAsia="微软雅黑" w:hAnsi="Tahoma" w:cstheme="minorBidi"/>
+          <w:b w:val="0"/>
+          <w:bCs w:val="0"/>
+          <w:sz w:val="22"/>
+          <w:szCs w:val="22"/>
+        </w:rPr>
+      </w:pPr>
+      <w:r>
+        <w:rPr>
+          <w:rFonts w:hint="eastAsia"/>
+        </w:rPr>
+        <w:t>搜狗市场</w:t>
+      </w:r>
+      <w:r>
+        <w:br/>
+      </w:r>
+      <w:r>
+        <w:rPr>
+          <w:rFonts w:ascii="Tahoma" w:eastAsia="微软雅黑" w:hAnsi="Tahoma" w:cstheme="minorBidi"/>
+          <w:b w:val="0"/>
+          <w:bCs w:val="0"/>
+          <w:sz w:val="22"/>
+          <w:szCs w:val="22"/>
+        </w:rPr>
+        <w:t>http://zhushou.sogou.com/open/</w:t>
+      </w:r>
+    </w:p>
+    <w:p/>
+    <w:p>
+      <w:pPr>
+        <w:pStyle w:val="2"/>
+      </w:pPr>
+      <w:r>
+        <w:rPr>
+          <w:rFonts w:hint="eastAsia"/>
+        </w:rPr>
+        <w:t>华为</w:t>
+      </w:r>
+    </w:p>
+    <w:p>
+      <w:r>
+        <w:t>http://developer.huawei.com/devunion/ui/index.html</w:t>
+      </w:r>
+    </w:p>
+    <w:p/>
+    <w:p>
+      <w:pPr>
+        <w:pStyle w:val="2"/>
+      </w:pPr>
+      <w:r>
+        <w:rPr>
+          <w:rFonts w:hint="eastAsia"/>
+        </w:rPr>
+        <w:lastRenderedPageBreak/>
+        <w:t>OPPO</w:t>
+      </w:r>
+    </w:p>
+    <w:p>
+      <w:r>
+        <w:t>http://store.oppomobile.com/</w:t>
+      </w:r>
+    </w:p>
+    <w:p>
+      <w:pPr>
+        <w:spacing w:before="240"/>
+      </w:pPr>
+    </w:p>
+    <w:p>
+      <w:pPr>
+        <w:pStyle w:val="2"/>
+      </w:pPr>
+      <w:r>
+        <w:rPr>
+          <w:rFonts w:hint="eastAsia"/>
+        </w:rPr>
+        <w:t>魅族</w:t>
+      </w:r>
+    </w:p>
+    <w:p>
+      <w:r>
+        <w:t>https://login.flyme.cn/sso?appuri=http%3A%2F%2Fdeveloper.meizu.com%2Flogin&amp;useruri=http%3A%2F%2Fdeveloper.meizu.com%2F%3Fr_id%3Da255cb66-0ff1-4396-ade4-eab62db4b7fa&amp;sid=unionlogin&amp;service=app&amp;autodirct=true</w:t>
+      </w:r>
+    </w:p>
+    <w:p/>
+    <w:p/>
+    <w:p/>
+    <w:p/>
+    <w:p/>
+    <w:p/>
+    <w:p>
+      <w:pPr>
+        <w:pStyle w:val="1"/>
+      </w:pPr>
+      <w:r>
+        <w:rPr>
+          <w:rFonts w:hint="eastAsia"/>
+        </w:rPr>
+        <w:t>个推</w:t>
+      </w:r>
+    </w:p>
+    <w:p>
+      <w:r>
+        <w:rPr>
+          <w:rFonts w:hint="eastAsia"/>
+        </w:rPr>
+        <w:t>推送服务</w:t>
+      </w:r>
+    </w:p>
+    <w:p>
+      <w:r>
+        <w:t>http://www.getui.com/cn/index.html</w:t>
+      </w:r>
+    </w:p>
+    <w:p/>
+    <w:p/>
+    <w:p>
+      <w:pPr>
+        <w:pStyle w:val="1"/>
+      </w:pPr>
+      <w:r>
+        <w:rPr>
+          <w:rFonts w:hint="eastAsia"/>
+        </w:rPr>
+        <w:t>分享</w:t>
+      </w:r>
+    </w:p>
+    <w:p>
+      <w:r>
+        <w:rPr>
+          <w:rFonts w:hint="eastAsia"/>
+        </w:rPr>
+        <w:t>友盟分享</w:t>
+      </w:r>
+    </w:p>
+    <w:p>
+      <w:r>
+        <w:lastRenderedPageBreak/>
+        <w:t>https://i.umeng.com/signup</w:t>
+      </w:r>
+    </w:p>
+    <w:p/>
+    <w:p/>
+    <w:p>
+      <w:r>
+        <w:rPr>
+          <w:rFonts w:hint="eastAsia"/>
+        </w:rPr>
+        <w:t>腾讯</w:t>
+      </w:r>
+      <w:r>
+        <w:rPr>
+          <w:rFonts w:hint="eastAsia"/>
+        </w:rPr>
+        <w:t>QQ</w:t>
+      </w:r>
+    </w:p>
+    <w:p>
+      <w:r>
+        <w:rPr>
+          <w:rFonts w:hint="eastAsia"/>
+        </w:rPr>
+        <w:t>新浪微博</w:t>
+      </w:r>
+    </w:p>
+    <w:p>
+      <w:r>
+        <w:t>http://open.weibo.com/development/mobile</w:t>
+      </w:r>
+    </w:p>
+    <w:p>
+      <w:r>
+        <w:rPr>
+          <w:rFonts w:hint="eastAsia"/>
+        </w:rPr>
+        <w:t>微信</w:t>
+      </w:r>
+    </w:p>
+    <w:p/>
+    <w:p/>
+    <w:p>
+      <w:pPr>
+        <w:pStyle w:val="1"/>
+      </w:pPr>
+      <w:r>
+        <w:rPr>
+          <w:rFonts w:hint="eastAsia"/>
+        </w:rPr>
+        <w:t>即时</w:t>
+      </w:r>
+      <w:r>
+        <w:rPr>
+          <w:rFonts w:hint="eastAsia"/>
+        </w:rPr>
+        <w:t>通信</w:t>
+      </w:r>
+    </w:p>
+    <w:p>
+      <w:r>
+        <w:rPr>
+          <w:rFonts w:hint="eastAsia"/>
+        </w:rPr>
+        <w:t>环信：</w:t>
+      </w:r>
+    </w:p>
+    <w:p>
+      <w:r>
+        <w:t>http://www.easemob.com/product/cs?utm_source=baidu&amp;utm_medium=sem&amp;utm_term=%E7%8E%AF%E4%BF%A1&amp;utm_campaign=PC%2D%E5%93%81%E7%89%8C%E8%AF%8D&amp;utm_content=%E7%8E%AF%E4%BF%A1</w:t>
       </w:r>
     </w:p>
     <w:sectPr>
@@ -1304,6 +1536,27 @@
       <w:szCs w:val="18"/>
     </w:rPr>
   </w:style>
+  <w:style w:type="character" w:styleId="a7">
+    <w:name w:val="Strong"/>
+    <w:basedOn w:val="a0"/>
+    <w:uiPriority w:val="22"/>
+    <w:qFormat/>
+    <w:rsid w:val="000D791A"/>
+    <w:rPr>
+      <w:b/>
+      <w:bCs/>
+    </w:rPr>
+  </w:style>
+  <w:style w:type="character" w:customStyle="1" w:styleId="pmt-account-nickname">
+    <w:name w:val="pmt-account-nickname"/>
+    <w:basedOn w:val="a0"/>
+    <w:rsid w:val="0090034D"/>
+  </w:style>
+  <w:style w:type="character" w:customStyle="1" w:styleId="pmt-account-email">
+    <w:name w:val="pmt-account-email"/>
+    <w:basedOn w:val="a0"/>
+    <w:rsid w:val="0090034D"/>
+  </w:style>
 </w:styles>
 </file>
 
@@ -1588,4 +1841,16 @@
   <a:objectDefaults/>
   <a:extraClrSchemeLst/>
 </a:theme>
+</file>
+
+<file path=customXml/item1.xml><?xml version="1.0" encoding="utf-8"?>
+<b:Sources xmlns:b="http://schemas.openxmlformats.org/officeDocument/2006/bibliography" xmlns="http://schemas.openxmlformats.org/officeDocument/2006/bibliography" SelectedStyle="\APA.XSL" StyleName="APA"/>
+</file>
+
+<file path=customXml/itemProps1.xml><?xml version="1.0" encoding="utf-8"?>
+<ds:datastoreItem xmlns:ds="http://schemas.openxmlformats.org/officeDocument/2006/customXml" ds:itemID="{5624A39E-E871-472D-9E39-4FFF8C7B8ED5}">
+  <ds:schemaRefs>
+    <ds:schemaRef ds:uri="http://schemas.openxmlformats.org/officeDocument/2006/bibliography"/>
+  </ds:schemaRefs>
+</ds:datastoreItem>
 </file>
--- a/ShiAnGou/doc/开发平台资料.docx
+++ b/ShiAnGou/doc/开发平台资料.docx
@@ -1,13 +1,10 @@
 
 <file path=word/document.xml><?xml version="1.0" encoding="utf-8"?>
-<w:document xmlns:ve="http://schemas.openxmlformats.org/markup-compatibility/2006" xmlns:o="urn:schemas-microsoft-com:office:office" xmlns:r="http://schemas.openxmlformats.org/officeDocument/2006/relationships" xmlns:m="http://schemas.openxmlformats.org/officeDocument/2006/math" xmlns:v="urn:schemas-microsoft-com:vml" xmlns:wp="http://schemas.openxmlformats.org/drawingml/2006/wordprocessingDrawing" xmlns:w10="urn:schemas-microsoft-com:office:word" xmlns:w="http://schemas.openxmlformats.org/wordprocessingml/2006/main" xmlns:wne="http://schemas.microsoft.com/office/word/2006/wordml">
+<w:document xmlns:wpc="http://schemas.microsoft.com/office/word/2010/wordprocessingCanvas" xmlns:mo="http://schemas.microsoft.com/office/mac/office/2008/main" xmlns:mc="http://schemas.openxmlformats.org/markup-compatibility/2006" xmlns:mv="urn:schemas-microsoft-com:mac:vml" xmlns:o="urn:schemas-microsoft-com:office:office" xmlns:r="http://schemas.openxmlformats.org/officeDocument/2006/relationships" xmlns:m="http://schemas.openxmlformats.org/officeDocument/2006/math" xmlns:v="urn:schemas-microsoft-com:vml" xmlns:wp14="http://schemas.microsoft.com/office/word/2010/wordprocessingDrawing" xmlns:wp="http://schemas.openxmlformats.org/drawingml/2006/wordprocessingDrawing" xmlns:w10="urn:schemas-microsoft-com:office:word" xmlns:w="http://schemas.openxmlformats.org/wordprocessingml/2006/main" xmlns:w14="http://schemas.microsoft.com/office/word/2010/wordml" xmlns:w15="http://schemas.microsoft.com/office/word/2012/wordml" xmlns:wpg="http://schemas.microsoft.com/office/word/2010/wordprocessingGroup" xmlns:wpi="http://schemas.microsoft.com/office/word/2010/wordprocessingInk" xmlns:wne="http://schemas.microsoft.com/office/word/2006/wordml" xmlns:wps="http://schemas.microsoft.com/office/word/2010/wordprocessingShape" mc:Ignorable="w14 w15 wp14">
   <w:body>
     <w:p>
       <w:pPr>
         <w:pStyle w:val="1"/>
-        <w:rPr>
-          <w:rFonts w:hint="eastAsia"/>
-        </w:rPr>
       </w:pPr>
       <w:r>
         <w:rPr>
@@ -20,9 +17,6 @@
           <w:rFonts w:hint="eastAsia"/>
         </w:rPr>
         <w:t>发布平台</w:t>
-      </w:r>
-      <w:r>
-        <w:br/>
       </w:r>
     </w:p>
     <w:p>
@@ -30,10 +24,13 @@
         <w:tabs>
           <w:tab w:val="left" w:pos="2865"/>
         </w:tabs>
-        <w:rPr>
-          <w:rFonts w:hint="eastAsia"/>
-        </w:rPr>
-      </w:pPr>
+      </w:pPr>
+      <w:r>
+        <w:rPr>
+          <w:rFonts w:hint="eastAsia"/>
+        </w:rPr>
+        <w:t>公司名称：</w:t>
+      </w:r>
       <w:r>
         <w:rPr>
           <w:rFonts w:hint="eastAsia"/>
@@ -49,10 +46,13 @@
         <w:tabs>
           <w:tab w:val="left" w:pos="2865"/>
         </w:tabs>
-        <w:rPr>
-          <w:rFonts w:hint="eastAsia"/>
-        </w:rPr>
-      </w:pPr>
+      </w:pPr>
+      <w:r>
+        <w:rPr>
+          <w:rFonts w:hint="eastAsia"/>
+        </w:rPr>
+        <w:t>QQ:</w:t>
+      </w:r>
       <w:r>
         <w:t>1951293629</w:t>
       </w:r>
@@ -62,53 +62,115 @@
         <w:tabs>
           <w:tab w:val="left" w:pos="2865"/>
         </w:tabs>
-        <w:rPr>
-          <w:rFonts w:hint="eastAsia"/>
-        </w:rPr>
-      </w:pPr>
+      </w:pPr>
+      <w:r>
+        <w:rPr>
+          <w:rFonts w:hint="eastAsia"/>
+        </w:rPr>
+        <w:t>网站：</w:t>
+      </w:r>
       <w:r>
         <w:t>http://www.shiangou.com.cn</w:t>
       </w:r>
     </w:p>
     <w:p>
-      <w:pPr>
-        <w:rPr>
-          <w:rFonts w:hint="eastAsia"/>
-        </w:rPr>
-      </w:pPr>
+      <w:r>
+        <w:rPr>
+          <w:rFonts w:hint="eastAsia"/>
+        </w:rPr>
+        <w:t>公司电话：</w:t>
+      </w:r>
       <w:r>
         <w:t>01058527646</w:t>
       </w:r>
     </w:p>
     <w:p>
-      <w:pPr>
-        <w:rPr>
-          <w:rFonts w:hint="eastAsia"/>
-        </w:rPr>
-      </w:pPr>
+      <w:r>
+        <w:rPr>
+          <w:rFonts w:hint="eastAsia"/>
+        </w:rPr>
+        <w:t>执照号：</w:t>
+      </w:r>
       <w:r>
         <w:t>91110106MA001D120T</w:t>
       </w:r>
     </w:p>
     <w:p>
-      <w:pPr>
-        <w:rPr>
-          <w:rFonts w:hint="eastAsia"/>
-        </w:rPr>
-      </w:pPr>
+      <w:r>
+        <w:rPr>
+          <w:rFonts w:hint="eastAsia"/>
+        </w:rPr>
+        <w:t>联系人：</w:t>
+      </w:r>
+      <w:r>
+        <w:rPr>
+          <w:rFonts w:hint="eastAsia"/>
+        </w:rPr>
+        <w:t>梁忆文</w:t>
+      </w:r>
+    </w:p>
+    <w:p>
+      <w:r>
+        <w:rPr>
+          <w:rFonts w:hint="eastAsia"/>
+        </w:rPr>
+        <w:t>身份证：</w:t>
+      </w:r>
+      <w:r>
+        <w:t>120104198802173531</w:t>
+      </w:r>
+    </w:p>
+    <w:p>
+      <w:r>
+        <w:rPr>
+          <w:rFonts w:hint="eastAsia"/>
+        </w:rPr>
+        <w:t>手机：</w:t>
+      </w:r>
+      <w:r>
+        <w:rPr>
+          <w:rFonts w:hint="eastAsia"/>
+        </w:rPr>
+        <w:t>18801007677</w:t>
+      </w:r>
+    </w:p>
+    <w:p>
+      <w:r>
+        <w:rPr>
+          <w:rFonts w:hint="eastAsia"/>
+        </w:rPr>
+        <w:t>邮箱：</w:t>
+      </w:r>
+      <w:r>
+        <w:rPr>
+          <w:rFonts w:hint="eastAsia"/>
+        </w:rPr>
+        <w:t>shiangou@163.com</w:t>
+      </w:r>
+    </w:p>
+    <w:p>
+      <w:pPr>
+        <w:tabs>
+          <w:tab w:val="left" w:pos="2579"/>
+        </w:tabs>
+      </w:pPr>
+      <w:r>
+        <w:rPr>
+          <w:rFonts w:hint="eastAsia"/>
+        </w:rPr>
+        <w:t>地址：</w:t>
+      </w:r>
       <w:r>
         <w:rPr>
           <w:rFonts w:hint="eastAsia"/>
         </w:rPr>
         <w:t>北京市丰台区</w:t>
       </w:r>
-    </w:p>
-    <w:p>
-      <w:pPr>
-        <w:rPr>
-          <w:rFonts w:hint="eastAsia"/>
-        </w:rPr>
-      </w:pPr>
+      <w:r>
+        <w:tab/>
+      </w:r>
+    </w:p>
+    <w:p>
       <w:r>
         <w:rPr>
           <w:rFonts w:hint="eastAsia"/>
@@ -162,16 +224,6 @@
           <w:rFonts w:hint="eastAsia"/>
         </w:rPr>
         <w:t>（园区）</w:t>
-      </w:r>
-    </w:p>
-    <w:p>
-      <w:pPr>
-        <w:rPr>
-          <w:rFonts w:hint="eastAsia"/>
-        </w:rPr>
-      </w:pPr>
-      <w:r>
-        <w:t>120104198802173531</w:t>
       </w:r>
     </w:p>
     <w:p/>
@@ -205,66 +257,41 @@
           <w:sz w:val="21"/>
           <w:szCs w:val="22"/>
         </w:rPr>
-        <w:t>http://open.qq.com/tap/userinfo</w:t>
-      </w:r>
-    </w:p>
-    <w:p>
-      <w:pPr>
-        <w:pStyle w:val="a4"/>
-        <w:numPr>
-          <w:ilvl w:val="0"/>
-          <w:numId w:val="1"/>
-        </w:numPr>
-        <w:ind w:firstLineChars="0"/>
-      </w:pPr>
-      <w:r>
-        <w:rPr>
-          <w:rFonts w:hint="eastAsia"/>
-        </w:rPr>
-        <w:t>关联</w:t>
-      </w:r>
-      <w:r>
-        <w:rPr>
-          <w:rFonts w:hint="eastAsia"/>
-        </w:rPr>
-        <w:t>QQ</w:t>
-      </w:r>
-    </w:p>
-    <w:p>
-      <w:pPr>
-        <w:pStyle w:val="a4"/>
-        <w:numPr>
-          <w:ilvl w:val="0"/>
-          <w:numId w:val="1"/>
-        </w:numPr>
-        <w:ind w:firstLineChars="0"/>
-      </w:pPr>
-      <w:r>
-        <w:t>版权证明</w:t>
-      </w:r>
-    </w:p>
+        <w:t>http://op.open.qq.com/appregv2/create_android?appid=1106331099&amp;from=http%3A%2F%2Fop.open.qq.com%2Fappregv2%2F</w:t>
+      </w:r>
+    </w:p>
+    <w:p>
+      <w:r>
+        <w:rPr>
+          <w:rFonts w:hint="eastAsia"/>
+        </w:rPr>
+        <w:t>QQ:</w:t>
+      </w:r>
+      <w:r>
+        <w:t xml:space="preserve"> </w:t>
+      </w:r>
+      <w:r>
+        <w:t>1951293629</w:t>
+      </w:r>
+    </w:p>
+    <w:p>
+      <w:r>
+        <w:rPr>
+          <w:rFonts w:hint="eastAsia"/>
+        </w:rPr>
+        <w:t>密码：</w:t>
+      </w:r>
+      <w:r>
+        <w:rPr>
+          <w:rFonts w:hint="eastAsia"/>
+        </w:rPr>
+        <w:t>shiangou123</w:t>
+      </w:r>
+    </w:p>
+    <w:p/>
     <w:p>
       <w:pPr>
         <w:pStyle w:val="2"/>
-        <w:rPr>
-          <w:rFonts w:asciiTheme="minorHAnsi" w:eastAsiaTheme="minorEastAsia" w:hAnsiTheme="minorHAnsi" w:cstheme="minorBidi" w:hint="eastAsia"/>
-          <w:b w:val="0"/>
-          <w:bCs w:val="0"/>
-          <w:kern w:val="2"/>
-          <w:sz w:val="21"/>
-          <w:szCs w:val="22"/>
-        </w:rPr>
-      </w:pPr>
-      <w:r>
-        <w:rPr>
-          <w:rFonts w:hint="eastAsia"/>
-        </w:rPr>
-        <w:t>百度开发平台</w:t>
-      </w:r>
-      <w:r>
-        <w:br/>
-      </w:r>
-      <w:r>
         <w:rPr>
           <w:rFonts w:asciiTheme="minorHAnsi" w:eastAsiaTheme="minorEastAsia" w:hAnsiTheme="minorHAnsi" w:cstheme="minorBidi"/>
           <w:b w:val="0"/>
@@ -273,76 +300,13 @@
           <w:sz w:val="21"/>
           <w:szCs w:val="22"/>
         </w:rPr>
-        <w:t>http://app.baidu.com/apps/?frompos=960101</w:t>
-      </w:r>
-    </w:p>
-    <w:p>
-      <w:pPr>
-        <w:rPr>
-          <w:rFonts w:ascii="微软雅黑" w:hAnsi="微软雅黑" w:hint="eastAsia"/>
-          <w:b/>
-          <w:bCs/>
-          <w:color w:val="666666"/>
-          <w:shd w:val="clear" w:color="auto" w:fill="FFFFFF"/>
-        </w:rPr>
-      </w:pPr>
-      <w:r>
-        <w:rPr>
-          <w:rFonts w:ascii="微软雅黑" w:hAnsi="微软雅黑" w:hint="eastAsia"/>
-          <w:b/>
-          <w:bCs/>
-          <w:color w:val="666666"/>
-          <w:shd w:val="clear" w:color="auto" w:fill="FFFFFF"/>
-        </w:rPr>
-        <w:t>账号：</w:t>
-      </w:r>
-      <w:r>
-        <w:rPr>
-          <w:rFonts w:ascii="微软雅黑" w:hAnsi="微软雅黑" w:hint="eastAsia"/>
-          <w:b/>
-          <w:bCs/>
-          <w:color w:val="666666"/>
-          <w:shd w:val="clear" w:color="auto" w:fill="FFFFFF"/>
-        </w:rPr>
-        <w:t>18801007677</w:t>
-      </w:r>
-    </w:p>
-    <w:p>
-      <w:pPr>
-        <w:rPr>
-          <w:rFonts w:hint="eastAsia"/>
-        </w:rPr>
-      </w:pPr>
-      <w:r>
-        <w:rPr>
-          <w:rFonts w:ascii="微软雅黑" w:hAnsi="微软雅黑" w:hint="eastAsia"/>
-          <w:b/>
-          <w:bCs/>
-          <w:color w:val="666666"/>
-          <w:shd w:val="clear" w:color="auto" w:fill="FFFFFF"/>
-        </w:rPr>
-        <w:t>密码：zhonghe123</w:t>
-      </w:r>
-    </w:p>
-    <w:p/>
-    <w:p/>
-    <w:p>
-      <w:pPr>
-        <w:pStyle w:val="2"/>
-        <w:rPr>
-          <w:rFonts w:asciiTheme="minorHAnsi" w:eastAsiaTheme="minorEastAsia" w:hAnsiTheme="minorHAnsi" w:cstheme="minorBidi" w:hint="eastAsia"/>
-          <w:b w:val="0"/>
-          <w:bCs w:val="0"/>
-          <w:kern w:val="2"/>
-          <w:sz w:val="21"/>
-          <w:szCs w:val="22"/>
-        </w:rPr>
-      </w:pPr>
-      <w:r>
-        <w:rPr>
-          <w:rFonts w:hint="eastAsia"/>
-        </w:rPr>
-        <w:t>小米平台</w:t>
+      </w:pPr>
+      <w:r>
+        <w:rPr>
+          <w:rFonts w:hint="eastAsia"/>
+        </w:rPr>
+        <w:lastRenderedPageBreak/>
+        <w:t>百度开发平台</w:t>
       </w:r>
       <w:r>
         <w:br/>
@@ -356,6 +320,84 @@
           <w:sz w:val="21"/>
           <w:szCs w:val="22"/>
         </w:rPr>
+        <w:t>http://app.baidu.com/apps/?frompos=960101</w:t>
+      </w:r>
+    </w:p>
+    <w:p>
+      <w:pPr>
+        <w:rPr>
+          <w:rFonts w:ascii="微软雅黑" w:hAnsi="微软雅黑"/>
+          <w:b/>
+          <w:bCs/>
+          <w:color w:val="666666"/>
+          <w:shd w:val="clear" w:color="auto" w:fill="FFFFFF"/>
+        </w:rPr>
+      </w:pPr>
+      <w:r>
+        <w:rPr>
+          <w:rFonts w:ascii="微软雅黑" w:hAnsi="微软雅黑" w:hint="eastAsia"/>
+          <w:b/>
+          <w:bCs/>
+          <w:color w:val="666666"/>
+          <w:shd w:val="clear" w:color="auto" w:fill="FFFFFF"/>
+        </w:rPr>
+        <w:t>账号：</w:t>
+      </w:r>
+      <w:r>
+        <w:rPr>
+          <w:rFonts w:ascii="微软雅黑" w:hAnsi="微软雅黑" w:hint="eastAsia"/>
+          <w:b/>
+          <w:bCs/>
+          <w:color w:val="666666"/>
+          <w:shd w:val="clear" w:color="auto" w:fill="FFFFFF"/>
+        </w:rPr>
+        <w:t>18801007677</w:t>
+      </w:r>
+    </w:p>
+    <w:p>
+      <w:r>
+        <w:rPr>
+          <w:rFonts w:ascii="微软雅黑" w:hAnsi="微软雅黑" w:hint="eastAsia"/>
+          <w:b/>
+          <w:bCs/>
+          <w:color w:val="666666"/>
+          <w:shd w:val="clear" w:color="auto" w:fill="FFFFFF"/>
+        </w:rPr>
+        <w:t>密码：zhonghe123</w:t>
+      </w:r>
+    </w:p>
+    <w:p/>
+    <w:p/>
+    <w:p>
+      <w:pPr>
+        <w:pStyle w:val="2"/>
+        <w:rPr>
+          <w:rFonts w:asciiTheme="minorHAnsi" w:eastAsiaTheme="minorEastAsia" w:hAnsiTheme="minorHAnsi" w:cstheme="minorBidi"/>
+          <w:b w:val="0"/>
+          <w:bCs w:val="0"/>
+          <w:kern w:val="2"/>
+          <w:sz w:val="21"/>
+          <w:szCs w:val="22"/>
+        </w:rPr>
+      </w:pPr>
+      <w:r>
+        <w:rPr>
+          <w:rFonts w:hint="eastAsia"/>
+        </w:rPr>
+        <w:t>小米平台</w:t>
+      </w:r>
+      <w:r>
+        <w:br/>
+      </w:r>
+      <w:r>
+        <w:rPr>
+          <w:rFonts w:asciiTheme="minorHAnsi" w:eastAsiaTheme="minorEastAsia" w:hAnsiTheme="minorHAnsi" w:cstheme="minorBidi"/>
+          <w:b w:val="0"/>
+          <w:bCs w:val="0"/>
+          <w:kern w:val="2"/>
+          <w:sz w:val="21"/>
+          <w:szCs w:val="22"/>
+        </w:rPr>
         <w:t>https://dev.mi.com/console/</w:t>
       </w:r>
     </w:p>
@@ -391,15 +433,12 @@
     </w:p>
     <w:p>
       <w:pPr>
-        <w:pStyle w:val="a4"/>
+        <w:pStyle w:val="a5"/>
         <w:numPr>
           <w:ilvl w:val="0"/>
           <w:numId w:val="3"/>
         </w:numPr>
         <w:ind w:firstLineChars="0"/>
-        <w:rPr>
-          <w:rFonts w:hint="eastAsia"/>
-        </w:rPr>
       </w:pPr>
       <w:r>
         <w:rPr>
@@ -416,7 +455,7 @@
     </w:p>
     <w:p>
       <w:pPr>
-        <w:pStyle w:val="a4"/>
+        <w:pStyle w:val="a5"/>
         <w:ind w:left="420" w:firstLineChars="0" w:firstLine="0"/>
       </w:pPr>
       <w:r>
@@ -428,7 +467,7 @@
     </w:p>
     <w:p>
       <w:pPr>
-        <w:pStyle w:val="a4"/>
+        <w:pStyle w:val="a5"/>
         <w:numPr>
           <w:ilvl w:val="0"/>
           <w:numId w:val="3"/>
@@ -441,16 +480,20 @@
     </w:p>
     <w:p>
       <w:pPr>
-        <w:pStyle w:val="a4"/>
+        <w:pStyle w:val="a5"/>
         <w:numPr>
           <w:ilvl w:val="0"/>
           <w:numId w:val="3"/>
         </w:numPr>
         <w:ind w:firstLineChars="0"/>
-      </w:pPr>
-      <w:r>
-        <w:rPr>
-          <w:rFonts w:hint="eastAsia"/>
+        <w:rPr>
+          <w:color w:val="FF0000"/>
+        </w:rPr>
+      </w:pPr>
+      <w:r>
+        <w:rPr>
+          <w:rFonts w:hint="eastAsia"/>
+          <w:color w:val="FF0000"/>
         </w:rPr>
         <w:t>联系人需要实名，银行卡</w:t>
       </w:r>
@@ -459,55 +502,6 @@
     <w:p>
       <w:pPr>
         <w:pStyle w:val="2"/>
-        <w:rPr>
-          <w:rStyle w:val="pmt-account-email"/>
-          <w:rFonts w:ascii="Arial" w:hAnsi="Arial" w:cs="Arial" w:hint="eastAsia"/>
-          <w:color w:val="999999"/>
-          <w:sz w:val="18"/>
-          <w:szCs w:val="18"/>
-          <w:shd w:val="clear" w:color="auto" w:fill="FFFFFF"/>
-        </w:rPr>
-      </w:pPr>
-      <w:r>
-        <w:rPr>
-          <w:rFonts w:hint="eastAsia"/>
-        </w:rPr>
-        <w:t>豌豆夹</w:t>
-      </w:r>
-      <w:r>
-        <w:br/>
-      </w:r>
-      <w:r>
-        <w:rPr>
-          <w:rFonts w:ascii="Tahoma" w:eastAsia="微软雅黑" w:hAnsi="Tahoma" w:cstheme="minorBidi"/>
-          <w:b w:val="0"/>
-          <w:bCs w:val="0"/>
-          <w:sz w:val="22"/>
-          <w:szCs w:val="22"/>
-        </w:rPr>
-        <w:t>http://open.uc.cn/notice</w:t>
-      </w:r>
-      <w:r>
-        <w:rPr>
-          <w:rFonts w:ascii="Tahoma" w:eastAsia="微软雅黑" w:hAnsi="Tahoma" w:cstheme="minorBidi" w:hint="eastAsia"/>
-          <w:b w:val="0"/>
-          <w:bCs w:val="0"/>
-          <w:sz w:val="22"/>
-          <w:szCs w:val="22"/>
-        </w:rPr>
-        <w:br/>
-      </w:r>
-      <w:r>
-        <w:rPr>
-          <w:rFonts w:ascii="Arial" w:hAnsi="Arial" w:cs="Arial"/>
-          <w:color w:val="666666"/>
-          <w:sz w:val="21"/>
-          <w:szCs w:val="21"/>
-          <w:shd w:val="clear" w:color="auto" w:fill="FFFFFF"/>
-        </w:rPr>
-        <w:br/>
-      </w:r>
-      <w:r>
         <w:rPr>
           <w:rStyle w:val="pmt-account-email"/>
           <w:rFonts w:ascii="Arial" w:hAnsi="Arial" w:cs="Arial"/>
@@ -516,20 +510,17 @@
           <w:szCs w:val="18"/>
           <w:shd w:val="clear" w:color="auto" w:fill="FFFFFF"/>
         </w:rPr>
-        <w:t>shiangou@163.com</w:t>
-      </w:r>
-    </w:p>
-    <w:p>
-      <w:r>
-        <w:rPr>
-          <w:rFonts w:hint="eastAsia"/>
-        </w:rPr>
-        <w:t>shiangou123</w:t>
-      </w:r>
-    </w:p>
-    <w:p>
-      <w:pPr>
-        <w:pStyle w:val="2"/>
+      </w:pPr>
+      <w:r>
+        <w:rPr>
+          <w:rFonts w:hint="eastAsia"/>
+        </w:rPr>
+        <w:t>豌豆夹</w:t>
+      </w:r>
+      <w:r>
+        <w:br/>
+      </w:r>
+      <w:r>
         <w:rPr>
           <w:rFonts w:ascii="Tahoma" w:eastAsia="微软雅黑" w:hAnsi="Tahoma" w:cstheme="minorBidi"/>
           <w:b w:val="0"/>
@@ -537,23 +528,51 @@
           <w:sz w:val="22"/>
           <w:szCs w:val="22"/>
         </w:rPr>
-      </w:pPr>
-      <w:r>
-        <w:rPr>
-          <w:rFonts w:hint="eastAsia"/>
-        </w:rPr>
-        <w:t>360</w:t>
-      </w:r>
-      <w:r>
-        <w:rPr>
-          <w:rFonts w:hint="eastAsia"/>
-        </w:rPr>
-        <w:t>手机市场</w:t>
-      </w:r>
-      <w:r>
+        <w:t>http://open.uc.cn/notice</w:t>
+      </w:r>
+      <w:r>
+        <w:rPr>
+          <w:rFonts w:ascii="Tahoma" w:eastAsia="微软雅黑" w:hAnsi="Tahoma" w:cstheme="minorBidi" w:hint="eastAsia"/>
+          <w:b w:val="0"/>
+          <w:bCs w:val="0"/>
+          <w:sz w:val="22"/>
+          <w:szCs w:val="22"/>
+        </w:rPr>
         <w:br/>
       </w:r>
       <w:r>
+        <w:rPr>
+          <w:rFonts w:ascii="Arial" w:hAnsi="Arial" w:cs="Arial"/>
+          <w:color w:val="666666"/>
+          <w:sz w:val="21"/>
+          <w:szCs w:val="21"/>
+          <w:shd w:val="clear" w:color="auto" w:fill="FFFFFF"/>
+        </w:rPr>
+        <w:br/>
+      </w:r>
+      <w:r>
+        <w:rPr>
+          <w:rStyle w:val="pmt-account-email"/>
+          <w:rFonts w:ascii="Arial" w:hAnsi="Arial" w:cs="Arial"/>
+          <w:color w:val="999999"/>
+          <w:sz w:val="18"/>
+          <w:szCs w:val="18"/>
+          <w:shd w:val="clear" w:color="auto" w:fill="FFFFFF"/>
+        </w:rPr>
+        <w:t>shiangou@163.com</w:t>
+      </w:r>
+    </w:p>
+    <w:p>
+      <w:r>
+        <w:rPr>
+          <w:rFonts w:hint="eastAsia"/>
+        </w:rPr>
+        <w:t>shiangou123</w:t>
+      </w:r>
+    </w:p>
+    <w:p>
+      <w:pPr>
+        <w:pStyle w:val="2"/>
         <w:rPr>
           <w:rFonts w:ascii="Tahoma" w:eastAsia="微软雅黑" w:hAnsi="Tahoma" w:cstheme="minorBidi"/>
           <w:b w:val="0"/>
@@ -561,6 +580,31 @@
           <w:sz w:val="22"/>
           <w:szCs w:val="22"/>
         </w:rPr>
+      </w:pPr>
+      <w:r>
+        <w:rPr>
+          <w:rFonts w:hint="eastAsia"/>
+        </w:rPr>
+        <w:lastRenderedPageBreak/>
+        <w:t>360</w:t>
+      </w:r>
+      <w:r>
+        <w:rPr>
+          <w:rFonts w:hint="eastAsia"/>
+        </w:rPr>
+        <w:t>手机市场</w:t>
+      </w:r>
+      <w:r>
+        <w:br/>
+      </w:r>
+      <w:r>
+        <w:rPr>
+          <w:rFonts w:ascii="Tahoma" w:eastAsia="微软雅黑" w:hAnsi="Tahoma" w:cstheme="minorBidi"/>
+          <w:b w:val="0"/>
+          <w:bCs w:val="0"/>
+          <w:sz w:val="22"/>
+          <w:szCs w:val="22"/>
+        </w:rPr>
         <w:t>http://open.app.360.cn/</w:t>
       </w:r>
       <w:r>
@@ -575,7 +619,17 @@
       </w:r>
       <w:r>
         <w:rPr>
-          <w:rStyle w:val="a7"/>
+          <w:rFonts w:ascii="Tahoma" w:eastAsia="微软雅黑" w:hAnsi="Tahoma" w:cstheme="minorBidi" w:hint="eastAsia"/>
+          <w:b w:val="0"/>
+          <w:bCs w:val="0"/>
+          <w:sz w:val="22"/>
+          <w:szCs w:val="22"/>
+        </w:rPr>
+        <w:br/>
+      </w:r>
+      <w:r>
+        <w:rPr>
+          <w:rStyle w:val="aa"/>
           <w:rFonts w:ascii="Helvetica" w:hAnsi="Helvetica"/>
           <w:b/>
           <w:bCs/>
@@ -635,10 +689,40 @@
           <w:sz w:val="22"/>
           <w:szCs w:val="22"/>
         </w:rPr>
-        <w:t>http://zhushou.sogou.com/open/</w:t>
+        <w:t>http://zhushou.sogou.com/open/user/auth/index.html?agree=1</w:t>
+      </w:r>
+      <w:r>
+        <w:rPr>
+          <w:rFonts w:ascii="Tahoma" w:eastAsia="微软雅黑" w:hAnsi="Tahoma" w:cstheme="minorBidi" w:hint="eastAsia"/>
+          <w:b w:val="0"/>
+          <w:bCs w:val="0"/>
+          <w:sz w:val="22"/>
+          <w:szCs w:val="22"/>
+        </w:rPr>
+        <w:br/>
+      </w:r>
+      <w:r>
+        <w:rPr>
+          <w:rFonts w:ascii="Tahoma" w:eastAsia="微软雅黑" w:hAnsi="Tahoma" w:cstheme="minorBidi"/>
+          <w:b w:val="0"/>
+          <w:bCs w:val="0"/>
+          <w:sz w:val="22"/>
+          <w:szCs w:val="22"/>
+        </w:rPr>
+        <w:br/>
+        <w:t>shiangou@163.com</w:t>
+      </w:r>
+    </w:p>
+    <w:p>
+      <w:r>
+        <w:rPr>
+          <w:rFonts w:hint="eastAsia"/>
+        </w:rPr>
+        <w:t>shiangou123</w:t>
       </w:r>
     </w:p>
     <w:p/>
+    <w:p/>
     <w:p>
       <w:pPr>
         <w:pStyle w:val="2"/>
@@ -654,8 +738,32 @@
       <w:r>
         <w:t>http://developer.huawei.com/devunion/ui/index.html</w:t>
       </w:r>
+      <w:r>
+        <w:rPr>
+          <w:rFonts w:hint="eastAsia"/>
+        </w:rPr>
+        <w:br/>
+      </w:r>
+    </w:p>
+    <w:p>
+      <w:r>
+        <w:rPr>
+          <w:b/>
+          <w:bCs/>
+        </w:rPr>
+        <w:t>shiangou@163.com</w:t>
+      </w:r>
+    </w:p>
+    <w:p>
+      <w:r>
+        <w:rPr>
+          <w:rFonts w:hint="eastAsia"/>
+        </w:rPr>
+        <w:t>Shiangou123</w:t>
+      </w:r>
     </w:p>
     <w:p/>
+    <w:p/>
     <w:p>
       <w:pPr>
         <w:pStyle w:val="2"/>
@@ -664,34 +772,73 @@
         <w:rPr>
           <w:rFonts w:hint="eastAsia"/>
         </w:rPr>
+        <w:t>OPPO</w:t>
+      </w:r>
+    </w:p>
+    <w:p>
+      <w:pPr>
+        <w:tabs>
+          <w:tab w:val="center" w:pos="4153"/>
+        </w:tabs>
+      </w:pPr>
+      <w:r>
+        <w:t>http://open.oppomobile.com/user/admin#/user/profile</w:t>
+      </w:r>
+    </w:p>
+    <w:p>
+      <w:pPr>
+        <w:tabs>
+          <w:tab w:val="center" w:pos="4153"/>
+        </w:tabs>
+      </w:pPr>
+      <w:r>
+        <w:t>shiangou</w:t>
+      </w:r>
+    </w:p>
+    <w:p>
+      <w:r>
+        <w:rPr>
+          <w:rFonts w:hint="eastAsia"/>
+        </w:rPr>
+        <w:t>Shiangou123</w:t>
+      </w:r>
+    </w:p>
+    <w:p>
+      <w:pPr>
+        <w:spacing w:before="240"/>
+      </w:pPr>
+    </w:p>
+    <w:p>
+      <w:pPr>
+        <w:pStyle w:val="2"/>
+      </w:pPr>
+      <w:r>
+        <w:rPr>
+          <w:rFonts w:hint="eastAsia"/>
+        </w:rPr>
         <w:lastRenderedPageBreak/>
-        <w:t>OPPO</w:t>
-      </w:r>
-    </w:p>
-    <w:p>
-      <w:r>
-        <w:t>http://store.oppomobile.com/</w:t>
-      </w:r>
-    </w:p>
-    <w:p>
-      <w:pPr>
-        <w:spacing w:before="240"/>
-      </w:pPr>
-    </w:p>
-    <w:p>
-      <w:pPr>
-        <w:pStyle w:val="2"/>
-      </w:pPr>
-      <w:r>
-        <w:rPr>
-          <w:rFonts w:hint="eastAsia"/>
-        </w:rPr>
         <w:t>魅族</w:t>
       </w:r>
     </w:p>
     <w:p>
       <w:r>
-        <w:t>https://login.flyme.cn/sso?appuri=http%3A%2F%2Fdeveloper.meizu.com%2Flogin&amp;useruri=http%3A%2F%2Fdeveloper.meizu.com%2F%3Fr_id%3Da255cb66-0ff1-4396-ade4-eab62db4b7fa&amp;sid=unionlogin&amp;service=app&amp;autodirct=true</w:t>
+        <w:t>http://open.flyme.cn/?approveStatus=0&amp;approveRemark=&amp;t=1505114315655</w:t>
+      </w:r>
+    </w:p>
+    <w:p>
+      <w:r>
+        <w:rPr>
+          <w:rFonts w:hint="eastAsia"/>
+        </w:rPr>
+        <w:t>18801007677</w:t>
+      </w:r>
+    </w:p>
+    <w:p>
+      <w:r>
+        <w:rPr>
+          <w:rFonts w:hint="eastAsia"/>
+        </w:rPr>
+        <w:t>shiangou123</w:t>
       </w:r>
     </w:p>
     <w:p/>
@@ -699,7 +846,6 @@
     <w:p/>
     <w:p/>
     <w:p/>
-    <w:p/>
     <w:p>
       <w:pPr>
         <w:pStyle w:val="1"/>
@@ -722,6 +868,72 @@
     <w:p>
       <w:r>
         <w:t>http://www.getui.com/cn/index.html</w:t>
+      </w:r>
+    </w:p>
+    <w:p>
+      <w:pPr>
+        <w:adjustRightInd/>
+        <w:snapToGrid/>
+        <w:spacing w:after="0"/>
+        <w:rPr>
+          <w:rFonts w:ascii="Microsoft YaHei" w:eastAsia="Microsoft YaHei" w:hAnsi="Microsoft YaHei" w:cs="Times New Roman" w:hint="eastAsia"/>
+          <w:color w:val="333333"/>
+          <w:sz w:val="20"/>
+          <w:szCs w:val="20"/>
+        </w:rPr>
+      </w:pPr>
+    </w:p>
+    <w:p>
+      <w:pPr>
+        <w:adjustRightInd/>
+        <w:snapToGrid/>
+        <w:spacing w:after="0"/>
+        <w:rPr>
+          <w:rFonts w:ascii="Times New Roman" w:eastAsia="Times New Roman" w:hAnsi="Times New Roman" w:cs="Times New Roman"/>
+          <w:sz w:val="24"/>
+          <w:szCs w:val="24"/>
+        </w:rPr>
+      </w:pPr>
+      <w:r>
+        <w:rPr>
+          <w:rFonts w:ascii="Microsoft YaHei" w:eastAsia="Microsoft YaHei" w:hAnsi="Microsoft YaHei" w:cs="Times New Roman" w:hint="eastAsia"/>
+          <w:color w:val="333333"/>
+          <w:sz w:val="20"/>
+          <w:szCs w:val="20"/>
+        </w:rPr>
+        <w:t>账号</w:t>
+      </w:r>
+      <w:r>
+        <w:rPr>
+          <w:rFonts w:ascii="Microsoft YaHei" w:eastAsia="Microsoft YaHei" w:hAnsi="Microsoft YaHei" w:cs="Times New Roman"/>
+          <w:color w:val="333333"/>
+          <w:sz w:val="20"/>
+          <w:szCs w:val="20"/>
+        </w:rPr>
+        <w:t xml:space="preserve"> </w:t>
+      </w:r>
+      <w:r>
+        <w:rPr>
+          <w:rFonts w:ascii="Microsoft YaHei" w:eastAsia="Microsoft YaHei" w:hAnsi="Microsoft YaHei" w:cs="Times New Roman" w:hint="eastAsia"/>
+          <w:color w:val="333333"/>
+          <w:sz w:val="20"/>
+          <w:szCs w:val="20"/>
+        </w:rPr>
+        <w:t>sannong</w:t>
+      </w:r>
+    </w:p>
+    <w:p>
+      <w:r>
+        <w:rPr>
+          <w:rFonts w:hint="eastAsia"/>
+        </w:rPr>
+        <w:t>密码</w:t>
+      </w:r>
+      <w:r>
+        <w:rPr>
+          <w:rFonts w:hint="eastAsia"/>
+        </w:rPr>
+        <w:t xml:space="preserve"> zhonghesannong010</w:t>
       </w:r>
     </w:p>
     <w:p/>
@@ -747,8 +959,62 @@
     </w:p>
     <w:p>
       <w:r>
+        <w:t>https://i.umeng.com/signup</w:t>
+      </w:r>
+    </w:p>
+    <w:p>
+      <w:pPr>
+        <w:rPr>
+          <w:rFonts w:hint="eastAsia"/>
+        </w:rPr>
+      </w:pPr>
+    </w:p>
+    <w:p>
+      <w:pPr>
+        <w:rPr>
+          <w:rFonts w:hint="eastAsia"/>
+        </w:rPr>
+      </w:pPr>
+      <w:r>
+        <w:rPr>
+          <w:rFonts w:hint="eastAsia"/>
+        </w:rPr>
         <w:lastRenderedPageBreak/>
-        <w:t>https://i.umeng.com/signup</w:t>
+        <w:t>账号</w:t>
+      </w:r>
+      <w:r>
+        <w:rPr>
+          <w:rFonts w:hint="eastAsia"/>
+        </w:rPr>
+        <w:t xml:space="preserve"> </w:t>
+      </w:r>
+      <w:hyperlink r:id="rId8" w:history="1">
+        <w:r>
+          <w:rPr>
+            <w:rStyle w:val="ab"/>
+            <w:rFonts w:hint="eastAsia"/>
+          </w:rPr>
+          <w:t>shiangou@163.com</w:t>
+        </w:r>
+      </w:hyperlink>
+    </w:p>
+    <w:p>
+      <w:pPr>
+        <w:rPr>
+          <w:rFonts w:hint="eastAsia"/>
+        </w:rPr>
+      </w:pPr>
+      <w:r>
+        <w:rPr>
+          <w:rFonts w:hint="eastAsia"/>
+        </w:rPr>
+        <w:t>密码</w:t>
+      </w:r>
+      <w:r>
+        <w:rPr>
+          <w:rFonts w:hint="eastAsia"/>
+        </w:rPr>
+        <w:t xml:space="preserve"> Shiangou123</w:t>
       </w:r>
     </w:p>
     <w:p/>
@@ -776,9 +1042,95 @@
       </w:r>
     </w:p>
     <w:p>
-      <w:r>
-        <w:t>http://open.weibo.com/development/mobile</w:t>
-      </w:r>
+      <w:pPr>
+        <w:rPr>
+          <w:rFonts w:hint="eastAsia"/>
+        </w:rPr>
+      </w:pPr>
+      <w:hyperlink r:id="rId9" w:history="1">
+        <w:r>
+          <w:rPr>
+            <w:rStyle w:val="ab"/>
+          </w:rPr>
+          <w:t>http://open.weibo.com/development/mobile</w:t>
+        </w:r>
+      </w:hyperlink>
+    </w:p>
+    <w:p>
+      <w:pPr>
+        <w:rPr>
+          <w:rFonts w:hint="eastAsia"/>
+        </w:rPr>
+      </w:pPr>
+    </w:p>
+    <w:p>
+      <w:pPr>
+        <w:adjustRightInd/>
+        <w:snapToGrid/>
+        <w:rPr>
+          <w:rFonts w:ascii="Times New Roman" w:eastAsia="Times New Roman" w:hAnsi="Times New Roman"/>
+          <w:sz w:val="24"/>
+          <w:szCs w:val="24"/>
+        </w:rPr>
+      </w:pPr>
+      <w:r>
+        <w:rPr>
+          <w:rFonts w:hint="eastAsia"/>
+        </w:rPr>
+        <w:t>账号</w:t>
+      </w:r>
+      <w:r>
+        <w:rPr>
+          <w:rFonts w:hint="eastAsia"/>
+        </w:rPr>
+        <w:t xml:space="preserve"> </w:t>
+      </w:r>
+      <w:hyperlink r:id="rId10" w:history="1">
+        <w:r>
+          <w:rPr>
+            <w:rStyle w:val="ab"/>
+            <w:rFonts w:ascii="Arial" w:eastAsia="Times New Roman" w:hAnsi="Arial" w:cs="Arial"/>
+            <w:b/>
+            <w:bCs/>
+            <w:color w:val="064977"/>
+          </w:rPr>
+          <w:t>shiangou@163.com</w:t>
+        </w:r>
+      </w:hyperlink>
+    </w:p>
+    <w:p>
+      <w:pPr>
+        <w:rPr>
+          <w:rFonts w:hint="eastAsia"/>
+        </w:rPr>
+      </w:pPr>
+      <w:r>
+        <w:rPr>
+          <w:rFonts w:hint="eastAsia"/>
+        </w:rPr>
+        <w:t>密码</w:t>
+      </w:r>
+      <w:r>
+        <w:rPr>
+          <w:rFonts w:hint="eastAsia"/>
+        </w:rPr>
+        <w:t>:</w:t>
+      </w:r>
+      <w:bookmarkStart w:id="0" w:name="_GoBack"/>
+      <w:bookmarkEnd w:id="0"/>
+      <w:r>
+        <w:rPr>
+          <w:rFonts w:hint="eastAsia"/>
+        </w:rPr>
+        <w:t>Shiangou123</w:t>
+      </w:r>
+    </w:p>
+    <w:p>
+      <w:pPr>
+        <w:rPr>
+          <w:rFonts w:hint="eastAsia"/>
+        </w:rPr>
+      </w:pPr>
     </w:p>
     <w:p>
       <w:r>
@@ -831,8 +1183,8 @@
 </file>
 
 <file path=word/endnotes.xml><?xml version="1.0" encoding="utf-8"?>
-<w:endnotes xmlns:ve="http://schemas.openxmlformats.org/markup-compatibility/2006" xmlns:o="urn:schemas-microsoft-com:office:office" xmlns:r="http://schemas.openxmlformats.org/officeDocument/2006/relationships" xmlns:m="http://schemas.openxmlformats.org/officeDocument/2006/math" xmlns:v="urn:schemas-microsoft-com:vml" xmlns:wp="http://schemas.openxmlformats.org/drawingml/2006/wordprocessingDrawing" xmlns:w10="urn:schemas-microsoft-com:office:word" xmlns:w="http://schemas.openxmlformats.org/wordprocessingml/2006/main" xmlns:wne="http://schemas.microsoft.com/office/word/2006/wordml">
-  <w:endnote w:type="separator" w:id="0">
+<w:endnotes xmlns:wpc="http://schemas.microsoft.com/office/word/2010/wordprocessingCanvas" xmlns:mo="http://schemas.microsoft.com/office/mac/office/2008/main" xmlns:mc="http://schemas.openxmlformats.org/markup-compatibility/2006" xmlns:mv="urn:schemas-microsoft-com:mac:vml" xmlns:o="urn:schemas-microsoft-com:office:office" xmlns:r="http://schemas.openxmlformats.org/officeDocument/2006/relationships" xmlns:m="http://schemas.openxmlformats.org/officeDocument/2006/math" xmlns:v="urn:schemas-microsoft-com:vml" xmlns:wp14="http://schemas.microsoft.com/office/word/2010/wordprocessingDrawing" xmlns:wp="http://schemas.openxmlformats.org/drawingml/2006/wordprocessingDrawing" xmlns:w10="urn:schemas-microsoft-com:office:word" xmlns:w="http://schemas.openxmlformats.org/wordprocessingml/2006/main" xmlns:w14="http://schemas.microsoft.com/office/word/2010/wordml" xmlns:w15="http://schemas.microsoft.com/office/word/2012/wordml" xmlns:wpg="http://schemas.microsoft.com/office/word/2010/wordprocessingGroup" xmlns:wpi="http://schemas.microsoft.com/office/word/2010/wordprocessingInk" xmlns:wne="http://schemas.microsoft.com/office/word/2006/wordml" xmlns:wps="http://schemas.microsoft.com/office/word/2010/wordprocessingShape" mc:Ignorable="w14 w15 wp14">
+  <w:endnote w:type="separator" w:id="-1">
     <w:p>
       <w:pPr>
         <w:spacing w:after="0"/>
@@ -842,7 +1194,7 @@
       </w:r>
     </w:p>
   </w:endnote>
-  <w:endnote w:type="continuationSeparator" w:id="1">
+  <w:endnote w:type="continuationSeparator" w:id="0">
     <w:p>
       <w:pPr>
         <w:spacing w:after="0"/>
@@ -856,8 +1208,8 @@
 </file>
 
 <file path=word/footnotes.xml><?xml version="1.0" encoding="utf-8"?>
-<w:footnotes xmlns:ve="http://schemas.openxmlformats.org/markup-compatibility/2006" xmlns:o="urn:schemas-microsoft-com:office:office" xmlns:r="http://schemas.openxmlformats.org/officeDocument/2006/relationships" xmlns:m="http://schemas.openxmlformats.org/officeDocument/2006/math" xmlns:v="urn:schemas-microsoft-com:vml" xmlns:wp="http://schemas.openxmlformats.org/drawingml/2006/wordprocessingDrawing" xmlns:w10="urn:schemas-microsoft-com:office:word" xmlns:w="http://schemas.openxmlformats.org/wordprocessingml/2006/main" xmlns:wne="http://schemas.microsoft.com/office/word/2006/wordml">
-  <w:footnote w:type="separator" w:id="0">
+<w:footnotes xmlns:wpc="http://schemas.microsoft.com/office/word/2010/wordprocessingCanvas" xmlns:mo="http://schemas.microsoft.com/office/mac/office/2008/main" xmlns:mc="http://schemas.openxmlformats.org/markup-compatibility/2006" xmlns:mv="urn:schemas-microsoft-com:mac:vml" xmlns:o="urn:schemas-microsoft-com:office:office" xmlns:r="http://schemas.openxmlformats.org/officeDocument/2006/relationships" xmlns:m="http://schemas.openxmlformats.org/officeDocument/2006/math" xmlns:v="urn:schemas-microsoft-com:vml" xmlns:wp14="http://schemas.microsoft.com/office/word/2010/wordprocessingDrawing" xmlns:wp="http://schemas.openxmlformats.org/drawingml/2006/wordprocessingDrawing" xmlns:w10="urn:schemas-microsoft-com:office:word" xmlns:w="http://schemas.openxmlformats.org/wordprocessingml/2006/main" xmlns:w14="http://schemas.microsoft.com/office/word/2010/wordml" xmlns:w15="http://schemas.microsoft.com/office/word/2012/wordml" xmlns:wpg="http://schemas.microsoft.com/office/word/2010/wordprocessingGroup" xmlns:wpi="http://schemas.microsoft.com/office/word/2010/wordprocessingInk" xmlns:wne="http://schemas.microsoft.com/office/word/2006/wordml" xmlns:wps="http://schemas.microsoft.com/office/word/2010/wordprocessingShape" mc:Ignorable="w14 w15 wp14">
+  <w:footnote w:type="separator" w:id="-1">
     <w:p>
       <w:pPr>
         <w:spacing w:after="0"/>
@@ -867,7 +1219,7 @@
       </w:r>
     </w:p>
   </w:footnote>
-  <w:footnote w:type="continuationSeparator" w:id="1">
+  <w:footnote w:type="continuationSeparator" w:id="0">
     <w:p>
       <w:pPr>
         <w:spacing w:after="0"/>
@@ -881,7 +1233,7 @@
 </file>
 
 <file path=word/numbering.xml><?xml version="1.0" encoding="utf-8"?>
-<w:numbering xmlns:ve="http://schemas.openxmlformats.org/markup-compatibility/2006" xmlns:o="urn:schemas-microsoft-com:office:office" xmlns:r="http://schemas.openxmlformats.org/officeDocument/2006/relationships" xmlns:m="http://schemas.openxmlformats.org/officeDocument/2006/math" xmlns:v="urn:schemas-microsoft-com:vml" xmlns:wp="http://schemas.openxmlformats.org/drawingml/2006/wordprocessingDrawing" xmlns:w10="urn:schemas-microsoft-com:office:word" xmlns:w="http://schemas.openxmlformats.org/wordprocessingml/2006/main" xmlns:wne="http://schemas.microsoft.com/office/word/2006/wordml">
+<w:numbering xmlns:wpc="http://schemas.microsoft.com/office/word/2010/wordprocessingCanvas" xmlns:mo="http://schemas.microsoft.com/office/mac/office/2008/main" xmlns:mc="http://schemas.openxmlformats.org/markup-compatibility/2006" xmlns:mv="urn:schemas-microsoft-com:mac:vml" xmlns:o="urn:schemas-microsoft-com:office:office" xmlns:r="http://schemas.openxmlformats.org/officeDocument/2006/relationships" xmlns:m="http://schemas.openxmlformats.org/officeDocument/2006/math" xmlns:v="urn:schemas-microsoft-com:vml" xmlns:wp14="http://schemas.microsoft.com/office/word/2010/wordprocessingDrawing" xmlns:wp="http://schemas.openxmlformats.org/drawingml/2006/wordprocessingDrawing" xmlns:w10="urn:schemas-microsoft-com:office:word" xmlns:w="http://schemas.openxmlformats.org/wordprocessingml/2006/main" xmlns:w14="http://schemas.microsoft.com/office/word/2010/wordml" xmlns:w15="http://schemas.microsoft.com/office/word/2012/wordml" xmlns:wpg="http://schemas.microsoft.com/office/word/2010/wordprocessingGroup" xmlns:wpi="http://schemas.microsoft.com/office/word/2010/wordprocessingInk" xmlns:wne="http://schemas.microsoft.com/office/word/2006/wordml" xmlns:wps="http://schemas.microsoft.com/office/word/2010/wordprocessingShape" mc:Ignorable="w14 w15 wp14">
   <w:abstractNum w:abstractNumId="0">
     <w:nsid w:val="3CA25E2A"/>
     <w:multiLevelType w:val="hybridMultilevel"/>
@@ -1153,7 +1505,7 @@
 </file>
 
 <file path=word/styles.xml><?xml version="1.0" encoding="utf-8"?>
-<w:styles xmlns:r="http://schemas.openxmlformats.org/officeDocument/2006/relationships" xmlns:w="http://schemas.openxmlformats.org/wordprocessingml/2006/main">
+<w:styles xmlns:mc="http://schemas.openxmlformats.org/markup-compatibility/2006" xmlns:r="http://schemas.openxmlformats.org/officeDocument/2006/relationships" xmlns:w="http://schemas.openxmlformats.org/wordprocessingml/2006/main" xmlns:w14="http://schemas.microsoft.com/office/word/2010/wordml" xmlns:w15="http://schemas.microsoft.com/office/word/2012/wordml" mc:Ignorable="w14 w15">
   <w:docDefaults>
     <w:rPrDefault>
       <w:rPr>
@@ -1169,144 +1521,389 @@
       </w:pPr>
     </w:pPrDefault>
   </w:docDefaults>
-  <w:latentStyles w:defLockedState="0" w:defUIPriority="99" w:defSemiHidden="1" w:defUnhideWhenUsed="1" w:defQFormat="0" w:count="267">
-    <w:lsdException w:name="Normal" w:semiHidden="0" w:uiPriority="0" w:unhideWhenUsed="0" w:qFormat="1"/>
-    <w:lsdException w:name="heading 1" w:semiHidden="0" w:uiPriority="9" w:unhideWhenUsed="0" w:qFormat="1"/>
-    <w:lsdException w:name="heading 2" w:uiPriority="9" w:qFormat="1"/>
-    <w:lsdException w:name="heading 3" w:uiPriority="9" w:qFormat="1"/>
-    <w:lsdException w:name="heading 4" w:uiPriority="9" w:qFormat="1"/>
-    <w:lsdException w:name="heading 5" w:uiPriority="9" w:qFormat="1"/>
-    <w:lsdException w:name="heading 6" w:uiPriority="9" w:qFormat="1"/>
-    <w:lsdException w:name="heading 7" w:uiPriority="9" w:qFormat="1"/>
-    <w:lsdException w:name="heading 8" w:uiPriority="9" w:qFormat="1"/>
-    <w:lsdException w:name="heading 9" w:uiPriority="9" w:qFormat="1"/>
-    <w:lsdException w:name="toc 1" w:uiPriority="39"/>
-    <w:lsdException w:name="toc 2" w:uiPriority="39"/>
-    <w:lsdException w:name="toc 3" w:uiPriority="39"/>
-    <w:lsdException w:name="toc 4" w:uiPriority="39"/>
-    <w:lsdException w:name="toc 5" w:uiPriority="39"/>
-    <w:lsdException w:name="toc 6" w:uiPriority="39"/>
-    <w:lsdException w:name="toc 7" w:uiPriority="39"/>
-    <w:lsdException w:name="toc 8" w:uiPriority="39"/>
-    <w:lsdException w:name="toc 9" w:uiPriority="39"/>
-    <w:lsdException w:name="caption" w:uiPriority="35" w:qFormat="1"/>
-    <w:lsdException w:name="Title" w:semiHidden="0" w:uiPriority="10" w:unhideWhenUsed="0" w:qFormat="1"/>
-    <w:lsdException w:name="Default Paragraph Font" w:uiPriority="1"/>
-    <w:lsdException w:name="Subtitle" w:semiHidden="0" w:uiPriority="11" w:unhideWhenUsed="0" w:qFormat="1"/>
-    <w:lsdException w:name="Strong" w:semiHidden="0" w:uiPriority="22" w:unhideWhenUsed="0" w:qFormat="1"/>
-    <w:lsdException w:name="Emphasis" w:semiHidden="0" w:uiPriority="20" w:unhideWhenUsed="0" w:qFormat="1"/>
-    <w:lsdException w:name="Table Grid" w:semiHidden="0" w:uiPriority="59" w:unhideWhenUsed="0"/>
-    <w:lsdException w:name="Placeholder Text" w:unhideWhenUsed="0"/>
-    <w:lsdException w:name="No Spacing" w:semiHidden="0" w:uiPriority="1" w:unhideWhenUsed="0" w:qFormat="1"/>
-    <w:lsdException w:name="Light Shading" w:semiHidden="0" w:uiPriority="60" w:unhideWhenUsed="0"/>
-    <w:lsdException w:name="Light List" w:semiHidden="0" w:uiPriority="61" w:unhideWhenUsed="0"/>
-    <w:lsdException w:name="Light Grid" w:semiHidden="0" w:uiPriority="62" w:unhideWhenUsed="0"/>
-    <w:lsdException w:name="Medium Shading 1" w:semiHidden="0" w:uiPriority="63" w:unhideWhenUsed="0"/>
-    <w:lsdException w:name="Medium Shading 2" w:semiHidden="0" w:uiPriority="64" w:unhideWhenUsed="0"/>
-    <w:lsdException w:name="Medium List 1" w:semiHidden="0" w:uiPriority="65" w:unhideWhenUsed="0"/>
-    <w:lsdException w:name="Medium List 2" w:semiHidden="0" w:uiPriority="66" w:unhideWhenUsed="0"/>
-    <w:lsdException w:name="Medium Grid 1" w:semiHidden="0" w:uiPriority="67" w:unhideWhenUsed="0"/>
-    <w:lsdException w:name="Medium Grid 2" w:semiHidden="0" w:uiPriority="68" w:unhideWhenUsed="0"/>
-    <w:lsdException w:name="Medium Grid 3" w:semiHidden="0" w:uiPriority="69" w:unhideWhenUsed="0"/>
-    <w:lsdException w:name="Dark List" w:semiHidden="0" w:uiPriority="70" w:unhideWhenUsed="0"/>
-    <w:lsdException w:name="Colorful Shading" w:semiHidden="0" w:uiPriority="71" w:unhideWhenUsed="0"/>
-    <w:lsdException w:name="Colorful List" w:semiHidden="0" w:uiPriority="72" w:unhideWhenUsed="0"/>
-    <w:lsdException w:name="Colorful Grid" w:semiHidden="0" w:uiPriority="73" w:unhideWhenUsed="0"/>
-    <w:lsdException w:name="Light Shading Accent 1" w:semiHidden="0" w:uiPriority="60" w:unhideWhenUsed="0"/>
-    <w:lsdException w:name="Light List Accent 1" w:semiHidden="0" w:uiPriority="61" w:unhideWhenUsed="0"/>
-    <w:lsdException w:name="Light Grid Accent 1" w:semiHidden="0" w:uiPriority="62" w:unhideWhenUsed="0"/>
-    <w:lsdException w:name="Medium Shading 1 Accent 1" w:semiHidden="0" w:uiPriority="63" w:unhideWhenUsed="0"/>
-    <w:lsdException w:name="Medium Shading 2 Accent 1" w:semiHidden="0" w:uiPriority="64" w:unhideWhenUsed="0"/>
-    <w:lsdException w:name="Medium List 1 Accent 1" w:semiHidden="0" w:uiPriority="65" w:unhideWhenUsed="0"/>
-    <w:lsdException w:name="Revision" w:unhideWhenUsed="0"/>
-    <w:lsdException w:name="List Paragraph" w:semiHidden="0" w:uiPriority="34" w:unhideWhenUsed="0" w:qFormat="1"/>
-    <w:lsdException w:name="Quote" w:semiHidden="0" w:uiPriority="29" w:unhideWhenUsed="0" w:qFormat="1"/>
-    <w:lsdException w:name="Intense Quote" w:semiHidden="0" w:uiPriority="30" w:unhideWhenUsed="0" w:qFormat="1"/>
-    <w:lsdException w:name="Medium List 2 Accent 1" w:semiHidden="0" w:uiPriority="66" w:unhideWhenUsed="0"/>
-    <w:lsdException w:name="Medium Grid 1 Accent 1" w:semiHidden="0" w:uiPriority="67" w:unhideWhenUsed="0"/>
-    <w:lsdException w:name="Medium Grid 2 Accent 1" w:semiHidden="0" w:uiPriority="68" w:unhideWhenUsed="0"/>
-    <w:lsdException w:name="Medium Grid 3 Accent 1" w:semiHidden="0" w:uiPriority="69" w:unhideWhenUsed="0"/>
-    <w:lsdException w:name="Dark List Accent 1" w:semiHidden="0" w:uiPriority="70" w:unhideWhenUsed="0"/>
-    <w:lsdException w:name="Colorful Shading Accent 1" w:semiHidden="0" w:uiPriority="71" w:unhideWhenUsed="0"/>
-    <w:lsdException w:name="Colorful List Accent 1" w:semiHidden="0" w:uiPriority="72" w:unhideWhenUsed="0"/>
-    <w:lsdException w:name="Colorful Grid Accent 1" w:semiHidden="0" w:uiPriority="73" w:unhideWhenUsed="0"/>
-    <w:lsdException w:name="Light Shading Accent 2" w:semiHidden="0" w:uiPriority="60" w:unhideWhenUsed="0"/>
-    <w:lsdException w:name="Light List Accent 2" w:semiHidden="0" w:uiPriority="61" w:unhideWhenUsed="0"/>
-    <w:lsdException w:name="Light Grid Accent 2" w:semiHidden="0" w:uiPriority="62" w:unhideWhenUsed="0"/>
-    <w:lsdException w:name="Medium Shading 1 Accent 2" w:semiHidden="0" w:uiPriority="63" w:unhideWhenUsed="0"/>
-    <w:lsdException w:name="Medium Shading 2 Accent 2" w:semiHidden="0" w:uiPriority="64" w:unhideWhenUsed="0"/>
-    <w:lsdException w:name="Medium List 1 Accent 2" w:semiHidden="0" w:uiPriority="65" w:unhideWhenUsed="0"/>
-    <w:lsdException w:name="Medium List 2 Accent 2" w:semiHidden="0" w:uiPriority="66" w:unhideWhenUsed="0"/>
-    <w:lsdException w:name="Medium Grid 1 Accent 2" w:semiHidden="0" w:uiPriority="67" w:unhideWhenUsed="0"/>
-    <w:lsdException w:name="Medium Grid 2 Accent 2" w:semiHidden="0" w:uiPriority="68" w:unhideWhenUsed="0"/>
-    <w:lsdException w:name="Medium Grid 3 Accent 2" w:semiHidden="0" w:uiPriority="69" w:unhideWhenUsed="0"/>
-    <w:lsdException w:name="Dark List Accent 2" w:semiHidden="0" w:uiPriority="70" w:unhideWhenUsed="0"/>
-    <w:lsdException w:name="Colorful Shading Accent 2" w:semiHidden="0" w:uiPriority="71" w:unhideWhenUsed="0"/>
-    <w:lsdException w:name="Colorful List Accent 2" w:semiHidden="0" w:uiPriority="72" w:unhideWhenUsed="0"/>
-    <w:lsdException w:name="Colorful Grid Accent 2" w:semiHidden="0" w:uiPriority="73" w:unhideWhenUsed="0"/>
-    <w:lsdException w:name="Light Shading Accent 3" w:semiHidden="0" w:uiPriority="60" w:unhideWhenUsed="0"/>
-    <w:lsdException w:name="Light List Accent 3" w:semiHidden="0" w:uiPriority="61" w:unhideWhenUsed="0"/>
-    <w:lsdException w:name="Light Grid Accent 3" w:semiHidden="0" w:uiPriority="62" w:unhideWhenUsed="0"/>
-    <w:lsdException w:name="Medium Shading 1 Accent 3" w:semiHidden="0" w:uiPriority="63" w:unhideWhenUsed="0"/>
-    <w:lsdException w:name="Medium Shading 2 Accent 3" w:semiHidden="0" w:uiPriority="64" w:unhideWhenUsed="0"/>
-    <w:lsdException w:name="Medium List 1 Accent 3" w:semiHidden="0" w:uiPriority="65" w:unhideWhenUsed="0"/>
-    <w:lsdException w:name="Medium List 2 Accent 3" w:semiHidden="0" w:uiPriority="66" w:unhideWhenUsed="0"/>
-    <w:lsdException w:name="Medium Grid 1 Accent 3" w:semiHidden="0" w:uiPriority="67" w:unhideWhenUsed="0"/>
-    <w:lsdException w:name="Medium Grid 2 Accent 3" w:semiHidden="0" w:uiPriority="68" w:unhideWhenUsed="0"/>
-    <w:lsdException w:name="Medium Grid 3 Accent 3" w:semiHidden="0" w:uiPriority="69" w:unhideWhenUsed="0"/>
-    <w:lsdException w:name="Dark List Accent 3" w:semiHidden="0" w:uiPriority="70" w:unhideWhenUsed="0"/>
-    <w:lsdException w:name="Colorful Shading Accent 3" w:semiHidden="0" w:uiPriority="71" w:unhideWhenUsed="0"/>
-    <w:lsdException w:name="Colorful List Accent 3" w:semiHidden="0" w:uiPriority="72" w:unhideWhenUsed="0"/>
-    <w:lsdException w:name="Colorful Grid Accent 3" w:semiHidden="0" w:uiPriority="73" w:unhideWhenUsed="0"/>
-    <w:lsdException w:name="Light Shading Accent 4" w:semiHidden="0" w:uiPriority="60" w:unhideWhenUsed="0"/>
-    <w:lsdException w:name="Light List Accent 4" w:semiHidden="0" w:uiPriority="61" w:unhideWhenUsed="0"/>
-    <w:lsdException w:name="Light Grid Accent 4" w:semiHidden="0" w:uiPriority="62" w:unhideWhenUsed="0"/>
-    <w:lsdException w:name="Medium Shading 1 Accent 4" w:semiHidden="0" w:uiPriority="63" w:unhideWhenUsed="0"/>
-    <w:lsdException w:name="Medium Shading 2 Accent 4" w:semiHidden="0" w:uiPriority="64" w:unhideWhenUsed="0"/>
-    <w:lsdException w:name="Medium List 1 Accent 4" w:semiHidden="0" w:uiPriority="65" w:unhideWhenUsed="0"/>
-    <w:lsdException w:name="Medium List 2 Accent 4" w:semiHidden="0" w:uiPriority="66" w:unhideWhenUsed="0"/>
-    <w:lsdException w:name="Medium Grid 1 Accent 4" w:semiHidden="0" w:uiPriority="67" w:unhideWhenUsed="0"/>
-    <w:lsdException w:name="Medium Grid 2 Accent 4" w:semiHidden="0" w:uiPriority="68" w:unhideWhenUsed="0"/>
-    <w:lsdException w:name="Medium Grid 3 Accent 4" w:semiHidden="0" w:uiPriority="69" w:unhideWhenUsed="0"/>
-    <w:lsdException w:name="Dark List Accent 4" w:semiHidden="0" w:uiPriority="70" w:unhideWhenUsed="0"/>
-    <w:lsdException w:name="Colorful Shading Accent 4" w:semiHidden="0" w:uiPriority="71" w:unhideWhenUsed="0"/>
-    <w:lsdException w:name="Colorful List Accent 4" w:semiHidden="0" w:uiPriority="72" w:unhideWhenUsed="0"/>
-    <w:lsdException w:name="Colorful Grid Accent 4" w:semiHidden="0" w:uiPriority="73" w:unhideWhenUsed="0"/>
-    <w:lsdException w:name="Light Shading Accent 5" w:semiHidden="0" w:uiPriority="60" w:unhideWhenUsed="0"/>
-    <w:lsdException w:name="Light List Accent 5" w:semiHidden="0" w:uiPriority="61" w:unhideWhenUsed="0"/>
-    <w:lsdException w:name="Light Grid Accent 5" w:semiHidden="0" w:uiPriority="62" w:unhideWhenUsed="0"/>
-    <w:lsdException w:name="Medium Shading 1 Accent 5" w:semiHidden="0" w:uiPriority="63" w:unhideWhenUsed="0"/>
-    <w:lsdException w:name="Medium Shading 2 Accent 5" w:semiHidden="0" w:uiPriority="64" w:unhideWhenUsed="0"/>
-    <w:lsdException w:name="Medium List 1 Accent 5" w:semiHidden="0" w:uiPriority="65" w:unhideWhenUsed="0"/>
-    <w:lsdException w:name="Medium List 2 Accent 5" w:semiHidden="0" w:uiPriority="66" w:unhideWhenUsed="0"/>
-    <w:lsdException w:name="Medium Grid 1 Accent 5" w:semiHidden="0" w:uiPriority="67" w:unhideWhenUsed="0"/>
-    <w:lsdException w:name="Medium Grid 2 Accent 5" w:semiHidden="0" w:uiPriority="68" w:unhideWhenUsed="0"/>
-    <w:lsdException w:name="Medium Grid 3 Accent 5" w:semiHidden="0" w:uiPriority="69" w:unhideWhenUsed="0"/>
-    <w:lsdException w:name="Dark List Accent 5" w:semiHidden="0" w:uiPriority="70" w:unhideWhenUsed="0"/>
-    <w:lsdException w:name="Colorful Shading Accent 5" w:semiHidden="0" w:uiPriority="71" w:unhideWhenUsed="0"/>
-    <w:lsdException w:name="Colorful List Accent 5" w:semiHidden="0" w:uiPriority="72" w:unhideWhenUsed="0"/>
-    <w:lsdException w:name="Colorful Grid Accent 5" w:semiHidden="0" w:uiPriority="73" w:unhideWhenUsed="0"/>
-    <w:lsdException w:name="Light Shading Accent 6" w:semiHidden="0" w:uiPriority="60" w:unhideWhenUsed="0"/>
-    <w:lsdException w:name="Light List Accent 6" w:semiHidden="0" w:uiPriority="61" w:unhideWhenUsed="0"/>
-    <w:lsdException w:name="Light Grid Accent 6" w:semiHidden="0" w:uiPriority="62" w:unhideWhenUsed="0"/>
-    <w:lsdException w:name="Medium Shading 1 Accent 6" w:semiHidden="0" w:uiPriority="63" w:unhideWhenUsed="0"/>
-    <w:lsdException w:name="Medium Shading 2 Accent 6" w:semiHidden="0" w:uiPriority="64" w:unhideWhenUsed="0"/>
-    <w:lsdException w:name="Medium List 1 Accent 6" w:semiHidden="0" w:uiPriority="65" w:unhideWhenUsed="0"/>
-    <w:lsdException w:name="Medium List 2 Accent 6" w:semiHidden="0" w:uiPriority="66" w:unhideWhenUsed="0"/>
-    <w:lsdException w:name="Medium Grid 1 Accent 6" w:semiHidden="0" w:uiPriority="67" w:unhideWhenUsed="0"/>
-    <w:lsdException w:name="Medium Grid 2 Accent 6" w:semiHidden="0" w:uiPriority="68" w:unhideWhenUsed="0"/>
-    <w:lsdException w:name="Medium Grid 3 Accent 6" w:semiHidden="0" w:uiPriority="69" w:unhideWhenUsed="0"/>
-    <w:lsdException w:name="Dark List Accent 6" w:semiHidden="0" w:uiPriority="70" w:unhideWhenUsed="0"/>
-    <w:lsdException w:name="Colorful Shading Accent 6" w:semiHidden="0" w:uiPriority="71" w:unhideWhenUsed="0"/>
-    <w:lsdException w:name="Colorful List Accent 6" w:semiHidden="0" w:uiPriority="72" w:unhideWhenUsed="0"/>
-    <w:lsdException w:name="Colorful Grid Accent 6" w:semiHidden="0" w:uiPriority="73" w:unhideWhenUsed="0"/>
-    <w:lsdException w:name="Subtle Emphasis" w:semiHidden="0" w:uiPriority="19" w:unhideWhenUsed="0" w:qFormat="1"/>
-    <w:lsdException w:name="Intense Emphasis" w:semiHidden="0" w:uiPriority="21" w:unhideWhenUsed="0" w:qFormat="1"/>
-    <w:lsdException w:name="Subtle Reference" w:semiHidden="0" w:uiPriority="31" w:unhideWhenUsed="0" w:qFormat="1"/>
-    <w:lsdException w:name="Intense Reference" w:semiHidden="0" w:uiPriority="32" w:unhideWhenUsed="0" w:qFormat="1"/>
-    <w:lsdException w:name="Book Title" w:semiHidden="0" w:uiPriority="33" w:unhideWhenUsed="0" w:qFormat="1"/>
-    <w:lsdException w:name="Bibliography" w:uiPriority="37"/>
-    <w:lsdException w:name="TOC Heading" w:uiPriority="39" w:qFormat="1"/>
+  <w:latentStyles w:defLockedState="0" w:defUIPriority="99" w:defSemiHidden="0" w:defUnhideWhenUsed="0" w:defQFormat="0" w:count="382">
+    <w:lsdException w:name="Normal" w:uiPriority="0" w:qFormat="1"/>
+    <w:lsdException w:name="heading 1" w:uiPriority="9" w:qFormat="1"/>
+    <w:lsdException w:name="heading 2" w:semiHidden="1" w:uiPriority="9" w:unhideWhenUsed="1" w:qFormat="1"/>
+    <w:lsdException w:name="heading 3" w:semiHidden="1" w:uiPriority="9" w:unhideWhenUsed="1" w:qFormat="1"/>
+    <w:lsdException w:name="heading 4" w:semiHidden="1" w:uiPriority="9" w:unhideWhenUsed="1" w:qFormat="1"/>
+    <w:lsdException w:name="heading 5" w:semiHidden="1" w:uiPriority="9" w:unhideWhenUsed="1" w:qFormat="1"/>
+    <w:lsdException w:name="heading 6" w:semiHidden="1" w:uiPriority="9" w:unhideWhenUsed="1" w:qFormat="1"/>
+    <w:lsdException w:name="heading 7" w:semiHidden="1" w:uiPriority="9" w:unhideWhenUsed="1" w:qFormat="1"/>
+    <w:lsdException w:name="heading 8" w:semiHidden="1" w:uiPriority="9" w:unhideWhenUsed="1" w:qFormat="1"/>
+    <w:lsdException w:name="heading 9" w:semiHidden="1" w:uiPriority="9" w:unhideWhenUsed="1" w:qFormat="1"/>
+    <w:lsdException w:name="index 1" w:semiHidden="1" w:unhideWhenUsed="1"/>
+    <w:lsdException w:name="index 2" w:semiHidden="1" w:unhideWhenUsed="1"/>
+    <w:lsdException w:name="index 3" w:semiHidden="1" w:unhideWhenUsed="1"/>
+    <w:lsdException w:name="index 4" w:semiHidden="1" w:unhideWhenUsed="1"/>
+    <w:lsdException w:name="index 5" w:semiHidden="1" w:unhideWhenUsed="1"/>
+    <w:lsdException w:name="index 6" w:semiHidden="1" w:unhideWhenUsed="1"/>
+    <w:lsdException w:name="index 7" w:semiHidden="1" w:unhideWhenUsed="1"/>
+    <w:lsdException w:name="index 8" w:semiHidden="1" w:unhideWhenUsed="1"/>
+    <w:lsdException w:name="index 9" w:semiHidden="1" w:unhideWhenUsed="1"/>
+    <w:lsdException w:name="toc 1" w:semiHidden="1" w:uiPriority="39" w:unhideWhenUsed="1"/>
+    <w:lsdException w:name="toc 2" w:semiHidden="1" w:uiPriority="39" w:unhideWhenUsed="1"/>
+    <w:lsdException w:name="toc 3" w:semiHidden="1" w:uiPriority="39" w:unhideWhenUsed="1"/>
+    <w:lsdException w:name="toc 4" w:semiHidden="1" w:uiPriority="39" w:unhideWhenUsed="1"/>
+    <w:lsdException w:name="toc 5" w:semiHidden="1" w:uiPriority="39" w:unhideWhenUsed="1"/>
+    <w:lsdException w:name="toc 6" w:semiHidden="1" w:uiPriority="39" w:unhideWhenUsed="1"/>
+    <w:lsdException w:name="toc 7" w:semiHidden="1" w:uiPriority="39" w:unhideWhenUsed="1"/>
+    <w:lsdException w:name="toc 8" w:semiHidden="1" w:uiPriority="39" w:unhideWhenUsed="1"/>
+    <w:lsdException w:name="toc 9" w:semiHidden="1" w:uiPriority="39" w:unhideWhenUsed="1"/>
+    <w:lsdException w:name="Normal Indent" w:semiHidden="1" w:unhideWhenUsed="1"/>
+    <w:lsdException w:name="footnote text" w:semiHidden="1" w:unhideWhenUsed="1"/>
+    <w:lsdException w:name="annotation text" w:semiHidden="1" w:unhideWhenUsed="1"/>
+    <w:lsdException w:name="header" w:semiHidden="1" w:unhideWhenUsed="1"/>
+    <w:lsdException w:name="footer" w:semiHidden="1" w:unhideWhenUsed="1"/>
+    <w:lsdException w:name="index heading" w:semiHidden="1" w:unhideWhenUsed="1"/>
+    <w:lsdException w:name="caption" w:semiHidden="1" w:uiPriority="35" w:unhideWhenUsed="1" w:qFormat="1"/>
+    <w:lsdException w:name="table of figures" w:semiHidden="1" w:unhideWhenUsed="1"/>
+    <w:lsdException w:name="envelope address" w:semiHidden="1" w:unhideWhenUsed="1"/>
+    <w:lsdException w:name="envelope return" w:semiHidden="1" w:unhideWhenUsed="1"/>
+    <w:lsdException w:name="footnote reference" w:semiHidden="1" w:unhideWhenUsed="1"/>
+    <w:lsdException w:name="annotation reference" w:semiHidden="1" w:unhideWhenUsed="1"/>
+    <w:lsdException w:name="line number" w:semiHidden="1" w:unhideWhenUsed="1"/>
+    <w:lsdException w:name="page number" w:semiHidden="1" w:unhideWhenUsed="1"/>
+    <w:lsdException w:name="endnote reference" w:semiHidden="1" w:unhideWhenUsed="1"/>
+    <w:lsdException w:name="endnote text" w:semiHidden="1" w:unhideWhenUsed="1"/>
+    <w:lsdException w:name="table of authorities" w:semiHidden="1" w:unhideWhenUsed="1"/>
+    <w:lsdException w:name="macro" w:semiHidden="1" w:unhideWhenUsed="1"/>
+    <w:lsdException w:name="toa heading" w:semiHidden="1" w:unhideWhenUsed="1"/>
+    <w:lsdException w:name="List" w:semiHidden="1" w:unhideWhenUsed="1"/>
+    <w:lsdException w:name="List Bullet" w:semiHidden="1" w:unhideWhenUsed="1"/>
+    <w:lsdException w:name="List Number" w:semiHidden="1" w:unhideWhenUsed="1"/>
+    <w:lsdException w:name="List 2" w:semiHidden="1" w:unhideWhenUsed="1"/>
+    <w:lsdException w:name="List 3" w:semiHidden="1" w:unhideWhenUsed="1"/>
+    <w:lsdException w:name="List 4" w:semiHidden="1" w:unhideWhenUsed="1"/>
+    <w:lsdException w:name="List 5" w:semiHidden="1" w:unhideWhenUsed="1"/>
+    <w:lsdException w:name="List Bullet 2" w:semiHidden="1" w:unhideWhenUsed="1"/>
+    <w:lsdException w:name="List Bullet 3" w:semiHidden="1" w:unhideWhenUsed="1"/>
+    <w:lsdException w:name="List Bullet 4" w:semiHidden="1" w:unhideWhenUsed="1"/>
+    <w:lsdException w:name="List Bullet 5" w:semiHidden="1" w:unhideWhenUsed="1"/>
+    <w:lsdException w:name="List Number 2" w:semiHidden="1" w:unhideWhenUsed="1"/>
+    <w:lsdException w:name="List Number 3" w:semiHidden="1" w:unhideWhenUsed="1"/>
+    <w:lsdException w:name="List Number 4" w:semiHidden="1" w:unhideWhenUsed="1"/>
+    <w:lsdException w:name="List Number 5" w:semiHidden="1" w:unhideWhenUsed="1"/>
+    <w:lsdException w:name="Title" w:uiPriority="10" w:qFormat="1"/>
+    <w:lsdException w:name="Closing" w:semiHidden="1" w:unhideWhenUsed="1"/>
+    <w:lsdException w:name="Signature" w:semiHidden="1" w:unhideWhenUsed="1"/>
+    <w:lsdException w:name="Default Paragraph Font" w:semiHidden="1" w:uiPriority="1" w:unhideWhenUsed="1"/>
+    <w:lsdException w:name="Body Text" w:semiHidden="1" w:unhideWhenUsed="1"/>
+    <w:lsdException w:name="Body Text Indent" w:semiHidden="1" w:unhideWhenUsed="1"/>
+    <w:lsdException w:name="List Continue" w:semiHidden="1" w:unhideWhenUsed="1"/>
+    <w:lsdException w:name="List Continue 2" w:semiHidden="1" w:unhideWhenUsed="1"/>
+    <w:lsdException w:name="List Continue 3" w:semiHidden="1" w:unhideWhenUsed="1"/>
+    <w:lsdException w:name="List Continue 4" w:semiHidden="1" w:unhideWhenUsed="1"/>
+    <w:lsdException w:name="List Continue 5" w:semiHidden="1" w:unhideWhenUsed="1"/>
+    <w:lsdException w:name="Message Header" w:semiHidden="1" w:unhideWhenUsed="1"/>
+    <w:lsdException w:name="Subtitle" w:uiPriority="11" w:qFormat="1"/>
+    <w:lsdException w:name="Salutation" w:semiHidden="1" w:unhideWhenUsed="1"/>
+    <w:lsdException w:name="Date" w:semiHidden="1" w:unhideWhenUsed="1"/>
+    <w:lsdException w:name="Body Text First Indent" w:semiHidden="1" w:unhideWhenUsed="1"/>
+    <w:lsdException w:name="Body Text First Indent 2" w:semiHidden="1" w:unhideWhenUsed="1"/>
+    <w:lsdException w:name="Note Heading" w:semiHidden="1" w:unhideWhenUsed="1"/>
+    <w:lsdException w:name="Body Text 2" w:semiHidden="1" w:unhideWhenUsed="1"/>
+    <w:lsdException w:name="Body Text 3" w:semiHidden="1" w:unhideWhenUsed="1"/>
+    <w:lsdException w:name="Body Text Indent 2" w:semiHidden="1" w:unhideWhenUsed="1"/>
+    <w:lsdException w:name="Body Text Indent 3" w:semiHidden="1" w:unhideWhenUsed="1"/>
+    <w:lsdException w:name="Block Text" w:semiHidden="1" w:unhideWhenUsed="1"/>
+    <w:lsdException w:name="Hyperlink" w:semiHidden="1" w:unhideWhenUsed="1"/>
+    <w:lsdException w:name="FollowedHyperlink" w:semiHidden="1" w:unhideWhenUsed="1"/>
+    <w:lsdException w:name="Strong" w:uiPriority="22" w:qFormat="1"/>
+    <w:lsdException w:name="Emphasis" w:uiPriority="20" w:qFormat="1"/>
+    <w:lsdException w:name="Document Map" w:semiHidden="1" w:unhideWhenUsed="1"/>
+    <w:lsdException w:name="Plain Text" w:semiHidden="1" w:unhideWhenUsed="1"/>
+    <w:lsdException w:name="E-mail Signature" w:semiHidden="1" w:unhideWhenUsed="1"/>
+    <w:lsdException w:name="HTML Top of Form" w:semiHidden="1" w:unhideWhenUsed="1"/>
+    <w:lsdException w:name="HTML Bottom of Form" w:semiHidden="1" w:unhideWhenUsed="1"/>
+    <w:lsdException w:name="Normal (Web)" w:semiHidden="1" w:unhideWhenUsed="1"/>
+    <w:lsdException w:name="HTML Acronym" w:semiHidden="1" w:unhideWhenUsed="1"/>
+    <w:lsdException w:name="HTML Address" w:semiHidden="1" w:unhideWhenUsed="1"/>
+    <w:lsdException w:name="HTML Cite" w:semiHidden="1" w:unhideWhenUsed="1"/>
+    <w:lsdException w:name="HTML Code" w:semiHidden="1" w:unhideWhenUsed="1"/>
+    <w:lsdException w:name="HTML Definition" w:semiHidden="1" w:unhideWhenUsed="1"/>
+    <w:lsdException w:name="HTML Keyboard" w:semiHidden="1" w:unhideWhenUsed="1"/>
+    <w:lsdException w:name="HTML Preformatted" w:semiHidden="1" w:unhideWhenUsed="1"/>
+    <w:lsdException w:name="HTML Sample" w:semiHidden="1" w:unhideWhenUsed="1"/>
+    <w:lsdException w:name="HTML Typewriter" w:semiHidden="1" w:unhideWhenUsed="1"/>
+    <w:lsdException w:name="HTML Variable" w:semiHidden="1" w:unhideWhenUsed="1"/>
+    <w:lsdException w:name="Normal Table" w:semiHidden="1" w:unhideWhenUsed="1"/>
+    <w:lsdException w:name="annotation subject" w:semiHidden="1" w:unhideWhenUsed="1"/>
+    <w:lsdException w:name="No List" w:semiHidden="1" w:unhideWhenUsed="1"/>
+    <w:lsdException w:name="Outline List 1" w:semiHidden="1" w:unhideWhenUsed="1"/>
+    <w:lsdException w:name="Outline List 2" w:semiHidden="1" w:unhideWhenUsed="1"/>
+    <w:lsdException w:name="Outline List 3" w:semiHidden="1" w:unhideWhenUsed="1"/>
+    <w:lsdException w:name="Table Simple 1" w:semiHidden="1" w:unhideWhenUsed="1"/>
+    <w:lsdException w:name="Table Simple 2" w:semiHidden="1" w:unhideWhenUsed="1"/>
+    <w:lsdException w:name="Table Simple 3" w:semiHidden="1" w:unhideWhenUsed="1"/>
+    <w:lsdException w:name="Table Classic 1" w:semiHidden="1" w:unhideWhenUsed="1"/>
+    <w:lsdException w:name="Table Classic 2" w:semiHidden="1" w:unhideWhenUsed="1"/>
+    <w:lsdException w:name="Table Classic 3" w:semiHidden="1" w:unhideWhenUsed="1"/>
+    <w:lsdException w:name="Table Classic 4" w:semiHidden="1" w:unhideWhenUsed="1"/>
+    <w:lsdException w:name="Table Colorful 1" w:semiHidden="1" w:unhideWhenUsed="1"/>
+    <w:lsdException w:name="Table Colorful 2" w:semiHidden="1" w:unhideWhenUsed="1"/>
+    <w:lsdException w:name="Table Colorful 3" w:semiHidden="1" w:unhideWhenUsed="1"/>
+    <w:lsdException w:name="Table Columns 1" w:semiHidden="1" w:unhideWhenUsed="1"/>
+    <w:lsdException w:name="Table Columns 2" w:semiHidden="1" w:unhideWhenUsed="1"/>
+    <w:lsdException w:name="Table Columns 3" w:semiHidden="1" w:unhideWhenUsed="1"/>
+    <w:lsdException w:name="Table Columns 4" w:semiHidden="1" w:unhideWhenUsed="1"/>
+    <w:lsdException w:name="Table Columns 5" w:semiHidden="1" w:unhideWhenUsed="1"/>
+    <w:lsdException w:name="Table Grid 1" w:semiHidden="1" w:unhideWhenUsed="1"/>
+    <w:lsdException w:name="Table Grid 2" w:semiHidden="1" w:unhideWhenUsed="1"/>
+    <w:lsdException w:name="Table Grid 3" w:semiHidden="1" w:unhideWhenUsed="1"/>
+    <w:lsdException w:name="Table Grid 4" w:semiHidden="1" w:unhideWhenUsed="1"/>
+    <w:lsdException w:name="Table Grid 5" w:semiHidden="1" w:unhideWhenUsed="1"/>
+    <w:lsdException w:name="Table Grid 6" w:semiHidden="1" w:unhideWhenUsed="1"/>
+    <w:lsdException w:name="Table Grid 7" w:semiHidden="1" w:unhideWhenUsed="1"/>
+    <w:lsdException w:name="Table Grid 8" w:semiHidden="1" w:unhideWhenUsed="1"/>
+    <w:lsdException w:name="Table List 1" w:semiHidden="1" w:unhideWhenUsed="1"/>
+    <w:lsdException w:name="Table List 2" w:semiHidden="1" w:unhideWhenUsed="1"/>
+    <w:lsdException w:name="Table List 3" w:semiHidden="1" w:unhideWhenUsed="1"/>
+    <w:lsdException w:name="Table List 4" w:semiHidden="1" w:unhideWhenUsed="1"/>
+    <w:lsdException w:name="Table List 5" w:semiHidden="1" w:unhideWhenUsed="1"/>
+    <w:lsdException w:name="Table List 6" w:semiHidden="1" w:unhideWhenUsed="1"/>
+    <w:lsdException w:name="Table List 7" w:semiHidden="1" w:unhideWhenUsed="1"/>
+    <w:lsdException w:name="Table List 8" w:semiHidden="1" w:unhideWhenUsed="1"/>
+    <w:lsdException w:name="Table 3D effects 1" w:semiHidden="1" w:unhideWhenUsed="1"/>
+    <w:lsdException w:name="Table 3D effects 2" w:semiHidden="1" w:unhideWhenUsed="1"/>
+    <w:lsdException w:name="Table 3D effects 3" w:semiHidden="1" w:unhideWhenUsed="1"/>
+    <w:lsdException w:name="Table Contemporary" w:semiHidden="1" w:unhideWhenUsed="1"/>
+    <w:lsdException w:name="Table Elegant" w:semiHidden="1" w:unhideWhenUsed="1"/>
+    <w:lsdException w:name="Table Professional" w:semiHidden="1" w:unhideWhenUsed="1"/>
+    <w:lsdException w:name="Table Subtle 1" w:semiHidden="1" w:unhideWhenUsed="1"/>
+    <w:lsdException w:name="Table Subtle 2" w:semiHidden="1" w:unhideWhenUsed="1"/>
+    <w:lsdException w:name="Table Web 1" w:semiHidden="1" w:unhideWhenUsed="1"/>
+    <w:lsdException w:name="Table Web 2" w:semiHidden="1" w:unhideWhenUsed="1"/>
+    <w:lsdException w:name="Table Web 3" w:semiHidden="1" w:unhideWhenUsed="1"/>
+    <w:lsdException w:name="Balloon Text" w:semiHidden="1" w:unhideWhenUsed="1"/>
+    <w:lsdException w:name="Table Grid" w:uiPriority="59"/>
+    <w:lsdException w:name="Table Theme" w:semiHidden="1" w:unhideWhenUsed="1"/>
+    <w:lsdException w:name="Note Level 1" w:semiHidden="1" w:unhideWhenUsed="1"/>
+    <w:lsdException w:name="Note Level 2" w:semiHidden="1" w:unhideWhenUsed="1"/>
+    <w:lsdException w:name="Note Level 3" w:semiHidden="1" w:unhideWhenUsed="1"/>
+    <w:lsdException w:name="Note Level 4" w:semiHidden="1" w:unhideWhenUsed="1"/>
+    <w:lsdException w:name="Note Level 5" w:semiHidden="1" w:unhideWhenUsed="1"/>
+    <w:lsdException w:name="Note Level 6" w:semiHidden="1" w:unhideWhenUsed="1"/>
+    <w:lsdException w:name="Note Level 7" w:semiHidden="1" w:unhideWhenUsed="1"/>
+    <w:lsdException w:name="Note Level 8" w:semiHidden="1" w:unhideWhenUsed="1"/>
+    <w:lsdException w:name="Note Level 9" w:semiHidden="1" w:unhideWhenUsed="1"/>
+    <w:lsdException w:name="Placeholder Text" w:semiHidden="1"/>
+    <w:lsdException w:name="No Spacing" w:uiPriority="1" w:qFormat="1"/>
+    <w:lsdException w:name="Light Shading" w:uiPriority="60"/>
+    <w:lsdException w:name="Light List" w:uiPriority="61"/>
+    <w:lsdException w:name="Light Grid" w:uiPriority="62"/>
+    <w:lsdException w:name="Medium Shading 1" w:uiPriority="63"/>
+    <w:lsdException w:name="Medium Shading 2" w:uiPriority="64"/>
+    <w:lsdException w:name="Medium List 1" w:uiPriority="65"/>
+    <w:lsdException w:name="Medium List 2" w:uiPriority="66"/>
+    <w:lsdException w:name="Medium Grid 1" w:uiPriority="67"/>
+    <w:lsdException w:name="Medium Grid 2" w:uiPriority="68"/>
+    <w:lsdException w:name="Medium Grid 3" w:uiPriority="69"/>
+    <w:lsdException w:name="Dark List" w:uiPriority="70"/>
+    <w:lsdException w:name="Colorful Shading" w:uiPriority="71"/>
+    <w:lsdException w:name="Colorful List" w:uiPriority="72"/>
+    <w:lsdException w:name="Colorful Grid" w:uiPriority="73"/>
+    <w:lsdException w:name="Light Shading Accent 1" w:uiPriority="60"/>
+    <w:lsdException w:name="Light List Accent 1" w:uiPriority="61"/>
+    <w:lsdException w:name="Light Grid Accent 1" w:uiPriority="62"/>
+    <w:lsdException w:name="Medium Shading 1 Accent 1" w:uiPriority="63"/>
+    <w:lsdException w:name="Medium Shading 2 Accent 1" w:uiPriority="64"/>
+    <w:lsdException w:name="Medium List 1 Accent 1" w:uiPriority="65"/>
+    <w:lsdException w:name="Revision" w:semiHidden="1"/>
+    <w:lsdException w:name="List Paragraph" w:uiPriority="34" w:qFormat="1"/>
+    <w:lsdException w:name="Quote" w:uiPriority="29" w:qFormat="1"/>
+    <w:lsdException w:name="Intense Quote" w:uiPriority="30" w:qFormat="1"/>
+    <w:lsdException w:name="Medium List 2 Accent 1" w:uiPriority="66"/>
+    <w:lsdException w:name="Medium Grid 1 Accent 1" w:uiPriority="67"/>
+    <w:lsdException w:name="Medium Grid 2 Accent 1" w:uiPriority="68"/>
+    <w:lsdException w:name="Medium Grid 3 Accent 1" w:uiPriority="69"/>
+    <w:lsdException w:name="Dark List Accent 1" w:uiPriority="70"/>
+    <w:lsdException w:name="Colorful Shading Accent 1" w:uiPriority="71"/>
+    <w:lsdException w:name="Colorful List Accent 1" w:uiPriority="72"/>
+    <w:lsdException w:name="Colorful Grid Accent 1" w:uiPriority="73"/>
+    <w:lsdException w:name="Light Shading Accent 2" w:uiPriority="60"/>
+    <w:lsdException w:name="Light List Accent 2" w:uiPriority="61"/>
+    <w:lsdException w:name="Light Grid Accent 2" w:uiPriority="62"/>
+    <w:lsdException w:name="Medium Shading 1 Accent 2" w:uiPriority="63"/>
+    <w:lsdException w:name="Medium Shading 2 Accent 2" w:uiPriority="64"/>
+    <w:lsdException w:name="Medium List 1 Accent 2" w:uiPriority="65"/>
+    <w:lsdException w:name="Medium List 2 Accent 2" w:uiPriority="66"/>
+    <w:lsdException w:name="Medium Grid 1 Accent 2" w:uiPriority="67"/>
+    <w:lsdException w:name="Medium Grid 2 Accent 2" w:uiPriority="68"/>
+    <w:lsdException w:name="Medium Grid 3 Accent 2" w:uiPriority="69"/>
+    <w:lsdException w:name="Dark List Accent 2" w:uiPriority="70"/>
+    <w:lsdException w:name="Colorful Shading Accent 2" w:uiPriority="71"/>
+    <w:lsdException w:name="Colorful List Accent 2" w:uiPriority="72"/>
+    <w:lsdException w:name="Colorful Grid Accent 2" w:uiPriority="73"/>
+    <w:lsdException w:name="Light Shading Accent 3" w:uiPriority="60"/>
+    <w:lsdException w:name="Light List Accent 3" w:uiPriority="61"/>
+    <w:lsdException w:name="Light Grid Accent 3" w:uiPriority="62"/>
+    <w:lsdException w:name="Medium Shading 1 Accent 3" w:uiPriority="63"/>
+    <w:lsdException w:name="Medium Shading 2 Accent 3" w:uiPriority="64"/>
+    <w:lsdException w:name="Medium List 1 Accent 3" w:uiPriority="65"/>
+    <w:lsdException w:name="Medium List 2 Accent 3" w:uiPriority="66"/>
+    <w:lsdException w:name="Medium Grid 1 Accent 3" w:uiPriority="67"/>
+    <w:lsdException w:name="Medium Grid 2 Accent 3" w:uiPriority="68"/>
+    <w:lsdException w:name="Medium Grid 3 Accent 3" w:uiPriority="69"/>
+    <w:lsdException w:name="Dark List Accent 3" w:uiPriority="70"/>
+    <w:lsdException w:name="Colorful Shading Accent 3" w:uiPriority="71"/>
+    <w:lsdException w:name="Colorful List Accent 3" w:uiPriority="72"/>
+    <w:lsdException w:name="Colorful Grid Accent 3" w:uiPriority="73"/>
+    <w:lsdException w:name="Light Shading Accent 4" w:uiPriority="60"/>
+    <w:lsdException w:name="Light List Accent 4" w:uiPriority="61"/>
+    <w:lsdException w:name="Light Grid Accent 4" w:uiPriority="62"/>
+    <w:lsdException w:name="Medium Shading 1 Accent 4" w:uiPriority="63"/>
+    <w:lsdException w:name="Medium Shading 2 Accent 4" w:uiPriority="64"/>
+    <w:lsdException w:name="Medium List 1 Accent 4" w:uiPriority="65"/>
+    <w:lsdException w:name="Medium List 2 Accent 4" w:uiPriority="66"/>
+    <w:lsdException w:name="Medium Grid 1 Accent 4" w:uiPriority="67"/>
+    <w:lsdException w:name="Medium Grid 2 Accent 4" w:uiPriority="68"/>
+    <w:lsdException w:name="Medium Grid 3 Accent 4" w:uiPriority="69"/>
+    <w:lsdException w:name="Dark List Accent 4" w:uiPriority="70"/>
+    <w:lsdException w:name="Colorful Shading Accent 4" w:uiPriority="71"/>
+    <w:lsdException w:name="Colorful List Accent 4" w:uiPriority="72"/>
+    <w:lsdException w:name="Colorful Grid Accent 4" w:uiPriority="73"/>
+    <w:lsdException w:name="Light Shading Accent 5" w:uiPriority="60"/>
+    <w:lsdException w:name="Light List Accent 5" w:uiPriority="61"/>
+    <w:lsdException w:name="Light Grid Accent 5" w:uiPriority="62"/>
+    <w:lsdException w:name="Medium Shading 1 Accent 5" w:uiPriority="63"/>
+    <w:lsdException w:name="Medium Shading 2 Accent 5" w:uiPriority="64"/>
+    <w:lsdException w:name="Medium List 1 Accent 5" w:uiPriority="65"/>
+    <w:lsdException w:name="Medium List 2 Accent 5" w:uiPriority="66"/>
+    <w:lsdException w:name="Medium Grid 1 Accent 5" w:uiPriority="67"/>
+    <w:lsdException w:name="Medium Grid 2 Accent 5" w:uiPriority="68"/>
+    <w:lsdException w:name="Medium Grid 3 Accent 5" w:uiPriority="69"/>
+    <w:lsdException w:name="Dark List Accent 5" w:uiPriority="70"/>
+    <w:lsdException w:name="Colorful Shading Accent 5" w:uiPriority="71"/>
+    <w:lsdException w:name="Colorful List Accent 5" w:uiPriority="72"/>
+    <w:lsdException w:name="Colorful Grid Accent 5" w:uiPriority="73"/>
+    <w:lsdException w:name="Light Shading Accent 6" w:uiPriority="60"/>
+    <w:lsdException w:name="Light List Accent 6" w:uiPriority="61"/>
+    <w:lsdException w:name="Light Grid Accent 6" w:uiPriority="62"/>
+    <w:lsdException w:name="Medium Shading 1 Accent 6" w:uiPriority="63"/>
+    <w:lsdException w:name="Medium Shading 2 Accent 6" w:uiPriority="64"/>
+    <w:lsdException w:name="Medium List 1 Accent 6" w:uiPriority="65"/>
+    <w:lsdException w:name="Medium List 2 Accent 6" w:uiPriority="66"/>
+    <w:lsdException w:name="Medium Grid 1 Accent 6" w:uiPriority="67"/>
+    <w:lsdException w:name="Medium Grid 2 Accent 6" w:uiPriority="68"/>
+    <w:lsdException w:name="Medium Grid 3 Accent 6" w:uiPriority="69"/>
+    <w:lsdException w:name="Dark List Accent 6" w:uiPriority="70"/>
+    <w:lsdException w:name="Colorful Shading Accent 6" w:uiPriority="71"/>
+    <w:lsdException w:name="Colorful List Accent 6" w:uiPriority="72"/>
+    <w:lsdException w:name="Colorful Grid Accent 6" w:uiPriority="73"/>
+    <w:lsdException w:name="Subtle Emphasis" w:uiPriority="19" w:qFormat="1"/>
+    <w:lsdException w:name="Intense Emphasis" w:uiPriority="21" w:qFormat="1"/>
+    <w:lsdException w:name="Subtle Reference" w:uiPriority="31" w:qFormat="1"/>
+    <w:lsdException w:name="Intense Reference" w:uiPriority="32" w:qFormat="1"/>
+    <w:lsdException w:name="Book Title" w:uiPriority="33" w:qFormat="1"/>
+    <w:lsdException w:name="Bibliography" w:semiHidden="1" w:uiPriority="37" w:unhideWhenUsed="1"/>
+    <w:lsdException w:name="TOC Heading" w:semiHidden="1" w:uiPriority="39" w:unhideWhenUsed="1" w:qFormat="1"/>
+    <w:lsdException w:name="Plain Table 1" w:uiPriority="41"/>
+    <w:lsdException w:name="Plain Table 2" w:uiPriority="42"/>
+    <w:lsdException w:name="Plain Table 3" w:uiPriority="43"/>
+    <w:lsdException w:name="Plain Table 4" w:uiPriority="44"/>
+    <w:lsdException w:name="Plain Table 5" w:uiPriority="45"/>
+    <w:lsdException w:name="Grid Table Light" w:uiPriority="40"/>
+    <w:lsdException w:name="Grid Table 1 Light" w:uiPriority="46"/>
+    <w:lsdException w:name="Grid Table 2" w:uiPriority="47"/>
+    <w:lsdException w:name="Grid Table 3" w:uiPriority="48"/>
+    <w:lsdException w:name="Grid Table 4" w:uiPriority="49"/>
+    <w:lsdException w:name="Grid Table 5 Dark" w:uiPriority="50"/>
+    <w:lsdException w:name="Grid Table 6 Colorful" w:uiPriority="51"/>
+    <w:lsdException w:name="Grid Table 7 Colorful" w:uiPriority="52"/>
+    <w:lsdException w:name="Grid Table 1 Light Accent 1" w:uiPriority="46"/>
+    <w:lsdException w:name="Grid Table 2 Accent 1" w:uiPriority="47"/>
+    <w:lsdException w:name="Grid Table 3 Accent 1" w:uiPriority="48"/>
+    <w:lsdException w:name="Grid Table 4 Accent 1" w:uiPriority="49"/>
+    <w:lsdException w:name="Grid Table 5 Dark Accent 1" w:uiPriority="50"/>
+    <w:lsdException w:name="Grid Table 6 Colorful Accent 1" w:uiPriority="51"/>
+    <w:lsdException w:name="Grid Table 7 Colorful Accent 1" w:uiPriority="52"/>
+    <w:lsdException w:name="Grid Table 1 Light Accent 2" w:uiPriority="46"/>
+    <w:lsdException w:name="Grid Table 2 Accent 2" w:uiPriority="47"/>
+    <w:lsdException w:name="Grid Table 3 Accent 2" w:uiPriority="48"/>
+    <w:lsdException w:name="Grid Table 4 Accent 2" w:uiPriority="49"/>
+    <w:lsdException w:name="Grid Table 5 Dark Accent 2" w:uiPriority="50"/>
+    <w:lsdException w:name="Grid Table 6 Colorful Accent 2" w:uiPriority="51"/>
+    <w:lsdException w:name="Grid Table 7 Colorful Accent 2" w:uiPriority="52"/>
+    <w:lsdException w:name="Grid Table 1 Light Accent 3" w:uiPriority="46"/>
+    <w:lsdException w:name="Grid Table 2 Accent 3" w:uiPriority="47"/>
+    <w:lsdException w:name="Grid Table 3 Accent 3" w:uiPriority="48"/>
+    <w:lsdException w:name="Grid Table 4 Accent 3" w:uiPriority="49"/>
+    <w:lsdException w:name="Grid Table 5 Dark Accent 3" w:uiPriority="50"/>
+    <w:lsdException w:name="Grid Table 6 Colorful Accent 3" w:uiPriority="51"/>
+    <w:lsdException w:name="Grid Table 7 Colorful Accent 3" w:uiPriority="52"/>
+    <w:lsdException w:name="Grid Table 1 Light Accent 4" w:uiPriority="46"/>
+    <w:lsdException w:name="Grid Table 2 Accent 4" w:uiPriority="47"/>
+    <w:lsdException w:name="Grid Table 3 Accent 4" w:uiPriority="48"/>
+    <w:lsdException w:name="Grid Table 4 Accent 4" w:uiPriority="49"/>
+    <w:lsdException w:name="Grid Table 5 Dark Accent 4" w:uiPriority="50"/>
+    <w:lsdException w:name="Grid Table 6 Colorful Accent 4" w:uiPriority="51"/>
+    <w:lsdException w:name="Grid Table 7 Colorful Accent 4" w:uiPriority="52"/>
+    <w:lsdException w:name="Grid Table 1 Light Accent 5" w:uiPriority="46"/>
+    <w:lsdException w:name="Grid Table 2 Accent 5" w:uiPriority="47"/>
+    <w:lsdException w:name="Grid Table 3 Accent 5" w:uiPriority="48"/>
+    <w:lsdException w:name="Grid Table 4 Accent 5" w:uiPriority="49"/>
+    <w:lsdException w:name="Grid Table 5 Dark Accent 5" w:uiPriority="50"/>
+    <w:lsdException w:name="Grid Table 6 Colorful Accent 5" w:uiPriority="51"/>
+    <w:lsdException w:name="Grid Table 7 Colorful Accent 5" w:uiPriority="52"/>
+    <w:lsdException w:name="Grid Table 1 Light Accent 6" w:uiPriority="46"/>
+    <w:lsdException w:name="Grid Table 2 Accent 6" w:uiPriority="47"/>
+    <w:lsdException w:name="Grid Table 3 Accent 6" w:uiPriority="48"/>
+    <w:lsdException w:name="Grid Table 4 Accent 6" w:uiPriority="49"/>
+    <w:lsdException w:name="Grid Table 5 Dark Accent 6" w:uiPriority="50"/>
+    <w:lsdException w:name="Grid Table 6 Colorful Accent 6" w:uiPriority="51"/>
+    <w:lsdException w:name="Grid Table 7 Colorful Accent 6" w:uiPriority="52"/>
+    <w:lsdException w:name="List Table 1 Light" w:uiPriority="46"/>
+    <w:lsdException w:name="List Table 2" w:uiPriority="47"/>
+    <w:lsdException w:name="List Table 3" w:uiPriority="48"/>
+    <w:lsdException w:name="List Table 4" w:uiPriority="49"/>
+    <w:lsdException w:name="List Table 5 Dark" w:uiPriority="50"/>
+    <w:lsdException w:name="List Table 6 Colorful" w:uiPriority="51"/>
+    <w:lsdException w:name="List Table 7 Colorful" w:uiPriority="52"/>
+    <w:lsdException w:name="List Table 1 Light Accent 1" w:uiPriority="46"/>
+    <w:lsdException w:name="List Table 2 Accent 1" w:uiPriority="47"/>
+    <w:lsdException w:name="List Table 3 Accent 1" w:uiPriority="48"/>
+    <w:lsdException w:name="List Table 4 Accent 1" w:uiPriority="49"/>
+    <w:lsdException w:name="List Table 5 Dark Accent 1" w:uiPriority="50"/>
+    <w:lsdException w:name="List Table 6 Colorful Accent 1" w:uiPriority="51"/>
+    <w:lsdException w:name="List Table 7 Colorful Accent 1" w:uiPriority="52"/>
+    <w:lsdException w:name="List Table 1 Light Accent 2" w:uiPriority="46"/>
+    <w:lsdException w:name="List Table 2 Accent 2" w:uiPriority="47"/>
+    <w:lsdException w:name="List Table 3 Accent 2" w:uiPriority="48"/>
+    <w:lsdException w:name="List Table 4 Accent 2" w:uiPriority="49"/>
+    <w:lsdException w:name="List Table 5 Dark Accent 2" w:uiPriority="50"/>
+    <w:lsdException w:name="List Table 6 Colorful Accent 2" w:uiPriority="51"/>
+    <w:lsdException w:name="List Table 7 Colorful Accent 2" w:uiPriority="52"/>
+    <w:lsdException w:name="List Table 1 Light Accent 3" w:uiPriority="46"/>
+    <w:lsdException w:name="List Table 2 Accent 3" w:uiPriority="47"/>
+    <w:lsdException w:name="List Table 3 Accent 3" w:uiPriority="48"/>
+    <w:lsdException w:name="List Table 4 Accent 3" w:uiPriority="49"/>
+    <w:lsdException w:name="List Table 5 Dark Accent 3" w:uiPriority="50"/>
+    <w:lsdException w:name="List Table 6 Colorful Accent 3" w:uiPriority="51"/>
+    <w:lsdException w:name="List Table 7 Colorful Accent 3" w:uiPriority="52"/>
+    <w:lsdException w:name="List Table 1 Light Accent 4" w:uiPriority="46"/>
+    <w:lsdException w:name="List Table 2 Accent 4" w:uiPriority="47"/>
+    <w:lsdException w:name="List Table 3 Accent 4" w:uiPriority="48"/>
+    <w:lsdException w:name="List Table 4 Accent 4" w:uiPriority="49"/>
+    <w:lsdException w:name="List Table 5 Dark Accent 4" w:uiPriority="50"/>
+    <w:lsdException w:name="List Table 6 Colorful Accent 4" w:uiPriority="51"/>
+    <w:lsdException w:name="List Table 7 Colorful Accent 4" w:uiPriority="52"/>
+    <w:lsdException w:name="List Table 1 Light Accent 5" w:uiPriority="46"/>
+    <w:lsdException w:name="List Table 2 Accent 5" w:uiPriority="47"/>
+    <w:lsdException w:name="List Table 3 Accent 5" w:uiPriority="48"/>
+    <w:lsdException w:name="List Table 4 Accent 5" w:uiPriority="49"/>
+    <w:lsdException w:name="List Table 5 Dark Accent 5" w:uiPriority="50"/>
+    <w:lsdException w:name="List Table 6 Colorful Accent 5" w:uiPriority="51"/>
+    <w:lsdException w:name="List Table 7 Colorful Accent 5" w:uiPriority="52"/>
+    <w:lsdException w:name="List Table 1 Light Accent 6" w:uiPriority="46"/>
+    <w:lsdException w:name="List Table 2 Accent 6" w:uiPriority="47"/>
+    <w:lsdException w:name="List Table 3 Accent 6" w:uiPriority="48"/>
+    <w:lsdException w:name="List Table 4 Accent 6" w:uiPriority="49"/>
+    <w:lsdException w:name="List Table 5 Dark Accent 6" w:uiPriority="50"/>
+    <w:lsdException w:name="List Table 6 Colorful Accent 6" w:uiPriority="51"/>
+    <w:lsdException w:name="List Table 7 Colorful Accent 6" w:uiPriority="52"/>
+    <w:lsdException w:name="Mention" w:semiHidden="1" w:unhideWhenUsed="1"/>
+    <w:lsdException w:name="Smart Hyperlink" w:semiHidden="1" w:unhideWhenUsed="1"/>
   </w:latentStyles>
   <w:style w:type="paragraph" w:default="1" w:styleId="a">
     <w:name w:val="Normal"/>
@@ -1325,7 +1922,7 @@
     <w:name w:val="heading 1"/>
     <w:basedOn w:val="a"/>
     <w:next w:val="a"/>
-    <w:link w:val="1Char"/>
+    <w:link w:val="10"/>
     <w:uiPriority w:val="9"/>
     <w:qFormat/>
     <w:rsid w:val="00731268"/>
@@ -1347,7 +1944,7 @@
     <w:name w:val="heading 2"/>
     <w:basedOn w:val="a"/>
     <w:next w:val="a"/>
-    <w:link w:val="2Char"/>
+    <w:link w:val="20"/>
     <w:uiPriority w:val="9"/>
     <w:unhideWhenUsed/>
     <w:qFormat/>
@@ -1377,7 +1974,6 @@
     <w:uiPriority w:val="99"/>
     <w:semiHidden/>
     <w:unhideWhenUsed/>
-    <w:qFormat/>
     <w:tblPr>
       <w:tblInd w:w="0" w:type="dxa"/>
       <w:tblCellMar>
@@ -1394,8 +1990,8 @@
     <w:semiHidden/>
     <w:unhideWhenUsed/>
   </w:style>
-  <w:style w:type="character" w:customStyle="1" w:styleId="1Char">
-    <w:name w:val="标题 1 Char"/>
+  <w:style w:type="character" w:customStyle="1" w:styleId="10">
+    <w:name w:val="标题 1字符"/>
     <w:basedOn w:val="a0"/>
     <w:link w:val="1"/>
     <w:uiPriority w:val="9"/>
@@ -1409,8 +2005,8 @@
       <w:szCs w:val="44"/>
     </w:rPr>
   </w:style>
-  <w:style w:type="character" w:customStyle="1" w:styleId="2Char">
-    <w:name w:val="标题 2 Char"/>
+  <w:style w:type="character" w:customStyle="1" w:styleId="20">
+    <w:name w:val="标题 2字符"/>
     <w:basedOn w:val="a0"/>
     <w:link w:val="2"/>
     <w:uiPriority w:val="9"/>
@@ -1427,7 +2023,7 @@
     <w:name w:val="Title"/>
     <w:basedOn w:val="a"/>
     <w:next w:val="a"/>
-    <w:link w:val="Char"/>
+    <w:link w:val="a4"/>
     <w:uiPriority w:val="10"/>
     <w:qFormat/>
     <w:rsid w:val="00731268"/>
@@ -1444,8 +2040,8 @@
       <w:szCs w:val="32"/>
     </w:rPr>
   </w:style>
-  <w:style w:type="character" w:customStyle="1" w:styleId="Char">
-    <w:name w:val="标题 Char"/>
+  <w:style w:type="character" w:customStyle="1" w:styleId="a4">
+    <w:name w:val="标题字符"/>
     <w:basedOn w:val="a0"/>
     <w:link w:val="a3"/>
     <w:uiPriority w:val="10"/>
@@ -1458,7 +2054,7 @@
       <w:szCs w:val="32"/>
     </w:rPr>
   </w:style>
-  <w:style w:type="paragraph" w:styleId="a4">
+  <w:style w:type="paragraph" w:styleId="a5">
     <w:name w:val="List Paragraph"/>
     <w:basedOn w:val="a"/>
     <w:uiPriority w:val="34"/>
@@ -1468,10 +2064,10 @@
       <w:ind w:firstLineChars="200" w:firstLine="420"/>
     </w:pPr>
   </w:style>
-  <w:style w:type="paragraph" w:styleId="a5">
+  <w:style w:type="paragraph" w:styleId="a6">
     <w:name w:val="header"/>
     <w:basedOn w:val="a"/>
-    <w:link w:val="Char0"/>
+    <w:link w:val="a7"/>
     <w:uiPriority w:val="99"/>
     <w:semiHidden/>
     <w:unhideWhenUsed/>
@@ -1491,10 +2087,10 @@
       <w:szCs w:val="18"/>
     </w:rPr>
   </w:style>
-  <w:style w:type="character" w:customStyle="1" w:styleId="Char0">
-    <w:name w:val="页眉 Char"/>
+  <w:style w:type="character" w:customStyle="1" w:styleId="a7">
+    <w:name w:val="页眉字符"/>
     <w:basedOn w:val="a0"/>
-    <w:link w:val="a5"/>
+    <w:link w:val="a6"/>
     <w:uiPriority w:val="99"/>
     <w:semiHidden/>
     <w:rsid w:val="00E43753"/>
@@ -1504,10 +2100,10 @@
       <w:szCs w:val="18"/>
     </w:rPr>
   </w:style>
-  <w:style w:type="paragraph" w:styleId="a6">
+  <w:style w:type="paragraph" w:styleId="a8">
     <w:name w:val="footer"/>
     <w:basedOn w:val="a"/>
-    <w:link w:val="Char1"/>
+    <w:link w:val="a9"/>
     <w:uiPriority w:val="99"/>
     <w:semiHidden/>
     <w:unhideWhenUsed/>
@@ -1523,10 +2119,10 @@
       <w:szCs w:val="18"/>
     </w:rPr>
   </w:style>
-  <w:style w:type="character" w:customStyle="1" w:styleId="Char1">
-    <w:name w:val="页脚 Char"/>
+  <w:style w:type="character" w:customStyle="1" w:styleId="a9">
+    <w:name w:val="页脚字符"/>
     <w:basedOn w:val="a0"/>
-    <w:link w:val="a6"/>
+    <w:link w:val="a8"/>
     <w:uiPriority w:val="99"/>
     <w:semiHidden/>
     <w:rsid w:val="00E43753"/>
@@ -1536,7 +2132,7 @@
       <w:szCs w:val="18"/>
     </w:rPr>
   </w:style>
-  <w:style w:type="character" w:styleId="a7">
+  <w:style w:type="character" w:styleId="aa">
     <w:name w:val="Strong"/>
     <w:basedOn w:val="a0"/>
     <w:uiPriority w:val="22"/>
@@ -1556,6 +2152,17 @@
     <w:name w:val="pmt-account-email"/>
     <w:basedOn w:val="a0"/>
     <w:rsid w:val="0090034D"/>
+  </w:style>
+  <w:style w:type="character" w:styleId="ab">
+    <w:name w:val="Hyperlink"/>
+    <w:basedOn w:val="a0"/>
+    <w:uiPriority w:val="99"/>
+    <w:unhideWhenUsed/>
+    <w:rsid w:val="00CB1F9F"/>
+    <w:rPr>
+      <w:color w:val="0000FF" w:themeColor="hyperlink"/>
+      <w:u w:val="single"/>
+    </w:rPr>
   </w:style>
 </w:styles>
 </file>
@@ -1848,7 +2455,7 @@
 </file>
 
 <file path=customXml/itemProps1.xml><?xml version="1.0" encoding="utf-8"?>
-<ds:datastoreItem xmlns:ds="http://schemas.openxmlformats.org/officeDocument/2006/customXml" ds:itemID="{5624A39E-E871-472D-9E39-4FFF8C7B8ED5}">
+<ds:datastoreItem xmlns:ds="http://schemas.openxmlformats.org/officeDocument/2006/customXml" ds:itemID="{3F8E4121-B7B0-0E45-A0D6-8E1027194B7F}">
   <ds:schemaRefs>
     <ds:schemaRef ds:uri="http://schemas.openxmlformats.org/officeDocument/2006/bibliography"/>
   </ds:schemaRefs>

--- a/ShiAnGou/doc/开发平台资料.docx
+++ b/ShiAnGou/doc/开发平台资料.docx
@@ -1,6 +1,6 @@
 
 <file path=word/document.xml><?xml version="1.0" encoding="utf-8"?>
-<w:document xmlns:wpc="http://schemas.microsoft.com/office/word/2010/wordprocessingCanvas" xmlns:mo="http://schemas.microsoft.com/office/mac/office/2008/main" xmlns:mc="http://schemas.openxmlformats.org/markup-compatibility/2006" xmlns:mv="urn:schemas-microsoft-com:mac:vml" xmlns:o="urn:schemas-microsoft-com:office:office" xmlns:r="http://schemas.openxmlformats.org/officeDocument/2006/relationships" xmlns:m="http://schemas.openxmlformats.org/officeDocument/2006/math" xmlns:v="urn:schemas-microsoft-com:vml" xmlns:wp14="http://schemas.microsoft.com/office/word/2010/wordprocessingDrawing" xmlns:wp="http://schemas.openxmlformats.org/drawingml/2006/wordprocessingDrawing" xmlns:w10="urn:schemas-microsoft-com:office:word" xmlns:w="http://schemas.openxmlformats.org/wordprocessingml/2006/main" xmlns:w14="http://schemas.microsoft.com/office/word/2010/wordml" xmlns:w15="http://schemas.microsoft.com/office/word/2012/wordml" xmlns:wpg="http://schemas.microsoft.com/office/word/2010/wordprocessingGroup" xmlns:wpi="http://schemas.microsoft.com/office/word/2010/wordprocessingInk" xmlns:wne="http://schemas.microsoft.com/office/word/2006/wordml" xmlns:wps="http://schemas.microsoft.com/office/word/2010/wordprocessingShape" mc:Ignorable="w14 w15 wp14">
+<w:document xmlns:ve="http://schemas.openxmlformats.org/markup-compatibility/2006" xmlns:o="urn:schemas-microsoft-com:office:office" xmlns:r="http://schemas.openxmlformats.org/officeDocument/2006/relationships" xmlns:m="http://schemas.openxmlformats.org/officeDocument/2006/math" xmlns:v="urn:schemas-microsoft-com:vml" xmlns:wp="http://schemas.openxmlformats.org/drawingml/2006/wordprocessingDrawing" xmlns:w10="urn:schemas-microsoft-com:office:word" xmlns:w="http://schemas.openxmlformats.org/wordprocessingml/2006/main" xmlns:wne="http://schemas.microsoft.com/office/word/2006/wordml">
   <w:body>
     <w:p>
       <w:pPr>
@@ -152,6 +152,7 @@
       <w:pPr>
         <w:tabs>
           <w:tab w:val="left" w:pos="2579"/>
+          <w:tab w:val="left" w:pos="3030"/>
         </w:tabs>
       </w:pPr>
       <w:r>
@@ -165,6 +166,9 @@
           <w:rFonts w:hint="eastAsia"/>
         </w:rPr>
         <w:t>北京市丰台区</w:t>
+      </w:r>
+      <w:r>
+        <w:tab/>
       </w:r>
       <w:r>
         <w:tab/>
@@ -268,9 +272,6 @@
         <w:t>QQ:</w:t>
       </w:r>
       <w:r>
-        <w:t xml:space="preserve"> </w:t>
-      </w:r>
-      <w:r>
         <w:t>1951293629</w:t>
       </w:r>
     </w:p>
@@ -366,8 +367,60 @@
         <w:t>密码：zhonghe123</w:t>
       </w:r>
     </w:p>
-    <w:p/>
-    <w:p/>
+    <w:p>
+      <w:pPr>
+        <w:rPr>
+          <w:rFonts w:hint="eastAsia"/>
+        </w:rPr>
+      </w:pPr>
+      <w:r>
+        <w:rPr>
+          <w:rFonts w:hint="eastAsia"/>
+        </w:rPr>
+        <w:t>Android:</w:t>
+      </w:r>
+    </w:p>
+    <w:p>
+      <w:r>
+        <w:rPr>
+          <w:rFonts w:hint="eastAsia"/>
+        </w:rPr>
+        <w:t>SHA1:</w:t>
+      </w:r>
+      <w:r>
+        <w:t xml:space="preserve"> 00:CF:FF:DD:52:DD:D9:0D:9A:FB:11:0C:A3:63:89:BB:20:FB:26:68</w:t>
+      </w:r>
+    </w:p>
+    <w:p>
+      <w:pPr>
+        <w:rPr>
+          <w:rFonts w:hint="eastAsia"/>
+        </w:rPr>
+      </w:pPr>
+      <w:r>
+        <w:rPr>
+          <w:rFonts w:hint="eastAsia"/>
+        </w:rPr>
+        <w:t>包名：</w:t>
+      </w:r>
+      <w:r>
+        <w:t>com.zhonghe.shiangou</w:t>
+      </w:r>
+    </w:p>
+    <w:p>
+      <w:r>
+        <w:rPr>
+          <w:rFonts w:hint="eastAsia"/>
+        </w:rPr>
+        <w:t>AK:</w:t>
+      </w:r>
+      <w:r>
+        <w:t xml:space="preserve"> </w:t>
+      </w:r>
+      <w:r>
+        <w:t>XtOX1CAk9oH5VvZoiDrsZEmo8f6GiXu8</w:t>
+      </w:r>
+    </w:p>
     <w:p>
       <w:pPr>
         <w:pStyle w:val="2"/>
@@ -433,7 +486,7 @@
     </w:p>
     <w:p>
       <w:pPr>
-        <w:pStyle w:val="a5"/>
+        <w:pStyle w:val="a4"/>
         <w:numPr>
           <w:ilvl w:val="0"/>
           <w:numId w:val="3"/>
@@ -455,7 +508,7 @@
     </w:p>
     <w:p>
       <w:pPr>
-        <w:pStyle w:val="a5"/>
+        <w:pStyle w:val="a4"/>
         <w:ind w:left="420" w:firstLineChars="0" w:firstLine="0"/>
       </w:pPr>
       <w:r>
@@ -467,7 +520,7 @@
     </w:p>
     <w:p>
       <w:pPr>
-        <w:pStyle w:val="a5"/>
+        <w:pStyle w:val="a4"/>
         <w:numPr>
           <w:ilvl w:val="0"/>
           <w:numId w:val="3"/>
@@ -480,13 +533,14 @@
     </w:p>
     <w:p>
       <w:pPr>
-        <w:pStyle w:val="a5"/>
+        <w:pStyle w:val="a4"/>
         <w:numPr>
           <w:ilvl w:val="0"/>
           <w:numId w:val="3"/>
         </w:numPr>
         <w:ind w:firstLineChars="0"/>
         <w:rPr>
+          <w:rFonts w:hint="eastAsia"/>
           <w:color w:val="FF0000"/>
         </w:rPr>
       </w:pPr>
@@ -496,6 +550,68 @@
           <w:color w:val="FF0000"/>
         </w:rPr>
         <w:t>联系人需要实名，银行卡</w:t>
+      </w:r>
+    </w:p>
+    <w:p>
+      <w:pPr>
+        <w:pStyle w:val="a4"/>
+        <w:numPr>
+          <w:ilvl w:val="0"/>
+          <w:numId w:val="3"/>
+        </w:numPr>
+        <w:ind w:firstLineChars="0"/>
+        <w:rPr>
+          <w:rFonts w:hint="eastAsia"/>
+          <w:color w:val="FF0000"/>
+        </w:rPr>
+      </w:pPr>
+      <w:r>
+        <w:rPr>
+          <w:rFonts w:hint="eastAsia"/>
+          <w:color w:val="FF0000"/>
+        </w:rPr>
+        <w:t>丁玉强</w:t>
+      </w:r>
+      <w:r>
+        <w:rPr>
+          <w:rFonts w:hint="eastAsia"/>
+          <w:color w:val="FF0000"/>
+        </w:rPr>
+        <w:t>510802196203131232</w:t>
+      </w:r>
+      <w:r>
+        <w:rPr>
+          <w:rFonts w:hint="eastAsia"/>
+          <w:color w:val="FF0000"/>
+        </w:rPr>
+        <w:t>手机</w:t>
+      </w:r>
+      <w:r>
+        <w:rPr>
+          <w:rFonts w:hint="eastAsia"/>
+          <w:color w:val="FF0000"/>
+        </w:rPr>
+        <w:t>13910344187</w:t>
+      </w:r>
+    </w:p>
+    <w:p>
+      <w:pPr>
+        <w:pStyle w:val="a4"/>
+        <w:numPr>
+          <w:ilvl w:val="0"/>
+          <w:numId w:val="3"/>
+        </w:numPr>
+        <w:ind w:firstLineChars="0"/>
+        <w:rPr>
+          <w:color w:val="FF0000"/>
+        </w:rPr>
+      </w:pPr>
+      <w:r>
+        <w:rPr>
+          <w:rFonts w:hint="eastAsia"/>
+          <w:color w:val="FF0000"/>
+        </w:rPr>
+        <w:t>246801</w:t>
       </w:r>
     </w:p>
     <w:p/>
@@ -629,7 +745,7 @@
       </w:r>
       <w:r>
         <w:rPr>
-          <w:rStyle w:val="aa"/>
+          <w:rStyle w:val="a7"/>
           <w:rFonts w:ascii="Helvetica" w:hAnsi="Helvetica"/>
           <w:b/>
           <w:bCs/>
@@ -876,24 +992,33 @@
         <w:snapToGrid/>
         <w:spacing w:after="0"/>
         <w:rPr>
+          <w:rFonts w:ascii="Microsoft YaHei" w:eastAsia="Microsoft YaHei" w:hAnsi="Microsoft YaHei" w:cs="Times New Roman"/>
+          <w:color w:val="333333"/>
+          <w:sz w:val="20"/>
+          <w:szCs w:val="20"/>
+        </w:rPr>
+      </w:pPr>
+    </w:p>
+    <w:p>
+      <w:pPr>
+        <w:adjustRightInd/>
+        <w:snapToGrid/>
+        <w:spacing w:after="0"/>
+        <w:rPr>
+          <w:rFonts w:ascii="Times New Roman" w:eastAsia="Times New Roman" w:hAnsi="Times New Roman" w:cs="Times New Roman"/>
+          <w:sz w:val="24"/>
+          <w:szCs w:val="24"/>
+        </w:rPr>
+      </w:pPr>
+      <w:r>
+        <w:rPr>
           <w:rFonts w:ascii="Microsoft YaHei" w:eastAsia="Microsoft YaHei" w:hAnsi="Microsoft YaHei" w:cs="Times New Roman" w:hint="eastAsia"/>
           <w:color w:val="333333"/>
           <w:sz w:val="20"/>
           <w:szCs w:val="20"/>
         </w:rPr>
-      </w:pPr>
-    </w:p>
-    <w:p>
-      <w:pPr>
-        <w:adjustRightInd/>
-        <w:snapToGrid/>
-        <w:spacing w:after="0"/>
-        <w:rPr>
-          <w:rFonts w:ascii="Times New Roman" w:eastAsia="Times New Roman" w:hAnsi="Times New Roman" w:cs="Times New Roman"/>
-          <w:sz w:val="24"/>
-          <w:szCs w:val="24"/>
-        </w:rPr>
-      </w:pPr>
+        <w:t>账号</w:t>
+      </w:r>
       <w:r>
         <w:rPr>
           <w:rFonts w:ascii="Microsoft YaHei" w:eastAsia="Microsoft YaHei" w:hAnsi="Microsoft YaHei" w:cs="Times New Roman" w:hint="eastAsia"/>
@@ -901,24 +1026,6 @@
           <w:sz w:val="20"/>
           <w:szCs w:val="20"/>
         </w:rPr>
-        <w:t>账号</w:t>
-      </w:r>
-      <w:r>
-        <w:rPr>
-          <w:rFonts w:ascii="Microsoft YaHei" w:eastAsia="Microsoft YaHei" w:hAnsi="Microsoft YaHei" w:cs="Times New Roman"/>
-          <w:color w:val="333333"/>
-          <w:sz w:val="20"/>
-          <w:szCs w:val="20"/>
-        </w:rPr>
-        <w:t xml:space="preserve"> </w:t>
-      </w:r>
-      <w:r>
-        <w:rPr>
-          <w:rFonts w:ascii="Microsoft YaHei" w:eastAsia="Microsoft YaHei" w:hAnsi="Microsoft YaHei" w:cs="Times New Roman" w:hint="eastAsia"/>
-          <w:color w:val="333333"/>
-          <w:sz w:val="20"/>
-          <w:szCs w:val="20"/>
-        </w:rPr>
         <w:t>sannong</w:t>
       </w:r>
     </w:p>
@@ -962,36 +1069,19 @@
         <w:t>https://i.umeng.com/signup</w:t>
       </w:r>
     </w:p>
-    <w:p>
-      <w:pPr>
-        <w:rPr>
-          <w:rFonts w:hint="eastAsia"/>
-        </w:rPr>
-      </w:pPr>
-    </w:p>
-    <w:p>
-      <w:pPr>
-        <w:rPr>
-          <w:rFonts w:hint="eastAsia"/>
-        </w:rPr>
-      </w:pPr>
+    <w:p/>
+    <w:p>
       <w:r>
         <w:rPr>
           <w:rFonts w:hint="eastAsia"/>
         </w:rPr>
         <w:lastRenderedPageBreak/>
         <w:t>账号</w:t>
-      </w:r>
-      <w:r>
-        <w:rPr>
-          <w:rFonts w:hint="eastAsia"/>
-        </w:rPr>
-        <w:t xml:space="preserve"> </w:t>
       </w:r>
       <w:hyperlink r:id="rId8" w:history="1">
         <w:r>
           <w:rPr>
-            <w:rStyle w:val="ab"/>
+            <w:rStyle w:val="a8"/>
             <w:rFonts w:hint="eastAsia"/>
           </w:rPr>
           <w:t>shiangou@163.com</w:t>
@@ -999,11 +1089,6 @@
       </w:hyperlink>
     </w:p>
     <w:p>
-      <w:pPr>
-        <w:rPr>
-          <w:rFonts w:hint="eastAsia"/>
-        </w:rPr>
-      </w:pPr>
       <w:r>
         <w:rPr>
           <w:rFonts w:hint="eastAsia"/>
@@ -1042,27 +1127,16 @@
       </w:r>
     </w:p>
     <w:p>
-      <w:pPr>
-        <w:rPr>
-          <w:rFonts w:hint="eastAsia"/>
-        </w:rPr>
-      </w:pPr>
       <w:hyperlink r:id="rId9" w:history="1">
         <w:r>
           <w:rPr>
-            <w:rStyle w:val="ab"/>
+            <w:rStyle w:val="a8"/>
           </w:rPr>
           <w:t>http://open.weibo.com/development/mobile</w:t>
         </w:r>
       </w:hyperlink>
     </w:p>
-    <w:p>
-      <w:pPr>
-        <w:rPr>
-          <w:rFonts w:hint="eastAsia"/>
-        </w:rPr>
-      </w:pPr>
-    </w:p>
+    <w:p/>
     <w:p>
       <w:pPr>
         <w:adjustRightInd/>
@@ -1079,16 +1153,10 @@
         </w:rPr>
         <w:t>账号</w:t>
       </w:r>
-      <w:r>
-        <w:rPr>
-          <w:rFonts w:hint="eastAsia"/>
-        </w:rPr>
-        <w:t xml:space="preserve"> </w:t>
-      </w:r>
       <w:hyperlink r:id="rId10" w:history="1">
         <w:r>
           <w:rPr>
-            <w:rStyle w:val="ab"/>
+            <w:rStyle w:val="a8"/>
             <w:rFonts w:ascii="Arial" w:eastAsia="Times New Roman" w:hAnsi="Arial" w:cs="Arial"/>
             <w:b/>
             <w:bCs/>
@@ -1099,11 +1167,6 @@
       </w:hyperlink>
     </w:p>
     <w:p>
-      <w:pPr>
-        <w:rPr>
-          <w:rFonts w:hint="eastAsia"/>
-        </w:rPr>
-      </w:pPr>
       <w:r>
         <w:rPr>
           <w:rFonts w:hint="eastAsia"/>
@@ -1125,13 +1188,7 @@
         <w:t>Shiangou123</w:t>
       </w:r>
     </w:p>
-    <w:p>
-      <w:pPr>
-        <w:rPr>
-          <w:rFonts w:hint="eastAsia"/>
-        </w:rPr>
-      </w:pPr>
-    </w:p>
+    <w:p/>
     <w:p>
       <w:r>
         <w:rPr>
@@ -1183,8 +1240,8 @@
 </file>
 
 <file path=word/endnotes.xml><?xml version="1.0" encoding="utf-8"?>
-<w:endnotes xmlns:wpc="http://schemas.microsoft.com/office/word/2010/wordprocessingCanvas" xmlns:mo="http://schemas.microsoft.com/office/mac/office/2008/main" xmlns:mc="http://schemas.openxmlformats.org/markup-compatibility/2006" xmlns:mv="urn:schemas-microsoft-com:mac:vml" xmlns:o="urn:schemas-microsoft-com:office:office" xmlns:r="http://schemas.openxmlformats.org/officeDocument/2006/relationships" xmlns:m="http://schemas.openxmlformats.org/officeDocument/2006/math" xmlns:v="urn:schemas-microsoft-com:vml" xmlns:wp14="http://schemas.microsoft.com/office/word/2010/wordprocessingDrawing" xmlns:wp="http://schemas.openxmlformats.org/drawingml/2006/wordprocessingDrawing" xmlns:w10="urn:schemas-microsoft-com:office:word" xmlns:w="http://schemas.openxmlformats.org/wordprocessingml/2006/main" xmlns:w14="http://schemas.microsoft.com/office/word/2010/wordml" xmlns:w15="http://schemas.microsoft.com/office/word/2012/wordml" xmlns:wpg="http://schemas.microsoft.com/office/word/2010/wordprocessingGroup" xmlns:wpi="http://schemas.microsoft.com/office/word/2010/wordprocessingInk" xmlns:wne="http://schemas.microsoft.com/office/word/2006/wordml" xmlns:wps="http://schemas.microsoft.com/office/word/2010/wordprocessingShape" mc:Ignorable="w14 w15 wp14">
-  <w:endnote w:type="separator" w:id="-1">
+<w:endnotes xmlns:ve="http://schemas.openxmlformats.org/markup-compatibility/2006" xmlns:o="urn:schemas-microsoft-com:office:office" xmlns:r="http://schemas.openxmlformats.org/officeDocument/2006/relationships" xmlns:m="http://schemas.openxmlformats.org/officeDocument/2006/math" xmlns:v="urn:schemas-microsoft-com:vml" xmlns:wp="http://schemas.openxmlformats.org/drawingml/2006/wordprocessingDrawing" xmlns:w10="urn:schemas-microsoft-com:office:word" xmlns:w="http://schemas.openxmlformats.org/wordprocessingml/2006/main" xmlns:wne="http://schemas.microsoft.com/office/word/2006/wordml">
+  <w:endnote w:type="separator" w:id="0">
     <w:p>
       <w:pPr>
         <w:spacing w:after="0"/>
@@ -1194,7 +1251,7 @@
       </w:r>
     </w:p>
   </w:endnote>
-  <w:endnote w:type="continuationSeparator" w:id="0">
+  <w:endnote w:type="continuationSeparator" w:id="1">
     <w:p>
       <w:pPr>
         <w:spacing w:after="0"/>
@@ -1208,8 +1265,8 @@
 </file>
 
 <file path=word/footnotes.xml><?xml version="1.0" encoding="utf-8"?>
-<w:footnotes xmlns:wpc="http://schemas.microsoft.com/office/word/2010/wordprocessingCanvas" xmlns:mo="http://schemas.microsoft.com/office/mac/office/2008/main" xmlns:mc="http://schemas.openxmlformats.org/markup-compatibility/2006" xmlns:mv="urn:schemas-microsoft-com:mac:vml" xmlns:o="urn:schemas-microsoft-com:office:office" xmlns:r="http://schemas.openxmlformats.org/officeDocument/2006/relationships" xmlns:m="http://schemas.openxmlformats.org/officeDocument/2006/math" xmlns:v="urn:schemas-microsoft-com:vml" xmlns:wp14="http://schemas.microsoft.com/office/word/2010/wordprocessingDrawing" xmlns:wp="http://schemas.openxmlformats.org/drawingml/2006/wordprocessingDrawing" xmlns:w10="urn:schemas-microsoft-com:office:word" xmlns:w="http://schemas.openxmlformats.org/wordprocessingml/2006/main" xmlns:w14="http://schemas.microsoft.com/office/word/2010/wordml" xmlns:w15="http://schemas.microsoft.com/office/word/2012/wordml" xmlns:wpg="http://schemas.microsoft.com/office/word/2010/wordprocessingGroup" xmlns:wpi="http://schemas.microsoft.com/office/word/2010/wordprocessingInk" xmlns:wne="http://schemas.microsoft.com/office/word/2006/wordml" xmlns:wps="http://schemas.microsoft.com/office/word/2010/wordprocessingShape" mc:Ignorable="w14 w15 wp14">
-  <w:footnote w:type="separator" w:id="-1">
+<w:footnotes xmlns:ve="http://schemas.openxmlformats.org/markup-compatibility/2006" xmlns:o="urn:schemas-microsoft-com:office:office" xmlns:r="http://schemas.openxmlformats.org/officeDocument/2006/relationships" xmlns:m="http://schemas.openxmlformats.org/officeDocument/2006/math" xmlns:v="urn:schemas-microsoft-com:vml" xmlns:wp="http://schemas.openxmlformats.org/drawingml/2006/wordprocessingDrawing" xmlns:w10="urn:schemas-microsoft-com:office:word" xmlns:w="http://schemas.openxmlformats.org/wordprocessingml/2006/main" xmlns:wne="http://schemas.microsoft.com/office/word/2006/wordml">
+  <w:footnote w:type="separator" w:id="0">
     <w:p>
       <w:pPr>
         <w:spacing w:after="0"/>
@@ -1219,7 +1276,7 @@
       </w:r>
     </w:p>
   </w:footnote>
-  <w:footnote w:type="continuationSeparator" w:id="0">
+  <w:footnote w:type="continuationSeparator" w:id="1">
     <w:p>
       <w:pPr>
         <w:spacing w:after="0"/>
@@ -1233,7 +1290,7 @@
 </file>
 
 <file path=word/numbering.xml><?xml version="1.0" encoding="utf-8"?>
-<w:numbering xmlns:wpc="http://schemas.microsoft.com/office/word/2010/wordprocessingCanvas" xmlns:mo="http://schemas.microsoft.com/office/mac/office/2008/main" xmlns:mc="http://schemas.openxmlformats.org/markup-compatibility/2006" xmlns:mv="urn:schemas-microsoft-com:mac:vml" xmlns:o="urn:schemas-microsoft-com:office:office" xmlns:r="http://schemas.openxmlformats.org/officeDocument/2006/relationships" xmlns:m="http://schemas.openxmlformats.org/officeDocument/2006/math" xmlns:v="urn:schemas-microsoft-com:vml" xmlns:wp14="http://schemas.microsoft.com/office/word/2010/wordprocessingDrawing" xmlns:wp="http://schemas.openxmlformats.org/drawingml/2006/wordprocessingDrawing" xmlns:w10="urn:schemas-microsoft-com:office:word" xmlns:w="http://schemas.openxmlformats.org/wordprocessingml/2006/main" xmlns:w14="http://schemas.microsoft.com/office/word/2010/wordml" xmlns:w15="http://schemas.microsoft.com/office/word/2012/wordml" xmlns:wpg="http://schemas.microsoft.com/office/word/2010/wordprocessingGroup" xmlns:wpi="http://schemas.microsoft.com/office/word/2010/wordprocessingInk" xmlns:wne="http://schemas.microsoft.com/office/word/2006/wordml" xmlns:wps="http://schemas.microsoft.com/office/word/2010/wordprocessingShape" mc:Ignorable="w14 w15 wp14">
+<w:numbering xmlns:ve="http://schemas.openxmlformats.org/markup-compatibility/2006" xmlns:o="urn:schemas-microsoft-com:office:office" xmlns:r="http://schemas.openxmlformats.org/officeDocument/2006/relationships" xmlns:m="http://schemas.openxmlformats.org/officeDocument/2006/math" xmlns:v="urn:schemas-microsoft-com:vml" xmlns:wp="http://schemas.openxmlformats.org/drawingml/2006/wordprocessingDrawing" xmlns:w10="urn:schemas-microsoft-com:office:word" xmlns:w="http://schemas.openxmlformats.org/wordprocessingml/2006/main" xmlns:wne="http://schemas.microsoft.com/office/word/2006/wordml">
   <w:abstractNum w:abstractNumId="0">
     <w:nsid w:val="3CA25E2A"/>
     <w:multiLevelType w:val="hybridMultilevel"/>
@@ -1505,7 +1562,7 @@
 </file>
 
 <file path=word/styles.xml><?xml version="1.0" encoding="utf-8"?>
-<w:styles xmlns:mc="http://schemas.openxmlformats.org/markup-compatibility/2006" xmlns:r="http://schemas.openxmlformats.org/officeDocument/2006/relationships" xmlns:w="http://schemas.openxmlformats.org/wordprocessingml/2006/main" xmlns:w14="http://schemas.microsoft.com/office/word/2010/wordml" xmlns:w15="http://schemas.microsoft.com/office/word/2012/wordml" mc:Ignorable="w14 w15">
+<w:styles xmlns:r="http://schemas.openxmlformats.org/officeDocument/2006/relationships" xmlns:w="http://schemas.openxmlformats.org/wordprocessingml/2006/main">
   <w:docDefaults>
     <w:rPrDefault>
       <w:rPr>
@@ -1521,389 +1578,144 @@
       </w:pPr>
     </w:pPrDefault>
   </w:docDefaults>
-  <w:latentStyles w:defLockedState="0" w:defUIPriority="99" w:defSemiHidden="0" w:defUnhideWhenUsed="0" w:defQFormat="0" w:count="382">
-    <w:lsdException w:name="Normal" w:uiPriority="0" w:qFormat="1"/>
-    <w:lsdException w:name="heading 1" w:uiPriority="9" w:qFormat="1"/>
-    <w:lsdException w:name="heading 2" w:semiHidden="1" w:uiPriority="9" w:unhideWhenUsed="1" w:qFormat="1"/>
-    <w:lsdException w:name="heading 3" w:semiHidden="1" w:uiPriority="9" w:unhideWhenUsed="1" w:qFormat="1"/>
-    <w:lsdException w:name="heading 4" w:semiHidden="1" w:uiPriority="9" w:unhideWhenUsed="1" w:qFormat="1"/>
-    <w:lsdException w:name="heading 5" w:semiHidden="1" w:uiPriority="9" w:unhideWhenUsed="1" w:qFormat="1"/>
-    <w:lsdException w:name="heading 6" w:semiHidden="1" w:uiPriority="9" w:unhideWhenUsed="1" w:qFormat="1"/>
-    <w:lsdException w:name="heading 7" w:semiHidden="1" w:uiPriority="9" w:unhideWhenUsed="1" w:qFormat="1"/>
-    <w:lsdException w:name="heading 8" w:semiHidden="1" w:uiPriority="9" w:unhideWhenUsed="1" w:qFormat="1"/>
-    <w:lsdException w:name="heading 9" w:semiHidden="1" w:uiPriority="9" w:unhideWhenUsed="1" w:qFormat="1"/>
-    <w:lsdException w:name="index 1" w:semiHidden="1" w:unhideWhenUsed="1"/>
-    <w:lsdException w:name="index 2" w:semiHidden="1" w:unhideWhenUsed="1"/>
-    <w:lsdException w:name="index 3" w:semiHidden="1" w:unhideWhenUsed="1"/>
-    <w:lsdException w:name="index 4" w:semiHidden="1" w:unhideWhenUsed="1"/>
-    <w:lsdException w:name="index 5" w:semiHidden="1" w:unhideWhenUsed="1"/>
-    <w:lsdException w:name="index 6" w:semiHidden="1" w:unhideWhenUsed="1"/>
-    <w:lsdException w:name="index 7" w:semiHidden="1" w:unhideWhenUsed="1"/>
-    <w:lsdException w:name="index 8" w:semiHidden="1" w:unhideWhenUsed="1"/>
-    <w:lsdException w:name="index 9" w:semiHidden="1" w:unhideWhenUsed="1"/>
-    <w:lsdException w:name="toc 1" w:semiHidden="1" w:uiPriority="39" w:unhideWhenUsed="1"/>
-    <w:lsdException w:name="toc 2" w:semiHidden="1" w:uiPriority="39" w:unhideWhenUsed="1"/>
-    <w:lsdException w:name="toc 3" w:semiHidden="1" w:uiPriority="39" w:unhideWhenUsed="1"/>
-    <w:lsdException w:name="toc 4" w:semiHidden="1" w:uiPriority="39" w:unhideWhenUsed="1"/>
-    <w:lsdException w:name="toc 5" w:semiHidden="1" w:uiPriority="39" w:unhideWhenUsed="1"/>
-    <w:lsdException w:name="toc 6" w:semiHidden="1" w:uiPriority="39" w:unhideWhenUsed="1"/>
-    <w:lsdException w:name="toc 7" w:semiHidden="1" w:uiPriority="39" w:unhideWhenUsed="1"/>
-    <w:lsdException w:name="toc 8" w:semiHidden="1" w:uiPriority="39" w:unhideWhenUsed="1"/>
-    <w:lsdException w:name="toc 9" w:semiHidden="1" w:uiPriority="39" w:unhideWhenUsed="1"/>
-    <w:lsdException w:name="Normal Indent" w:semiHidden="1" w:unhideWhenUsed="1"/>
-    <w:lsdException w:name="footnote text" w:semiHidden="1" w:unhideWhenUsed="1"/>
-    <w:lsdException w:name="annotation text" w:semiHidden="1" w:unhideWhenUsed="1"/>
-    <w:lsdException w:name="header" w:semiHidden="1" w:unhideWhenUsed="1"/>
-    <w:lsdException w:name="footer" w:semiHidden="1" w:unhideWhenUsed="1"/>
-    <w:lsdException w:name="index heading" w:semiHidden="1" w:unhideWhenUsed="1"/>
-    <w:lsdException w:name="caption" w:semiHidden="1" w:uiPriority="35" w:unhideWhenUsed="1" w:qFormat="1"/>
-    <w:lsdException w:name="table of figures" w:semiHidden="1" w:unhideWhenUsed="1"/>
-    <w:lsdException w:name="envelope address" w:semiHidden="1" w:unhideWhenUsed="1"/>
-    <w:lsdException w:name="envelope return" w:semiHidden="1" w:unhideWhenUsed="1"/>
-    <w:lsdException w:name="footnote reference" w:semiHidden="1" w:unhideWhenUsed="1"/>
-    <w:lsdException w:name="annotation reference" w:semiHidden="1" w:unhideWhenUsed="1"/>
-    <w:lsdException w:name="line number" w:semiHidden="1" w:unhideWhenUsed="1"/>
-    <w:lsdException w:name="page number" w:semiHidden="1" w:unhideWhenUsed="1"/>
-    <w:lsdException w:name="endnote reference" w:semiHidden="1" w:unhideWhenUsed="1"/>
-    <w:lsdException w:name="endnote text" w:semiHidden="1" w:unhideWhenUsed="1"/>
-    <w:lsdException w:name="table of authorities" w:semiHidden="1" w:unhideWhenUsed="1"/>
-    <w:lsdException w:name="macro" w:semiHidden="1" w:unhideWhenUsed="1"/>
-    <w:lsdException w:name="toa heading" w:semiHidden="1" w:unhideWhenUsed="1"/>
-    <w:lsdException w:name="List" w:semiHidden="1" w:unhideWhenUsed="1"/>
-    <w:lsdException w:name="List Bullet" w:semiHidden="1" w:unhideWhenUsed="1"/>
-    <w:lsdException w:name="List Number" w:semiHidden="1" w:unhideWhenUsed="1"/>
-    <w:lsdException w:name="List 2" w:semiHidden="1" w:unhideWhenUsed="1"/>
-    <w:lsdException w:name="List 3" w:semiHidden="1" w:unhideWhenUsed="1"/>
-    <w:lsdException w:name="List 4" w:semiHidden="1" w:unhideWhenUsed="1"/>
-    <w:lsdException w:name="List 5" w:semiHidden="1" w:unhideWhenUsed="1"/>
-    <w:lsdException w:name="List Bullet 2" w:semiHidden="1" w:unhideWhenUsed="1"/>
-    <w:lsdException w:name="List Bullet 3" w:semiHidden="1" w:unhideWhenUsed="1"/>
-    <w:lsdException w:name="List Bullet 4" w:semiHidden="1" w:unhideWhenUsed="1"/>
-    <w:lsdException w:name="List Bullet 5" w:semiHidden="1" w:unhideWhenUsed="1"/>
-    <w:lsdException w:name="List Number 2" w:semiHidden="1" w:unhideWhenUsed="1"/>
-    <w:lsdException w:name="List Number 3" w:semiHidden="1" w:unhideWhenUsed="1"/>
-    <w:lsdException w:name="List Number 4" w:semiHidden="1" w:unhideWhenUsed="1"/>
-    <w:lsdException w:name="List Number 5" w:semiHidden="1" w:unhideWhenUsed="1"/>
-    <w:lsdException w:name="Title" w:uiPriority="10" w:qFormat="1"/>
-    <w:lsdException w:name="Closing" w:semiHidden="1" w:unhideWhenUsed="1"/>
-    <w:lsdException w:name="Signature" w:semiHidden="1" w:unhideWhenUsed="1"/>
-    <w:lsdException w:name="Default Paragraph Font" w:semiHidden="1" w:uiPriority="1" w:unhideWhenUsed="1"/>
-    <w:lsdException w:name="Body Text" w:semiHidden="1" w:unhideWhenUsed="1"/>
-    <w:lsdException w:name="Body Text Indent" w:semiHidden="1" w:unhideWhenUsed="1"/>
-    <w:lsdException w:name="List Continue" w:semiHidden="1" w:unhideWhenUsed="1"/>
-    <w:lsdException w:name="List Continue 2" w:semiHidden="1" w:unhideWhenUsed="1"/>
-    <w:lsdException w:name="List Continue 3" w:semiHidden="1" w:unhideWhenUsed="1"/>
-    <w:lsdException w:name="List Continue 4" w:semiHidden="1" w:unhideWhenUsed="1"/>
-    <w:lsdException w:name="List Continue 5" w:semiHidden="1" w:unhideWhenUsed="1"/>
-    <w:lsdException w:name="Message Header" w:semiHidden="1" w:unhideWhenUsed="1"/>
-    <w:lsdException w:name="Subtitle" w:uiPriority="11" w:qFormat="1"/>
-    <w:lsdException w:name="Salutation" w:semiHidden="1" w:unhideWhenUsed="1"/>
-    <w:lsdException w:name="Date" w:semiHidden="1" w:unhideWhenUsed="1"/>
-    <w:lsdException w:name="Body Text First Indent" w:semiHidden="1" w:unhideWhenUsed="1"/>
-    <w:lsdException w:name="Body Text First Indent 2" w:semiHidden="1" w:unhideWhenUsed="1"/>
-    <w:lsdException w:name="Note Heading" w:semiHidden="1" w:unhideWhenUsed="1"/>
-    <w:lsdException w:name="Body Text 2" w:semiHidden="1" w:unhideWhenUsed="1"/>
-    <w:lsdException w:name="Body Text 3" w:semiHidden="1" w:unhideWhenUsed="1"/>
-    <w:lsdException w:name="Body Text Indent 2" w:semiHidden="1" w:unhideWhenUsed="1"/>
-    <w:lsdException w:name="Body Text Indent 3" w:semiHidden="1" w:unhideWhenUsed="1"/>
-    <w:lsdException w:name="Block Text" w:semiHidden="1" w:unhideWhenUsed="1"/>
-    <w:lsdException w:name="Hyperlink" w:semiHidden="1" w:unhideWhenUsed="1"/>
-    <w:lsdException w:name="FollowedHyperlink" w:semiHidden="1" w:unhideWhenUsed="1"/>
-    <w:lsdException w:name="Strong" w:uiPriority="22" w:qFormat="1"/>
-    <w:lsdException w:name="Emphasis" w:uiPriority="20" w:qFormat="1"/>
-    <w:lsdException w:name="Document Map" w:semiHidden="1" w:unhideWhenUsed="1"/>
-    <w:lsdException w:name="Plain Text" w:semiHidden="1" w:unhideWhenUsed="1"/>
-    <w:lsdException w:name="E-mail Signature" w:semiHidden="1" w:unhideWhenUsed="1"/>
-    <w:lsdException w:name="HTML Top of Form" w:semiHidden="1" w:unhideWhenUsed="1"/>
-    <w:lsdException w:name="HTML Bottom of Form" w:semiHidden="1" w:unhideWhenUsed="1"/>
-    <w:lsdException w:name="Normal (Web)" w:semiHidden="1" w:unhideWhenUsed="1"/>
-    <w:lsdException w:name="HTML Acronym" w:semiHidden="1" w:unhideWhenUsed="1"/>
-    <w:lsdException w:name="HTML Address" w:semiHidden="1" w:unhideWhenUsed="1"/>
-    <w:lsdException w:name="HTML Cite" w:semiHidden="1" w:unhideWhenUsed="1"/>
-    <w:lsdException w:name="HTML Code" w:semiHidden="1" w:unhideWhenUsed="1"/>
-    <w:lsdException w:name="HTML Definition" w:semiHidden="1" w:unhideWhenUsed="1"/>
-    <w:lsdException w:name="HTML Keyboard" w:semiHidden="1" w:unhideWhenUsed="1"/>
-    <w:lsdException w:name="HTML Preformatted" w:semiHidden="1" w:unhideWhenUsed="1"/>
-    <w:lsdException w:name="HTML Sample" w:semiHidden="1" w:unhideWhenUsed="1"/>
-    <w:lsdException w:name="HTML Typewriter" w:semiHidden="1" w:unhideWhenUsed="1"/>
-    <w:lsdException w:name="HTML Variable" w:semiHidden="1" w:unhideWhenUsed="1"/>
-    <w:lsdException w:name="Normal Table" w:semiHidden="1" w:unhideWhenUsed="1"/>
-    <w:lsdException w:name="annotation subject" w:semiHidden="1" w:unhideWhenUsed="1"/>
-    <w:lsdException w:name="No List" w:semiHidden="1" w:unhideWhenUsed="1"/>
-    <w:lsdException w:name="Outline List 1" w:semiHidden="1" w:unhideWhenUsed="1"/>
-    <w:lsdException w:name="Outline List 2" w:semiHidden="1" w:unhideWhenUsed="1"/>
-    <w:lsdException w:name="Outline List 3" w:semiHidden="1" w:unhideWhenUsed="1"/>
-    <w:lsdException w:name="Table Simple 1" w:semiHidden="1" w:unhideWhenUsed="1"/>
-    <w:lsdException w:name="Table Simple 2" w:semiHidden="1" w:unhideWhenUsed="1"/>
-    <w:lsdException w:name="Table Simple 3" w:semiHidden="1" w:unhideWhenUsed="1"/>
-    <w:lsdException w:name="Table Classic 1" w:semiHidden="1" w:unhideWhenUsed="1"/>
-    <w:lsdException w:name="Table Classic 2" w:semiHidden="1" w:unhideWhenUsed="1"/>
-    <w:lsdException w:name="Table Classic 3" w:semiHidden="1" w:unhideWhenUsed="1"/>
-    <w:lsdException w:name="Table Classic 4" w:semiHidden="1" w:unhideWhenUsed="1"/>
-    <w:lsdException w:name="Table Colorful 1" w:semiHidden="1" w:unhideWhenUsed="1"/>
-    <w:lsdException w:name="Table Colorful 2" w:semiHidden="1" w:unhideWhenUsed="1"/>
-    <w:lsdException w:name="Table Colorful 3" w:semiHidden="1" w:unhideWhenUsed="1"/>
-    <w:lsdException w:name="Table Columns 1" w:semiHidden="1" w:unhideWhenUsed="1"/>
-    <w:lsdException w:name="Table Columns 2" w:semiHidden="1" w:unhideWhenUsed="1"/>
-    <w:lsdException w:name="Table Columns 3" w:semiHidden="1" w:unhideWhenUsed="1"/>
-    <w:lsdException w:name="Table Columns 4" w:semiHidden="1" w:unhideWhenUsed="1"/>
-    <w:lsdException w:name="Table Columns 5" w:semiHidden="1" w:unhideWhenUsed="1"/>
-    <w:lsdException w:name="Table Grid 1" w:semiHidden="1" w:unhideWhenUsed="1"/>
-    <w:lsdException w:name="Table Grid 2" w:semiHidden="1" w:unhideWhenUsed="1"/>
-    <w:lsdException w:name="Table Grid 3" w:semiHidden="1" w:unhideWhenUsed="1"/>
-    <w:lsdException w:name="Table Grid 4" w:semiHidden="1" w:unhideWhenUsed="1"/>
-    <w:lsdException w:name="Table Grid 5" w:semiHidden="1" w:unhideWhenUsed="1"/>
-    <w:lsdException w:name="Table Grid 6" w:semiHidden="1" w:unhideWhenUsed="1"/>
-    <w:lsdException w:name="Table Grid 7" w:semiHidden="1" w:unhideWhenUsed="1"/>
-    <w:lsdException w:name="Table Grid 8" w:semiHidden="1" w:unhideWhenUsed="1"/>
-    <w:lsdException w:name="Table List 1" w:semiHidden="1" w:unhideWhenUsed="1"/>
-    <w:lsdException w:name="Table List 2" w:semiHidden="1" w:unhideWhenUsed="1"/>
-    <w:lsdException w:name="Table List 3" w:semiHidden="1" w:unhideWhenUsed="1"/>
-    <w:lsdException w:name="Table List 4" w:semiHidden="1" w:unhideWhenUsed="1"/>
-    <w:lsdException w:name="Table List 5" w:semiHidden="1" w:unhideWhenUsed="1"/>
-    <w:lsdException w:name="Table List 6" w:semiHidden="1" w:unhideWhenUsed="1"/>
-    <w:lsdException w:name="Table List 7" w:semiHidden="1" w:unhideWhenUsed="1"/>
-    <w:lsdException w:name="Table List 8" w:semiHidden="1" w:unhideWhenUsed="1"/>
-    <w:lsdException w:name="Table 3D effects 1" w:semiHidden="1" w:unhideWhenUsed="1"/>
-    <w:lsdException w:name="Table 3D effects 2" w:semiHidden="1" w:unhideWhenUsed="1"/>
-    <w:lsdException w:name="Table 3D effects 3" w:semiHidden="1" w:unhideWhenUsed="1"/>
-    <w:lsdException w:name="Table Contemporary" w:semiHidden="1" w:unhideWhenUsed="1"/>
-    <w:lsdException w:name="Table Elegant" w:semiHidden="1" w:unhideWhenUsed="1"/>
-    <w:lsdException w:name="Table Professional" w:semiHidden="1" w:unhideWhenUsed="1"/>
-    <w:lsdException w:name="Table Subtle 1" w:semiHidden="1" w:unhideWhenUsed="1"/>
-    <w:lsdException w:name="Table Subtle 2" w:semiHidden="1" w:unhideWhenUsed="1"/>
-    <w:lsdException w:name="Table Web 1" w:semiHidden="1" w:unhideWhenUsed="1"/>
-    <w:lsdException w:name="Table Web 2" w:semiHidden="1" w:unhideWhenUsed="1"/>
-    <w:lsdException w:name="Table Web 3" w:semiHidden="1" w:unhideWhenUsed="1"/>
-    <w:lsdException w:name="Balloon Text" w:semiHidden="1" w:unhideWhenUsed="1"/>
-    <w:lsdException w:name="Table Grid" w:uiPriority="59"/>
-    <w:lsdException w:name="Table Theme" w:semiHidden="1" w:unhideWhenUsed="1"/>
-    <w:lsdException w:name="Note Level 1" w:semiHidden="1" w:unhideWhenUsed="1"/>
-    <w:lsdException w:name="Note Level 2" w:semiHidden="1" w:unhideWhenUsed="1"/>
-    <w:lsdException w:name="Note Level 3" w:semiHidden="1" w:unhideWhenUsed="1"/>
-    <w:lsdException w:name="Note Level 4" w:semiHidden="1" w:unhideWhenUsed="1"/>
-    <w:lsdException w:name="Note Level 5" w:semiHidden="1" w:unhideWhenUsed="1"/>
-    <w:lsdException w:name="Note Level 6" w:semiHidden="1" w:unhideWhenUsed="1"/>
-    <w:lsdException w:name="Note Level 7" w:semiHidden="1" w:unhideWhenUsed="1"/>
-    <w:lsdException w:name="Note Level 8" w:semiHidden="1" w:unhideWhenUsed="1"/>
-    <w:lsdException w:name="Note Level 9" w:semiHidden="1" w:unhideWhenUsed="1"/>
-    <w:lsdException w:name="Placeholder Text" w:semiHidden="1"/>
-    <w:lsdException w:name="No Spacing" w:uiPriority="1" w:qFormat="1"/>
-    <w:lsdException w:name="Light Shading" w:uiPriority="60"/>
-    <w:lsdException w:name="Light List" w:uiPriority="61"/>
-    <w:lsdException w:name="Light Grid" w:uiPriority="62"/>
-    <w:lsdException w:name="Medium Shading 1" w:uiPriority="63"/>
-    <w:lsdException w:name="Medium Shading 2" w:uiPriority="64"/>
-    <w:lsdException w:name="Medium List 1" w:uiPriority="65"/>
-    <w:lsdException w:name="Medium List 2" w:uiPriority="66"/>
-    <w:lsdException w:name="Medium Grid 1" w:uiPriority="67"/>
-    <w:lsdException w:name="Medium Grid 2" w:uiPriority="68"/>
-    <w:lsdException w:name="Medium Grid 3" w:uiPriority="69"/>
-    <w:lsdException w:name="Dark List" w:uiPriority="70"/>
-    <w:lsdException w:name="Colorful Shading" w:uiPriority="71"/>
-    <w:lsdException w:name="Colorful List" w:uiPriority="72"/>
-    <w:lsdException w:name="Colorful Grid" w:uiPriority="73"/>
-    <w:lsdException w:name="Light Shading Accent 1" w:uiPriority="60"/>
-    <w:lsdException w:name="Light List Accent 1" w:uiPriority="61"/>
-    <w:lsdException w:name="Light Grid Accent 1" w:uiPriority="62"/>
-    <w:lsdException w:name="Medium Shading 1 Accent 1" w:uiPriority="63"/>
-    <w:lsdException w:name="Medium Shading 2 Accent 1" w:uiPriority="64"/>
-    <w:lsdException w:name="Medium List 1 Accent 1" w:uiPriority="65"/>
-    <w:lsdException w:name="Revision" w:semiHidden="1"/>
-    <w:lsdException w:name="List Paragraph" w:uiPriority="34" w:qFormat="1"/>
-    <w:lsdException w:name="Quote" w:uiPriority="29" w:qFormat="1"/>
-    <w:lsdException w:name="Intense Quote" w:uiPriority="30" w:qFormat="1"/>
-    <w:lsdException w:name="Medium List 2 Accent 1" w:uiPriority="66"/>
-    <w:lsdException w:name="Medium Grid 1 Accent 1" w:uiPriority="67"/>
-    <w:lsdException w:name="Medium Grid 2 Accent 1" w:uiPriority="68"/>
-    <w:lsdException w:name="Medium Grid 3 Accent 1" w:uiPriority="69"/>
-    <w:lsdException w:name="Dark List Accent 1" w:uiPriority="70"/>
-    <w:lsdException w:name="Colorful Shading Accent 1" w:uiPriority="71"/>
-    <w:lsdException w:name="Colorful List Accent 1" w:uiPriority="72"/>
-    <w:lsdException w:name="Colorful Grid Accent 1" w:uiPriority="73"/>
-    <w:lsdException w:name="Light Shading Accent 2" w:uiPriority="60"/>
-    <w:lsdException w:name="Light List Accent 2" w:uiPriority="61"/>
-    <w:lsdException w:name="Light Grid Accent 2" w:uiPriority="62"/>
-    <w:lsdException w:name="Medium Shading 1 Accent 2" w:uiPriority="63"/>
-    <w:lsdException w:name="Medium Shading 2 Accent 2" w:uiPriority="64"/>
-    <w:lsdException w:name="Medium List 1 Accent 2" w:uiPriority="65"/>
-    <w:lsdException w:name="Medium List 2 Accent 2" w:uiPriority="66"/>
-    <w:lsdException w:name="Medium Grid 1 Accent 2" w:uiPriority="67"/>
-    <w:lsdException w:name="Medium Grid 2 Accent 2" w:uiPriority="68"/>
-    <w:lsdException w:name="Medium Grid 3 Accent 2" w:uiPriority="69"/>
-    <w:lsdException w:name="Dark List Accent 2" w:uiPriority="70"/>
-    <w:lsdException w:name="Colorful Shading Accent 2" w:uiPriority="71"/>
-    <w:lsdException w:name="Colorful List Accent 2" w:uiPriority="72"/>
-    <w:lsdException w:name="Colorful Grid Accent 2" w:uiPriority="73"/>
-    <w:lsdException w:name="Light Shading Accent 3" w:uiPriority="60"/>
-    <w:lsdException w:name="Light List Accent 3" w:uiPriority="61"/>
-    <w:lsdException w:name="Light Grid Accent 3" w:uiPriority="62"/>
-    <w:lsdException w:name="Medium Shading 1 Accent 3" w:uiPriority="63"/>
-    <w:lsdException w:name="Medium Shading 2 Accent 3" w:uiPriority="64"/>
-    <w:lsdException w:name="Medium List 1 Accent 3" w:uiPriority="65"/>
-    <w:lsdException w:name="Medium List 2 Accent 3" w:uiPriority="66"/>
-    <w:lsdException w:name="Medium Grid 1 Accent 3" w:uiPriority="67"/>
-    <w:lsdException w:name="Medium Grid 2 Accent 3" w:uiPriority="68"/>
-    <w:lsdException w:name="Medium Grid 3 Accent 3" w:uiPriority="69"/>
-    <w:lsdException w:name="Dark List Accent 3" w:uiPriority="70"/>
-    <w:lsdException w:name="Colorful Shading Accent 3" w:uiPriority="71"/>
-    <w:lsdException w:name="Colorful List Accent 3" w:uiPriority="72"/>
-    <w:lsdException w:name="Colorful Grid Accent 3" w:uiPriority="73"/>
-    <w:lsdException w:name="Light Shading Accent 4" w:uiPriority="60"/>
-    <w:lsdException w:name="Light List Accent 4" w:uiPriority="61"/>
-    <w:lsdException w:name="Light Grid Accent 4" w:uiPriority="62"/>
-    <w:lsdException w:name="Medium Shading 1 Accent 4" w:uiPriority="63"/>
-    <w:lsdException w:name="Medium Shading 2 Accent 4" w:uiPriority="64"/>
-    <w:lsdException w:name="Medium List 1 Accent 4" w:uiPriority="65"/>
-    <w:lsdException w:name="Medium List 2 Accent 4" w:uiPriority="66"/>
-    <w:lsdException w:name="Medium Grid 1 Accent 4" w:uiPriority="67"/>
-    <w:lsdException w:name="Medium Grid 2 Accent 4" w:uiPriority="68"/>
-    <w:lsdException w:name="Medium Grid 3 Accent 4" w:uiPriority="69"/>
-    <w:lsdException w:name="Dark List Accent 4" w:uiPriority="70"/>
-    <w:lsdException w:name="Colorful Shading Accent 4" w:uiPriority="71"/>
-    <w:lsdException w:name="Colorful List Accent 4" w:uiPriority="72"/>
-    <w:lsdException w:name="Colorful Grid Accent 4" w:uiPriority="73"/>
-    <w:lsdException w:name="Light Shading Accent 5" w:uiPriority="60"/>
-    <w:lsdException w:name="Light List Accent 5" w:uiPriority="61"/>
-    <w:lsdException w:name="Light Grid Accent 5" w:uiPriority="62"/>
-    <w:lsdException w:name="Medium Shading 1 Accent 5" w:uiPriority="63"/>
-    <w:lsdException w:name="Medium Shading 2 Accent 5" w:uiPriority="64"/>
-    <w:lsdException w:name="Medium List 1 Accent 5" w:uiPriority="65"/>
-    <w:lsdException w:name="Medium List 2 Accent 5" w:uiPriority="66"/>
-    <w:lsdException w:name="Medium Grid 1 Accent 5" w:uiPriority="67"/>
-    <w:lsdException w:name="Medium Grid 2 Accent 5" w:uiPriority="68"/>
-    <w:lsdException w:name="Medium Grid 3 Accent 5" w:uiPriority="69"/>
-    <w:lsdException w:name="Dark List Accent 5" w:uiPriority="70"/>
-    <w:lsdException w:name="Colorful Shading Accent 5" w:uiPriority="71"/>
-    <w:lsdException w:name="Colorful List Accent 5" w:uiPriority="72"/>
-    <w:lsdException w:name="Colorful Grid Accent 5" w:uiPriority="73"/>
-    <w:lsdException w:name="Light Shading Accent 6" w:uiPriority="60"/>
-    <w:lsdException w:name="Light List Accent 6" w:uiPriority="61"/>
-    <w:lsdException w:name="Light Grid Accent 6" w:uiPriority="62"/>
-    <w:lsdException w:name="Medium Shading 1 Accent 6" w:uiPriority="63"/>
-    <w:lsdException w:name="Medium Shading 2 Accent 6" w:uiPriority="64"/>
-    <w:lsdException w:name="Medium List 1 Accent 6" w:uiPriority="65"/>
-    <w:lsdException w:name="Medium List 2 Accent 6" w:uiPriority="66"/>
-    <w:lsdException w:name="Medium Grid 1 Accent 6" w:uiPriority="67"/>
-    <w:lsdException w:name="Medium Grid 2 Accent 6" w:uiPriority="68"/>
-    <w:lsdException w:name="Medium Grid 3 Accent 6" w:uiPriority="69"/>
-    <w:lsdException w:name="Dark List Accent 6" w:uiPriority="70"/>
-    <w:lsdException w:name="Colorful Shading Accent 6" w:uiPriority="71"/>
-    <w:lsdException w:name="Colorful List Accent 6" w:uiPriority="72"/>
-    <w:lsdException w:name="Colorful Grid Accent 6" w:uiPriority="73"/>
-    <w:lsdException w:name="Subtle Emphasis" w:uiPriority="19" w:qFormat="1"/>
-    <w:lsdException w:name="Intense Emphasis" w:uiPriority="21" w:qFormat="1"/>
-    <w:lsdException w:name="Subtle Reference" w:uiPriority="31" w:qFormat="1"/>
-    <w:lsdException w:name="Intense Reference" w:uiPriority="32" w:qFormat="1"/>
-    <w:lsdException w:name="Book Title" w:uiPriority="33" w:qFormat="1"/>
-    <w:lsdException w:name="Bibliography" w:semiHidden="1" w:uiPriority="37" w:unhideWhenUsed="1"/>
-    <w:lsdException w:name="TOC Heading" w:semiHidden="1" w:uiPriority="39" w:unhideWhenUsed="1" w:qFormat="1"/>
-    <w:lsdException w:name="Plain Table 1" w:uiPriority="41"/>
-    <w:lsdException w:name="Plain Table 2" w:uiPriority="42"/>
-    <w:lsdException w:name="Plain Table 3" w:uiPriority="43"/>
-    <w:lsdException w:name="Plain Table 4" w:uiPriority="44"/>
-    <w:lsdException w:name="Plain Table 5" w:uiPriority="45"/>
-    <w:lsdException w:name="Grid Table Light" w:uiPriority="40"/>
-    <w:lsdException w:name="Grid Table 1 Light" w:uiPriority="46"/>
-    <w:lsdException w:name="Grid Table 2" w:uiPriority="47"/>
-    <w:lsdException w:name="Grid Table 3" w:uiPriority="48"/>
-    <w:lsdException w:name="Grid Table 4" w:uiPriority="49"/>
-    <w:lsdException w:name="Grid Table 5 Dark" w:uiPriority="50"/>
-    <w:lsdException w:name="Grid Table 6 Colorful" w:uiPriority="51"/>
-    <w:lsdException w:name="Grid Table 7 Colorful" w:uiPriority="52"/>
-    <w:lsdException w:name="Grid Table 1 Light Accent 1" w:uiPriority="46"/>
-    <w:lsdException w:name="Grid Table 2 Accent 1" w:uiPriority="47"/>
-    <w:lsdException w:name="Grid Table 3 Accent 1" w:uiPriority="48"/>
-    <w:lsdException w:name="Grid Table 4 Accent 1" w:uiPriority="49"/>
-    <w:lsdException w:name="Grid Table 5 Dark Accent 1" w:uiPriority="50"/>
-    <w:lsdException w:name="Grid Table 6 Colorful Accent 1" w:uiPriority="51"/>
-    <w:lsdException w:name="Grid Table 7 Colorful Accent 1" w:uiPriority="52"/>
-    <w:lsdException w:name="Grid Table 1 Light Accent 2" w:uiPriority="46"/>
-    <w:lsdException w:name="Grid Table 2 Accent 2" w:uiPriority="47"/>
-    <w:lsdException w:name="Grid Table 3 Accent 2" w:uiPriority="48"/>
-    <w:lsdException w:name="Grid Table 4 Accent 2" w:uiPriority="49"/>
-    <w:lsdException w:name="Grid Table 5 Dark Accent 2" w:uiPriority="50"/>
-    <w:lsdException w:name="Grid Table 6 Colorful Accent 2" w:uiPriority="51"/>
-    <w:lsdException w:name="Grid Table 7 Colorful Accent 2" w:uiPriority="52"/>
-    <w:lsdException w:name="Grid Table 1 Light Accent 3" w:uiPriority="46"/>
-    <w:lsdException w:name="Grid Table 2 Accent 3" w:uiPriority="47"/>
-    <w:lsdException w:name="Grid Table 3 Accent 3" w:uiPriority="48"/>
-    <w:lsdException w:name="Grid Table 4 Accent 3" w:uiPriority="49"/>
-    <w:lsdException w:name="Grid Table 5 Dark Accent 3" w:uiPriority="50"/>
-    <w:lsdException w:name="Grid Table 6 Colorful Accent 3" w:uiPriority="51"/>
-    <w:lsdException w:name="Grid Table 7 Colorful Accent 3" w:uiPriority="52"/>
-    <w:lsdException w:name="Grid Table 1 Light Accent 4" w:uiPriority="46"/>
-    <w:lsdException w:name="Grid Table 2 Accent 4" w:uiPriority="47"/>
-    <w:lsdException w:name="Grid Table 3 Accent 4" w:uiPriority="48"/>
-    <w:lsdException w:name="Grid Table 4 Accent 4" w:uiPriority="49"/>
-    <w:lsdException w:name="Grid Table 5 Dark Accent 4" w:uiPriority="50"/>
-    <w:lsdException w:name="Grid Table 6 Colorful Accent 4" w:uiPriority="51"/>
-    <w:lsdException w:name="Grid Table 7 Colorful Accent 4" w:uiPriority="52"/>
-    <w:lsdException w:name="Grid Table 1 Light Accent 5" w:uiPriority="46"/>
-    <w:lsdException w:name="Grid Table 2 Accent 5" w:uiPriority="47"/>
-    <w:lsdException w:name="Grid Table 3 Accent 5" w:uiPriority="48"/>
-    <w:lsdException w:name="Grid Table 4 Accent 5" w:uiPriority="49"/>
-    <w:lsdException w:name="Grid Table 5 Dark Accent 5" w:uiPriority="50"/>
-    <w:lsdException w:name="Grid Table 6 Colorful Accent 5" w:uiPriority="51"/>
-    <w:lsdException w:name="Grid Table 7 Colorful Accent 5" w:uiPriority="52"/>
-    <w:lsdException w:name="Grid Table 1 Light Accent 6" w:uiPriority="46"/>
-    <w:lsdException w:name="Grid Table 2 Accent 6" w:uiPriority="47"/>
-    <w:lsdException w:name="Grid Table 3 Accent 6" w:uiPriority="48"/>
-    <w:lsdException w:name="Grid Table 4 Accent 6" w:uiPriority="49"/>
-    <w:lsdException w:name="Grid Table 5 Dark Accent 6" w:uiPriority="50"/>
-    <w:lsdException w:name="Grid Table 6 Colorful Accent 6" w:uiPriority="51"/>
-    <w:lsdException w:name="Grid Table 7 Colorful Accent 6" w:uiPriority="52"/>
-    <w:lsdException w:name="List Table 1 Light" w:uiPriority="46"/>
-    <w:lsdException w:name="List Table 2" w:uiPriority="47"/>
-    <w:lsdException w:name="List Table 3" w:uiPriority="48"/>
-    <w:lsdException w:name="List Table 4" w:uiPriority="49"/>
-    <w:lsdException w:name="List Table 5 Dark" w:uiPriority="50"/>
-    <w:lsdException w:name="List Table 6 Colorful" w:uiPriority="51"/>
-    <w:lsdException w:name="List Table 7 Colorful" w:uiPriority="52"/>
-    <w:lsdException w:name="List Table 1 Light Accent 1" w:uiPriority="46"/>
-    <w:lsdException w:name="List Table 2 Accent 1" w:uiPriority="47"/>
-    <w:lsdException w:name="List Table 3 Accent 1" w:uiPriority="48"/>
-    <w:lsdException w:name="List Table 4 Accent 1" w:uiPriority="49"/>
-    <w:lsdException w:name="List Table 5 Dark Accent 1" w:uiPriority="50"/>
-    <w:lsdException w:name="List Table 6 Colorful Accent 1" w:uiPriority="51"/>
-    <w:lsdException w:name="List Table 7 Colorful Accent 1" w:uiPriority="52"/>
-    <w:lsdException w:name="List Table 1 Light Accent 2" w:uiPriority="46"/>
-    <w:lsdException w:name="List Table 2 Accent 2" w:uiPriority="47"/>
-    <w:lsdException w:name="List Table 3 Accent 2" w:uiPriority="48"/>
-    <w:lsdException w:name="List Table 4 Accent 2" w:uiPriority="49"/>
-    <w:lsdException w:name="List Table 5 Dark Accent 2" w:uiPriority="50"/>
-    <w:lsdException w:name="List Table 6 Colorful Accent 2" w:uiPriority="51"/>
-    <w:lsdException w:name="List Table 7 Colorful Accent 2" w:uiPriority="52"/>
-    <w:lsdException w:name="List Table 1 Light Accent 3" w:uiPriority="46"/>
-    <w:lsdException w:name="List Table 2 Accent 3" w:uiPriority="47"/>
-    <w:lsdException w:name="List Table 3 Accent 3" w:uiPriority="48"/>
-    <w:lsdException w:name="List Table 4 Accent 3" w:uiPriority="49"/>
-    <w:lsdException w:name="List Table 5 Dark Accent 3" w:uiPriority="50"/>
-    <w:lsdException w:name="List Table 6 Colorful Accent 3" w:uiPriority="51"/>
-    <w:lsdException w:name="List Table 7 Colorful Accent 3" w:uiPriority="52"/>
-    <w:lsdException w:name="List Table 1 Light Accent 4" w:uiPriority="46"/>
-    <w:lsdException w:name="List Table 2 Accent 4" w:uiPriority="47"/>
-    <w:lsdException w:name="List Table 3 Accent 4" w:uiPriority="48"/>
-    <w:lsdException w:name="List Table 4 Accent 4" w:uiPriority="49"/>
-    <w:lsdException w:name="List Table 5 Dark Accent 4" w:uiPriority="50"/>
-    <w:lsdException w:name="List Table 6 Colorful Accent 4" w:uiPriority="51"/>
-    <w:lsdException w:name="List Table 7 Colorful Accent 4" w:uiPriority="52"/>
-    <w:lsdException w:name="List Table 1 Light Accent 5" w:uiPriority="46"/>
-    <w:lsdException w:name="List Table 2 Accent 5" w:uiPriority="47"/>
-    <w:lsdException w:name="List Table 3 Accent 5" w:uiPriority="48"/>
-    <w:lsdException w:name="List Table 4 Accent 5" w:uiPriority="49"/>
-    <w:lsdException w:name="List Table 5 Dark Accent 5" w:uiPriority="50"/>
-    <w:lsdException w:name="List Table 6 Colorful Accent 5" w:uiPriority="51"/>
-    <w:lsdException w:name="List Table 7 Colorful Accent 5" w:uiPriority="52"/>
-    <w:lsdException w:name="List Table 1 Light Accent 6" w:uiPriority="46"/>
-    <w:lsdException w:name="List Table 2 Accent 6" w:uiPriority="47"/>
-    <w:lsdException w:name="List Table 3 Accent 6" w:uiPriority="48"/>
-    <w:lsdException w:name="List Table 4 Accent 6" w:uiPriority="49"/>
-    <w:lsdException w:name="List Table 5 Dark Accent 6" w:uiPriority="50"/>
-    <w:lsdException w:name="List Table 6 Colorful Accent 6" w:uiPriority="51"/>
-    <w:lsdException w:name="List Table 7 Colorful Accent 6" w:uiPriority="52"/>
-    <w:lsdException w:name="Mention" w:semiHidden="1" w:unhideWhenUsed="1"/>
-    <w:lsdException w:name="Smart Hyperlink" w:semiHidden="1" w:unhideWhenUsed="1"/>
+  <w:latentStyles w:defLockedState="0" w:defUIPriority="99" w:defSemiHidden="1" w:defUnhideWhenUsed="1" w:defQFormat="0" w:count="267">
+    <w:lsdException w:name="Normal" w:semiHidden="0" w:uiPriority="0" w:unhideWhenUsed="0" w:qFormat="1"/>
+    <w:lsdException w:name="heading 1" w:semiHidden="0" w:uiPriority="9" w:unhideWhenUsed="0" w:qFormat="1"/>
+    <w:lsdException w:name="heading 2" w:uiPriority="9" w:qFormat="1"/>
+    <w:lsdException w:name="heading 3" w:uiPriority="9" w:qFormat="1"/>
+    <w:lsdException w:name="heading 4" w:uiPriority="9" w:qFormat="1"/>
+    <w:lsdException w:name="heading 5" w:uiPriority="9" w:qFormat="1"/>
+    <w:lsdException w:name="heading 6" w:uiPriority="9" w:qFormat="1"/>
+    <w:lsdException w:name="heading 7" w:uiPriority="9" w:qFormat="1"/>
+    <w:lsdException w:name="heading 8" w:uiPriority="9" w:qFormat="1"/>
+    <w:lsdException w:name="heading 9" w:uiPriority="9" w:qFormat="1"/>
+    <w:lsdException w:name="toc 1" w:uiPriority="39"/>
+    <w:lsdException w:name="toc 2" w:uiPriority="39"/>
+    <w:lsdException w:name="toc 3" w:uiPriority="39"/>
+    <w:lsdException w:name="toc 4" w:uiPriority="39"/>
+    <w:lsdException w:name="toc 5" w:uiPriority="39"/>
+    <w:lsdException w:name="toc 6" w:uiPriority="39"/>
+    <w:lsdException w:name="toc 7" w:uiPriority="39"/>
+    <w:lsdException w:name="toc 8" w:uiPriority="39"/>
+    <w:lsdException w:name="toc 9" w:uiPriority="39"/>
+    <w:lsdException w:name="caption" w:uiPriority="35" w:qFormat="1"/>
+    <w:lsdException w:name="Title" w:semiHidden="0" w:uiPriority="10" w:unhideWhenUsed="0" w:qFormat="1"/>
+    <w:lsdException w:name="Default Paragraph Font" w:uiPriority="1"/>
+    <w:lsdException w:name="Subtitle" w:semiHidden="0" w:uiPriority="11" w:unhideWhenUsed="0" w:qFormat="1"/>
+    <w:lsdException w:name="Strong" w:semiHidden="0" w:uiPriority="22" w:unhideWhenUsed="0" w:qFormat="1"/>
+    <w:lsdException w:name="Emphasis" w:semiHidden="0" w:uiPriority="20" w:unhideWhenUsed="0" w:qFormat="1"/>
+    <w:lsdException w:name="Table Grid" w:semiHidden="0" w:uiPriority="59" w:unhideWhenUsed="0"/>
+    <w:lsdException w:name="Placeholder Text" w:unhideWhenUsed="0"/>
+    <w:lsdException w:name="No Spacing" w:semiHidden="0" w:uiPriority="1" w:unhideWhenUsed="0" w:qFormat="1"/>
+    <w:lsdException w:name="Light Shading" w:semiHidden="0" w:uiPriority="60" w:unhideWhenUsed="0"/>
+    <w:lsdException w:name="Light List" w:semiHidden="0" w:uiPriority="61" w:unhideWhenUsed="0"/>
+    <w:lsdException w:name="Light Grid" w:semiHidden="0" w:uiPriority="62" w:unhideWhenUsed="0"/>
+    <w:lsdException w:name="Medium Shading 1" w:semiHidden="0" w:uiPriority="63" w:unhideWhenUsed="0"/>
+    <w:lsdException w:name="Medium Shading 2" w:semiHidden="0" w:uiPriority="64" w:unhideWhenUsed="0"/>
+    <w:lsdException w:name="Medium List 1" w:semiHidden="0" w:uiPriority="65" w:unhideWhenUsed="0"/>
+    <w:lsdException w:name="Medium List 2" w:semiHidden="0" w:uiPriority="66" w:unhideWhenUsed="0"/>
+    <w:lsdException w:name="Medium Grid 1" w:semiHidden="0" w:uiPriority="67" w:unhideWhenUsed="0"/>
+    <w:lsdException w:name="Medium Grid 2" w:semiHidden="0" w:uiPriority="68" w:unhideWhenUsed="0"/>
+    <w:lsdException w:name="Medium Grid 3" w:semiHidden="0" w:uiPriority="69" w:unhideWhenUsed="0"/>
+    <w:lsdException w:name="Dark List" w:semiHidden="0" w:uiPriority="70" w:unhideWhenUsed="0"/>
+    <w:lsdException w:name="Colorful Shading" w:semiHidden="0" w:uiPriority="71" w:unhideWhenUsed="0"/>
+    <w:lsdException w:name="Colorful List" w:semiHidden="0" w:uiPriority="72" w:unhideWhenUsed="0"/>
+    <w:lsdException w:name="Colorful Grid" w:semiHidden="0" w:uiPriority="73" w:unhideWhenUsed="0"/>
+    <w:lsdException w:name="Light Shading Accent 1" w:semiHidden="0" w:uiPriority="60" w:unhideWhenUsed="0"/>
+    <w:lsdException w:name="Light List Accent 1" w:semiHidden="0" w:uiPriority="61" w:unhideWhenUsed="0"/>
+    <w:lsdException w:name="Light Grid Accent 1" w:semiHidden="0" w:uiPriority="62" w:unhideWhenUsed="0"/>
+    <w:lsdException w:name="Medium Shading 1 Accent 1" w:semiHidden="0" w:uiPriority="63" w:unhideWhenUsed="0"/>
+    <w:lsdException w:name="Medium Shading 2 Accent 1" w:semiHidden="0" w:uiPriority="64" w:unhideWhenUsed="0"/>
+    <w:lsdException w:name="Medium List 1 Accent 1" w:semiHidden="0" w:uiPriority="65" w:unhideWhenUsed="0"/>
+    <w:lsdException w:name="Revision" w:unhideWhenUsed="0"/>
+    <w:lsdException w:name="List Paragraph" w:semiHidden="0" w:uiPriority="34" w:unhideWhenUsed="0" w:qFormat="1"/>
+    <w:lsdException w:name="Quote" w:semiHidden="0" w:uiPriority="29" w:unhideWhenUsed="0" w:qFormat="1"/>
+    <w:lsdException w:name="Intense Quote" w:semiHidden="0" w:uiPriority="30" w:unhideWhenUsed="0" w:qFormat="1"/>
+    <w:lsdException w:name="Medium List 2 Accent 1" w:semiHidden="0" w:uiPriority="66" w:unhideWhenUsed="0"/>
+    <w:lsdException w:name="Medium Grid 1 Accent 1" w:semiHidden="0" w:uiPriority="67" w:unhideWhenUsed="0"/>
+    <w:lsdException w:name="Medium Grid 2 Accent 1" w:semiHidden="0" w:uiPriority="68" w:unhideWhenUsed="0"/>
+    <w:lsdException w:name="Medium Grid 3 Accent 1" w:semiHidden="0" w:uiPriority="69" w:unhideWhenUsed="0"/>
+    <w:lsdException w:name="Dark List Accent 1" w:semiHidden="0" w:uiPriority="70" w:unhideWhenUsed="0"/>
+    <w:lsdException w:name="Colorful Shading Accent 1" w:semiHidden="0" w:uiPriority="71" w:unhideWhenUsed="0"/>
+    <w:lsdException w:name="Colorful List Accent 1" w:semiHidden="0" w:uiPriority="72" w:unhideWhenUsed="0"/>
+    <w:lsdException w:name="Colorful Grid Accent 1" w:semiHidden="0" w:uiPriority="73" w:unhideWhenUsed="0"/>
+    <w:lsdException w:name="Light Shading Accent 2" w:semiHidden="0" w:uiPriority="60" w:unhideWhenUsed="0"/>
+    <w:lsdException w:name="Light List Accent 2" w:semiHidden="0" w:uiPriority="61" w:unhideWhenUsed="0"/>
+    <w:lsdException w:name="Light Grid Accent 2" w:semiHidden="0" w:uiPriority="62" w:unhideWhenUsed="0"/>
+    <w:lsdException w:name="Medium Shading 1 Accent 2" w:semiHidden="0" w:uiPriority="63" w:unhideWhenUsed="0"/>
+    <w:lsdException w:name="Medium Shading 2 Accent 2" w:semiHidden="0" w:uiPriority="64" w:unhideWhenUsed="0"/>
+    <w:lsdException w:name="Medium List 1 Accent 2" w:semiHidden="0" w:uiPriority="65" w:unhideWhenUsed="0"/>
+    <w:lsdException w:name="Medium List 2 Accent 2" w:semiHidden="0" w:uiPriority="66" w:unhideWhenUsed="0"/>
+    <w:lsdException w:name="Medium Grid 1 Accent 2" w:semiHidden="0" w:uiPriority="67" w:unhideWhenUsed="0"/>
+    <w:lsdException w:name="Medium Grid 2 Accent 2" w:semiHidden="0" w:uiPriority="68" w:unhideWhenUsed="0"/>
+    <w:lsdException w:name="Medium Grid 3 Accent 2" w:semiHidden="0" w:uiPriority="69" w:unhideWhenUsed="0"/>
+    <w:lsdException w:name="Dark List Accent 2" w:semiHidden="0" w:uiPriority="70" w:unhideWhenUsed="0"/>
+    <w:lsdException w:name="Colorful Shading Accent 2" w:semiHidden="0" w:uiPriority="71" w:unhideWhenUsed="0"/>
+    <w:lsdException w:name="Colorful List Accent 2" w:semiHidden="0" w:uiPriority="72" w:unhideWhenUsed="0"/>
+    <w:lsdException w:name="Colorful Grid Accent 2" w:semiHidden="0" w:uiPriority="73" w:unhideWhenUsed="0"/>
+    <w:lsdException w:name="Light Shading Accent 3" w:semiHidden="0" w:uiPriority="60" w:unhideWhenUsed="0"/>
+    <w:lsdException w:name="Light List Accent 3" w:semiHidden="0" w:uiPriority="61" w:unhideWhenUsed="0"/>
+    <w:lsdException w:name="Light Grid Accent 3" w:semiHidden="0" w:uiPriority="62" w:unhideWhenUsed="0"/>
+    <w:lsdException w:name="Medium Shading 1 Accent 3" w:semiHidden="0" w:uiPriority="63" w:unhideWhenUsed="0"/>
+    <w:lsdException w:name="Medium Shading 2 Accent 3" w:semiHidden="0" w:uiPriority="64" w:unhideWhenUsed="0"/>
+    <w:lsdException w:name="Medium List 1 Accent 3" w:semiHidden="0" w:uiPriority="65" w:unhideWhenUsed="0"/>
+    <w:lsdException w:name="Medium List 2 Accent 3" w:semiHidden="0" w:uiPriority="66" w:unhideWhenUsed="0"/>
+    <w:lsdException w:name="Medium Grid 1 Accent 3" w:semiHidden="0" w:uiPriority="67" w:unhideWhenUsed="0"/>
+    <w:lsdException w:name="Medium Grid 2 Accent 3" w:semiHidden="0" w:uiPriority="68" w:unhideWhenUsed="0"/>
+    <w:lsdException w:name="Medium Grid 3 Accent 3" w:semiHidden="0" w:uiPriority="69" w:unhideWhenUsed="0"/>
+    <w:lsdException w:name="Dark List Accent 3" w:semiHidden="0" w:uiPriority="70" w:unhideWhenUsed="0"/>
+    <w:lsdException w:name="Colorful Shading Accent 3" w:semiHidden="0" w:uiPriority="71" w:unhideWhenUsed="0"/>
+    <w:lsdException w:name="Colorful List Accent 3" w:semiHidden="0" w:uiPriority="72" w:unhideWhenUsed="0"/>
+    <w:lsdException w:name="Colorful Grid Accent 3" w:semiHidden="0" w:uiPriority="73" w:unhideWhenUsed="0"/>
+    <w:lsdException w:name="Light Shading Accent 4" w:semiHidden="0" w:uiPriority="60" w:unhideWhenUsed="0"/>
+    <w:lsdException w:name="Light List Accent 4" w:semiHidden="0" w:uiPriority="61" w:unhideWhenUsed="0"/>
+    <w:lsdException w:name="Light Grid Accent 4" w:semiHidden="0" w:uiPriority="62" w:unhideWhenUsed="0"/>
+    <w:lsdException w:name="Medium Shading 1 Accent 4" w:semiHidden="0" w:uiPriority="63" w:unhideWhenUsed="0"/>
+    <w:lsdException w:name="Medium Shading 2 Accent 4" w:semiHidden="0" w:uiPriority="64" w:unhideWhenUsed="0"/>
+    <w:lsdException w:name="Medium List 1 Accent 4" w:semiHidden="0" w:uiPriority="65" w:unhideWhenUsed="0"/>
+    <w:lsdException w:name="Medium List 2 Accent 4" w:semiHidden="0" w:uiPriority="66" w:unhideWhenUsed="0"/>
+    <w:lsdException w:name="Medium Grid 1 Accent 4" w:semiHidden="0" w:uiPriority="67" w:unhideWhenUsed="0"/>
+    <w:lsdException w:name="Medium Grid 2 Accent 4" w:semiHidden="0" w:uiPriority="68" w:unhideWhenUsed="0"/>
+    <w:lsdException w:name="Medium Grid 3 Accent 4" w:semiHidden="0" w:uiPriority="69" w:unhideWhenUsed="0"/>
+    <w:lsdException w:name="Dark List Accent 4" w:semiHidden="0" w:uiPriority="70" w:unhideWhenUsed="0"/>
+    <w:lsdException w:name="Colorful Shading Accent 4" w:semiHidden="0" w:uiPriority="71" w:unhideWhenUsed="0"/>
+    <w:lsdException w:name="Colorful List Accent 4" w:semiHidden="0" w:uiPriority="72" w:unhideWhenUsed="0"/>
+    <w:lsdException w:name="Colorful Grid Accent 4" w:semiHidden="0" w:uiPriority="73" w:unhideWhenUsed="0"/>
+    <w:lsdException w:name="Light Shading Accent 5" w:semiHidden="0" w:uiPriority="60" w:unhideWhenUsed="0"/>
+    <w:lsdException w:name="Light List Accent 5" w:semiHidden="0" w:uiPriority="61" w:unhideWhenUsed="0"/>
+    <w:lsdException w:name="Light Grid Accent 5" w:semiHidden="0" w:uiPriority="62" w:unhideWhenUsed="0"/>
+    <w:lsdException w:name="Medium Shading 1 Accent 5" w:semiHidden="0" w:uiPriority="63" w:unhideWhenUsed="0"/>
+    <w:lsdException w:name="Medium Shading 2 Accent 5" w:semiHidden="0" w:uiPriority="64" w:unhideWhenUsed="0"/>
+    <w:lsdException w:name="Medium List 1 Accent 5" w:semiHidden="0" w:uiPriority="65" w:unhideWhenUsed="0"/>
+    <w:lsdException w:name="Medium List 2 Accent 5" w:semiHidden="0" w:uiPriority="66" w:unhideWhenUsed="0"/>
+    <w:lsdException w:name="Medium Grid 1 Accent 5" w:semiHidden="0" w:uiPriority="67" w:unhideWhenUsed="0"/>
+    <w:lsdException w:name="Medium Grid 2 Accent 5" w:semiHidden="0" w:uiPriority="68" w:unhideWhenUsed="0"/>
+    <w:lsdException w:name="Medium Grid 3 Accent 5" w:semiHidden="0" w:uiPriority="69" w:unhideWhenUsed="0"/>
+    <w:lsdException w:name="Dark List Accent 5" w:semiHidden="0" w:uiPriority="70" w:unhideWhenUsed="0"/>
+    <w:lsdException w:name="Colorful Shading Accent 5" w:semiHidden="0" w:uiPriority="71" w:unhideWhenUsed="0"/>
+    <w:lsdException w:name="Colorful List Accent 5" w:semiHidden="0" w:uiPriority="72" w:unhideWhenUsed="0"/>
+    <w:lsdException w:name="Colorful Grid Accent 5" w:semiHidden="0" w:uiPriority="73" w:unhideWhenUsed="0"/>
+    <w:lsdException w:name="Light Shading Accent 6" w:semiHidden="0" w:uiPriority="60" w:unhideWhenUsed="0"/>
+    <w:lsdException w:name="Light List Accent 6" w:semiHidden="0" w:uiPriority="61" w:unhideWhenUsed="0"/>
+    <w:lsdException w:name="Light Grid Accent 6" w:semiHidden="0" w:uiPriority="62" w:unhideWhenUsed="0"/>
+    <w:lsdException w:name="Medium Shading 1 Accent 6" w:semiHidden="0" w:uiPriority="63" w:unhideWhenUsed="0"/>
+    <w:lsdException w:name="Medium Shading 2 Accent 6" w:semiHidden="0" w:uiPriority="64" w:unhideWhenUsed="0"/>
+    <w:lsdException w:name="Medium List 1 Accent 6" w:semiHidden="0" w:uiPriority="65" w:unhideWhenUsed="0"/>
+    <w:lsdException w:name="Medium List 2 Accent 6" w:semiHidden="0" w:uiPriority="66" w:unhideWhenUsed="0"/>
+    <w:lsdException w:name="Medium Grid 1 Accent 6" w:semiHidden="0" w:uiPriority="67" w:unhideWhenUsed="0"/>
+    <w:lsdException w:name="Medium Grid 2 Accent 6" w:semiHidden="0" w:uiPriority="68" w:unhideWhenUsed="0"/>
+    <w:lsdException w:name="Medium Grid 3 Accent 6" w:semiHidden="0" w:uiPriority="69" w:unhideWhenUsed="0"/>
+    <w:lsdException w:name="Dark List Accent 6" w:semiHidden="0" w:uiPriority="70" w:unhideWhenUsed="0"/>
+    <w:lsdException w:name="Colorful Shading Accent 6" w:semiHidden="0" w:uiPriority="71" w:unhideWhenUsed="0"/>
+    <w:lsdException w:name="Colorful List Accent 6" w:semiHidden="0" w:uiPriority="72" w:unhideWhenUsed="0"/>
+    <w:lsdException w:name="Colorful Grid Accent 6" w:semiHidden="0" w:uiPriority="73" w:unhideWhenUsed="0"/>
+    <w:lsdException w:name="Subtle Emphasis" w:semiHidden="0" w:uiPriority="19" w:unhideWhenUsed="0" w:qFormat="1"/>
+    <w:lsdException w:name="Intense Emphasis" w:semiHidden="0" w:uiPriority="21" w:unhideWhenUsed="0" w:qFormat="1"/>
+    <w:lsdException w:name="Subtle Reference" w:semiHidden="0" w:uiPriority="31" w:unhideWhenUsed="0" w:qFormat="1"/>
+    <w:lsdException w:name="Intense Reference" w:semiHidden="0" w:uiPriority="32" w:unhideWhenUsed="0" w:qFormat="1"/>
+    <w:lsdException w:name="Book Title" w:semiHidden="0" w:uiPriority="33" w:unhideWhenUsed="0" w:qFormat="1"/>
+    <w:lsdException w:name="Bibliography" w:uiPriority="37"/>
+    <w:lsdException w:name="TOC Heading" w:uiPriority="39" w:qFormat="1"/>
   </w:latentStyles>
   <w:style w:type="paragraph" w:default="1" w:styleId="a">
     <w:name w:val="Normal"/>
@@ -1922,7 +1734,7 @@
     <w:name w:val="heading 1"/>
     <w:basedOn w:val="a"/>
     <w:next w:val="a"/>
-    <w:link w:val="10"/>
+    <w:link w:val="1Char"/>
     <w:uiPriority w:val="9"/>
     <w:qFormat/>
     <w:rsid w:val="00731268"/>
@@ -1944,7 +1756,7 @@
     <w:name w:val="heading 2"/>
     <w:basedOn w:val="a"/>
     <w:next w:val="a"/>
-    <w:link w:val="20"/>
+    <w:link w:val="2Char"/>
     <w:uiPriority w:val="9"/>
     <w:unhideWhenUsed/>
     <w:qFormat/>
@@ -1974,6 +1786,7 @@
     <w:uiPriority w:val="99"/>
     <w:semiHidden/>
     <w:unhideWhenUsed/>
+    <w:qFormat/>
     <w:tblPr>
       <w:tblInd w:w="0" w:type="dxa"/>
       <w:tblCellMar>
@@ -1990,8 +1803,8 @@
     <w:semiHidden/>
     <w:unhideWhenUsed/>
   </w:style>
-  <w:style w:type="character" w:customStyle="1" w:styleId="10">
-    <w:name w:val="标题 1字符"/>
+  <w:style w:type="character" w:customStyle="1" w:styleId="1Char">
+    <w:name w:val="标题 1 Char"/>
     <w:basedOn w:val="a0"/>
     <w:link w:val="1"/>
     <w:uiPriority w:val="9"/>
@@ -2005,8 +1818,8 @@
       <w:szCs w:val="44"/>
     </w:rPr>
   </w:style>
-  <w:style w:type="character" w:customStyle="1" w:styleId="20">
-    <w:name w:val="标题 2字符"/>
+  <w:style w:type="character" w:customStyle="1" w:styleId="2Char">
+    <w:name w:val="标题 2 Char"/>
     <w:basedOn w:val="a0"/>
     <w:link w:val="2"/>
     <w:uiPriority w:val="9"/>
@@ -2023,7 +1836,7 @@
     <w:name w:val="Title"/>
     <w:basedOn w:val="a"/>
     <w:next w:val="a"/>
-    <w:link w:val="a4"/>
+    <w:link w:val="Char"/>
     <w:uiPriority w:val="10"/>
     <w:qFormat/>
     <w:rsid w:val="00731268"/>
@@ -2040,8 +1853,8 @@
       <w:szCs w:val="32"/>
     </w:rPr>
   </w:style>
-  <w:style w:type="character" w:customStyle="1" w:styleId="a4">
-    <w:name w:val="标题字符"/>
+  <w:style w:type="character" w:customStyle="1" w:styleId="Char">
+    <w:name w:val="标题 Char"/>
     <w:basedOn w:val="a0"/>
     <w:link w:val="a3"/>
     <w:uiPriority w:val="10"/>
@@ -2054,7 +1867,7 @@
       <w:szCs w:val="32"/>
     </w:rPr>
   </w:style>
-  <w:style w:type="paragraph" w:styleId="a5">
+  <w:style w:type="paragraph" w:styleId="a4">
     <w:name w:val="List Paragraph"/>
     <w:basedOn w:val="a"/>
     <w:uiPriority w:val="34"/>
@@ -2064,10 +1877,10 @@
       <w:ind w:firstLineChars="200" w:firstLine="420"/>
     </w:pPr>
   </w:style>
-  <w:style w:type="paragraph" w:styleId="a6">
+  <w:style w:type="paragraph" w:styleId="a5">
     <w:name w:val="header"/>
     <w:basedOn w:val="a"/>
-    <w:link w:val="a7"/>
+    <w:link w:val="Char0"/>
     <w:uiPriority w:val="99"/>
     <w:semiHidden/>
     <w:unhideWhenUsed/>
@@ -2087,10 +1900,10 @@
       <w:szCs w:val="18"/>
     </w:rPr>
   </w:style>
-  <w:style w:type="character" w:customStyle="1" w:styleId="a7">
-    <w:name w:val="页眉字符"/>
+  <w:style w:type="character" w:customStyle="1" w:styleId="Char0">
+    <w:name w:val="页眉 Char"/>
     <w:basedOn w:val="a0"/>
-    <w:link w:val="a6"/>
+    <w:link w:val="a5"/>
     <w:uiPriority w:val="99"/>
     <w:semiHidden/>
     <w:rsid w:val="00E43753"/>
@@ -2100,10 +1913,10 @@
       <w:szCs w:val="18"/>
     </w:rPr>
   </w:style>
-  <w:style w:type="paragraph" w:styleId="a8">
+  <w:style w:type="paragraph" w:styleId="a6">
     <w:name w:val="footer"/>
     <w:basedOn w:val="a"/>
-    <w:link w:val="a9"/>
+    <w:link w:val="Char1"/>
     <w:uiPriority w:val="99"/>
     <w:semiHidden/>
     <w:unhideWhenUsed/>
@@ -2119,10 +1932,10 @@
       <w:szCs w:val="18"/>
     </w:rPr>
   </w:style>
-  <w:style w:type="character" w:customStyle="1" w:styleId="a9">
-    <w:name w:val="页脚字符"/>
+  <w:style w:type="character" w:customStyle="1" w:styleId="Char1">
+    <w:name w:val="页脚 Char"/>
     <w:basedOn w:val="a0"/>
-    <w:link w:val="a8"/>
+    <w:link w:val="a6"/>
     <w:uiPriority w:val="99"/>
     <w:semiHidden/>
     <w:rsid w:val="00E43753"/>
@@ -2132,7 +1945,7 @@
       <w:szCs w:val="18"/>
     </w:rPr>
   </w:style>
-  <w:style w:type="character" w:styleId="aa">
+  <w:style w:type="character" w:styleId="a7">
     <w:name w:val="Strong"/>
     <w:basedOn w:val="a0"/>
     <w:uiPriority w:val="22"/>
@@ -2153,7 +1966,7 @@
     <w:basedOn w:val="a0"/>
     <w:rsid w:val="0090034D"/>
   </w:style>
-  <w:style w:type="character" w:styleId="ab">
+  <w:style w:type="character" w:styleId="a8">
     <w:name w:val="Hyperlink"/>
     <w:basedOn w:val="a0"/>
     <w:uiPriority w:val="99"/>

--- a/ShiAnGou/doc/开发平台资料.docx
+++ b/ShiAnGou/doc/开发平台资料.docx
@@ -327,6 +327,178 @@
     <w:p>
       <w:pPr>
         <w:rPr>
+          <w:rStyle w:val="tit"/>
+          <w:rFonts w:ascii="Microsoft YaHei" w:hAnsi="Microsoft YaHei" w:hint="eastAsia"/>
+          <w:color w:val="666666"/>
+          <w:sz w:val="21"/>
+          <w:szCs w:val="21"/>
+          <w:bdr w:val="none" w:sz="0" w:space="0" w:color="auto" w:frame="1"/>
+          <w:shd w:val="clear" w:color="auto" w:fill="FFFFFF"/>
+        </w:rPr>
+      </w:pPr>
+      <w:r>
+        <w:rPr>
+          <w:rFonts w:ascii="Microsoft YaHei" w:hAnsi="Microsoft YaHei"/>
+          <w:color w:val="666666"/>
+          <w:sz w:val="21"/>
+          <w:szCs w:val="21"/>
+          <w:bdr w:val="none" w:sz="0" w:space="0" w:color="auto" w:frame="1"/>
+          <w:shd w:val="clear" w:color="auto" w:fill="FFFFFF"/>
+        </w:rPr>
+        <w:br/>
+      </w:r>
+      <w:r>
+        <w:rPr>
+          <w:rStyle w:val="tit"/>
+          <w:rFonts w:ascii="Microsoft YaHei" w:hAnsi="Microsoft YaHei"/>
+          <w:color w:val="666666"/>
+          <w:sz w:val="21"/>
+          <w:szCs w:val="21"/>
+          <w:bdr w:val="none" w:sz="0" w:space="0" w:color="auto" w:frame="1"/>
+          <w:shd w:val="clear" w:color="auto" w:fill="FFFFFF"/>
+        </w:rPr>
+        <w:t>食安购</w:t>
+      </w:r>
+    </w:p>
+    <w:p>
+      <w:pPr>
+        <w:rPr>
+          <w:rStyle w:val="info0"/>
+          <w:rFonts w:ascii="Microsoft YaHei" w:hAnsi="Microsoft YaHei" w:hint="eastAsia"/>
+          <w:color w:val="666666"/>
+          <w:sz w:val="18"/>
+          <w:szCs w:val="18"/>
+          <w:bdr w:val="none" w:sz="0" w:space="0" w:color="auto" w:frame="1"/>
+          <w:shd w:val="clear" w:color="auto" w:fill="FFFFFF"/>
+        </w:rPr>
+      </w:pPr>
+      <w:r>
+        <w:rPr>
+          <w:rStyle w:val="info0"/>
+          <w:rFonts w:ascii="Microsoft YaHei" w:hAnsi="Microsoft YaHei"/>
+          <w:color w:val="666666"/>
+          <w:sz w:val="18"/>
+          <w:szCs w:val="18"/>
+          <w:bdr w:val="none" w:sz="0" w:space="0" w:color="auto" w:frame="1"/>
+          <w:shd w:val="clear" w:color="auto" w:fill="FFFFFF"/>
+        </w:rPr>
+        <w:t>App ID</w:t>
+      </w:r>
+      <w:r>
+        <w:rPr>
+          <w:rStyle w:val="info0"/>
+          <w:rFonts w:ascii="Microsoft YaHei" w:hAnsi="Microsoft YaHei"/>
+          <w:color w:val="666666"/>
+          <w:sz w:val="18"/>
+          <w:szCs w:val="18"/>
+          <w:bdr w:val="none" w:sz="0" w:space="0" w:color="auto" w:frame="1"/>
+          <w:shd w:val="clear" w:color="auto" w:fill="FFFFFF"/>
+        </w:rPr>
+        <w:t>：</w:t>
+      </w:r>
+      <w:r>
+        <w:rPr>
+          <w:rStyle w:val="info0"/>
+          <w:rFonts w:ascii="Microsoft YaHei" w:hAnsi="Microsoft YaHei"/>
+          <w:color w:val="666666"/>
+          <w:sz w:val="18"/>
+          <w:szCs w:val="18"/>
+          <w:bdr w:val="none" w:sz="0" w:space="0" w:color="auto" w:frame="1"/>
+          <w:shd w:val="clear" w:color="auto" w:fill="FFFFFF"/>
+        </w:rPr>
+        <w:t>10216388</w:t>
+      </w:r>
+    </w:p>
+    <w:p>
+      <w:pPr>
+        <w:rPr>
+          <w:rStyle w:val="info0"/>
+          <w:rFonts w:ascii="Microsoft YaHei" w:hAnsi="Microsoft YaHei" w:hint="eastAsia"/>
+          <w:color w:val="666666"/>
+          <w:sz w:val="18"/>
+          <w:szCs w:val="18"/>
+          <w:bdr w:val="none" w:sz="0" w:space="0" w:color="auto" w:frame="1"/>
+          <w:shd w:val="clear" w:color="auto" w:fill="FFFFFF"/>
+        </w:rPr>
+      </w:pPr>
+      <w:r>
+        <w:rPr>
+          <w:rStyle w:val="info0"/>
+          <w:rFonts w:ascii="Microsoft YaHei" w:hAnsi="Microsoft YaHei"/>
+          <w:color w:val="666666"/>
+          <w:sz w:val="18"/>
+          <w:szCs w:val="18"/>
+          <w:bdr w:val="none" w:sz="0" w:space="0" w:color="auto" w:frame="1"/>
+          <w:shd w:val="clear" w:color="auto" w:fill="FFFFFF"/>
+        </w:rPr>
+        <w:t>App Key</w:t>
+      </w:r>
+      <w:r>
+        <w:rPr>
+          <w:rStyle w:val="info0"/>
+          <w:rFonts w:ascii="Microsoft YaHei" w:hAnsi="Microsoft YaHei"/>
+          <w:color w:val="666666"/>
+          <w:sz w:val="18"/>
+          <w:szCs w:val="18"/>
+          <w:bdr w:val="none" w:sz="0" w:space="0" w:color="auto" w:frame="1"/>
+          <w:shd w:val="clear" w:color="auto" w:fill="FFFFFF"/>
+        </w:rPr>
+        <w:t>：</w:t>
+      </w:r>
+      <w:r>
+        <w:rPr>
+          <w:rStyle w:val="info0"/>
+          <w:rFonts w:ascii="Microsoft YaHei" w:hAnsi="Microsoft YaHei"/>
+          <w:color w:val="666666"/>
+          <w:sz w:val="18"/>
+          <w:szCs w:val="18"/>
+          <w:bdr w:val="none" w:sz="0" w:space="0" w:color="auto" w:frame="1"/>
+          <w:shd w:val="clear" w:color="auto" w:fill="FFFFFF"/>
+        </w:rPr>
+        <w:t>oYm3taCW1BZ4QV8tXKjjkjKUQh2hRn4m</w:t>
+      </w:r>
+    </w:p>
+    <w:p>
+      <w:r>
+        <w:rPr>
+          <w:rStyle w:val="info0"/>
+          <w:rFonts w:ascii="Microsoft YaHei" w:hAnsi="Microsoft YaHei"/>
+          <w:color w:val="666666"/>
+          <w:sz w:val="18"/>
+          <w:szCs w:val="18"/>
+          <w:bdr w:val="none" w:sz="0" w:space="0" w:color="auto" w:frame="1"/>
+          <w:shd w:val="clear" w:color="auto" w:fill="FFFFFF"/>
+        </w:rPr>
+        <w:t>Secret Key</w:t>
+      </w:r>
+      <w:r>
+        <w:rPr>
+          <w:rStyle w:val="info0"/>
+          <w:rFonts w:ascii="Microsoft YaHei" w:hAnsi="Microsoft YaHei"/>
+          <w:color w:val="666666"/>
+          <w:sz w:val="18"/>
+          <w:szCs w:val="18"/>
+          <w:bdr w:val="none" w:sz="0" w:space="0" w:color="auto" w:frame="1"/>
+          <w:shd w:val="clear" w:color="auto" w:fill="FFFFFF"/>
+        </w:rPr>
+        <w:t>：</w:t>
+      </w:r>
+      <w:r>
+        <w:rPr>
+          <w:rStyle w:val="info0"/>
+          <w:rFonts w:ascii="Microsoft YaHei" w:hAnsi="Microsoft YaHei"/>
+          <w:color w:val="666666"/>
+          <w:sz w:val="18"/>
+          <w:szCs w:val="18"/>
+          <w:bdr w:val="none" w:sz="0" w:space="0" w:color="auto" w:frame="1"/>
+          <w:shd w:val="clear" w:color="auto" w:fill="FFFFFF"/>
+        </w:rPr>
+        <w:t>vGgla0H2GpkcCIgxU9kvrKd3jj88iQ3M</w:t>
+      </w:r>
+    </w:p>
+    <w:p>
+      <w:pPr>
+        <w:rPr>
           <w:rFonts w:ascii="微软雅黑" w:hAnsi="微软雅黑"/>
           <w:b/>
           <w:bCs/>
@@ -368,11 +540,6 @@
       </w:r>
     </w:p>
     <w:p>
-      <w:pPr>
-        <w:rPr>
-          <w:rFonts w:hint="eastAsia"/>
-        </w:rPr>
-      </w:pPr>
       <w:r>
         <w:rPr>
           <w:rFonts w:hint="eastAsia"/>
@@ -392,11 +559,6 @@
       </w:r>
     </w:p>
     <w:p>
-      <w:pPr>
-        <w:rPr>
-          <w:rFonts w:hint="eastAsia"/>
-        </w:rPr>
-      </w:pPr>
       <w:r>
         <w:rPr>
           <w:rFonts w:hint="eastAsia"/>
@@ -540,7 +702,6 @@
         </w:numPr>
         <w:ind w:firstLineChars="0"/>
         <w:rPr>
-          <w:rFonts w:hint="eastAsia"/>
           <w:color w:val="FF0000"/>
         </w:rPr>
       </w:pPr>
@@ -561,7 +722,6 @@
         </w:numPr>
         <w:ind w:firstLineChars="0"/>
         <w:rPr>
-          <w:rFonts w:hint="eastAsia"/>
           <w:color w:val="FF0000"/>
         </w:rPr>
       </w:pPr>
@@ -631,6 +791,7 @@
         <w:rPr>
           <w:rFonts w:hint="eastAsia"/>
         </w:rPr>
+        <w:lastRenderedPageBreak/>
         <w:t>豌豆夹</w:t>
       </w:r>
       <w:r>
@@ -701,7 +862,6 @@
         <w:rPr>
           <w:rFonts w:hint="eastAsia"/>
         </w:rPr>
-        <w:lastRenderedPageBreak/>
         <w:t>360</w:t>
       </w:r>
       <w:r>
@@ -888,6 +1048,7 @@
         <w:rPr>
           <w:rFonts w:hint="eastAsia"/>
         </w:rPr>
+        <w:lastRenderedPageBreak/>
         <w:t>OPPO</w:t>
       </w:r>
     </w:p>
@@ -932,7 +1093,6 @@
         <w:rPr>
           <w:rFonts w:hint="eastAsia"/>
         </w:rPr>
-        <w:lastRenderedPageBreak/>
         <w:t>魅族</w:t>
       </w:r>
     </w:p>
@@ -1053,6 +1213,7 @@
         <w:rPr>
           <w:rFonts w:hint="eastAsia"/>
         </w:rPr>
+        <w:lastRenderedPageBreak/>
         <w:t>分享</w:t>
       </w:r>
     </w:p>
@@ -1075,7 +1236,6 @@
         <w:rPr>
           <w:rFonts w:hint="eastAsia"/>
         </w:rPr>
-        <w:lastRenderedPageBreak/>
         <w:t>账号</w:t>
       </w:r>
       <w:hyperlink r:id="rId8" w:history="1">
@@ -1089,6 +1249,11 @@
       </w:hyperlink>
     </w:p>
     <w:p>
+      <w:pPr>
+        <w:rPr>
+          <w:rFonts w:hint="eastAsia"/>
+        </w:rPr>
+      </w:pPr>
       <w:r>
         <w:rPr>
           <w:rFonts w:hint="eastAsia"/>
@@ -1100,6 +1265,31 @@
           <w:rFonts w:hint="eastAsia"/>
         </w:rPr>
         <w:t xml:space="preserve"> Shiangou123</w:t>
+      </w:r>
+    </w:p>
+    <w:p>
+      <w:pPr>
+        <w:rPr>
+          <w:rFonts w:hint="eastAsia"/>
+        </w:rPr>
+      </w:pPr>
+    </w:p>
+    <w:p>
+      <w:r>
+        <w:rPr>
+          <w:rFonts w:hint="eastAsia"/>
+        </w:rPr>
+        <w:t xml:space="preserve">android: Appkey </w:t>
+      </w:r>
+      <w:r>
+        <w:rPr>
+          <w:rFonts w:ascii="Arial" w:hAnsi="Arial" w:cs="Arial"/>
+          <w:color w:val="09A2A8"/>
+          <w:sz w:val="25"/>
+          <w:szCs w:val="25"/>
+          <w:shd w:val="clear" w:color="auto" w:fill="EFEFEF"/>
+        </w:rPr>
+        <w:t>59b638674544cb6841000c00</w:t>
       </w:r>
     </w:p>
     <w:p/>
@@ -1207,6 +1397,7 @@
         <w:rPr>
           <w:rFonts w:hint="eastAsia"/>
         </w:rPr>
+        <w:lastRenderedPageBreak/>
         <w:t>即时</w:t>
       </w:r>
       <w:r>
@@ -1977,6 +2168,16 @@
       <w:u w:val="single"/>
     </w:rPr>
   </w:style>
+  <w:style w:type="character" w:customStyle="1" w:styleId="tit">
+    <w:name w:val="tit"/>
+    <w:basedOn w:val="a0"/>
+    <w:rsid w:val="00D05F5A"/>
+  </w:style>
+  <w:style w:type="character" w:customStyle="1" w:styleId="info0">
+    <w:name w:val="info0"/>
+    <w:basedOn w:val="a0"/>
+    <w:rsid w:val="00D05F5A"/>
+  </w:style>
 </w:styles>
 </file>
 
